--- a/2ο Παραδοτέο/Risk-assessment-v0.2.docx
+++ b/2ο Παραδοτέο/Risk-assessment-v0.2.docx
@@ -41,7 +41,24 @@
           <w:szCs w:val="48"/>
           <w:lang w:val="en-US"/>
         </w:rPr>
-        <w:t xml:space="preserve">Risk-assessment-v0.1 </w:t>
+        <w:t>Risk-assessment-v0.</w:t>
+      </w:r>
+      <w:r>
+        <w:rPr>
+          <w:rFonts w:ascii="Open Sans" w:hAnsi="Open Sans" w:cs="Open Sans"/>
+          <w:sz w:val="48"/>
+          <w:szCs w:val="48"/>
+        </w:rPr>
+        <w:t>2</w:t>
+      </w:r>
+      <w:r>
+        <w:rPr>
+          <w:rFonts w:ascii="Open Sans" w:hAnsi="Open Sans" w:cs="Open Sans"/>
+          <w:sz w:val="48"/>
+          <w:szCs w:val="48"/>
+          <w:lang w:val="en-US"/>
+        </w:rPr>
+        <w:t xml:space="preserve"> </w:t>
       </w:r>
       <w:r>
         <w:rPr>
@@ -64,7 +81,6 @@
           <w:lang w:val="en-US"/>
         </w:rPr>
       </w:pPr>
-      <w:proofErr w:type="spellStart"/>
       <w:r>
         <w:rPr>
           <w:rFonts w:ascii="Open Sans" w:hAnsi="Open Sans" w:cs="Open Sans"/>
@@ -74,7 +90,6 @@
         </w:rPr>
         <w:t>ComCop</w:t>
       </w:r>
-      <w:proofErr w:type="spellEnd"/>
       <w:r>
         <w:rPr>
           <w:rFonts w:ascii="Open Sans" w:hAnsi="Open Sans" w:cs="Open Sans"/>
@@ -250,20 +265,46 @@
           <w:szCs w:val="24"/>
         </w:rPr>
       </w:pPr>
+    </w:p>
+    <w:p>
+      <w:pPr>
+        <w:rPr>
+          <w:rFonts w:ascii="Open Sans" w:hAnsi="Open Sans" w:cs="Open Sans"/>
+          <w:sz w:val="24"/>
+          <w:szCs w:val="24"/>
+        </w:rPr>
+      </w:pPr>
       <w:r>
         <w:rPr>
           <w:rFonts w:ascii="Open Sans" w:hAnsi="Open Sans" w:cs="Open Sans"/>
           <w:sz w:val="24"/>
           <w:szCs w:val="24"/>
         </w:rPr>
-        <w:lastRenderedPageBreak/>
-        <w:t>Τα μέλη της ομάδας:</w:t>
+        <w:t>Η αλλαγή που έγινε είναι ότι εκτός από τον κίνδυνο και τον τρόπο αντιμετώπισης προσθέσαμε ακόμη πιθανότητα κινδύνου, τύπο(δηλαδή τι από τα πρόγραμμα, ποιότητα και κόστος θα επηρεάσει το ρίσκο) και το πόσο μεγάλη ή μικρή επιρροή θα έχει ο κίνδυνος αν πραγματοποιηθεί.</w:t>
       </w:r>
+    </w:p>
+    <w:p>
+      <w:pPr>
+        <w:rPr>
+          <w:rFonts w:ascii="Open Sans" w:hAnsi="Open Sans" w:cs="Open Sans"/>
+          <w:sz w:val="24"/>
+          <w:szCs w:val="24"/>
+        </w:rPr>
+      </w:pPr>
+    </w:p>
+    <w:p>
+      <w:pPr>
+        <w:rPr>
+          <w:rFonts w:ascii="Open Sans" w:hAnsi="Open Sans" w:cs="Open Sans"/>
+          <w:sz w:val="24"/>
+          <w:szCs w:val="24"/>
+        </w:rPr>
+      </w:pPr>
     </w:p>
     <w:tbl>
       <w:tblPr>
         <w:tblStyle w:val="a3"/>
-        <w:tblpPr w:leftFromText="180" w:rightFromText="180" w:vertAnchor="page" w:horzAnchor="margin" w:tblpXSpec="center" w:tblpY="2146"/>
+        <w:tblpPr w:leftFromText="180" w:rightFromText="180" w:vertAnchor="page" w:horzAnchor="margin" w:tblpY="6571"/>
         <w:tblW w:w="9029" w:type="dxa"/>
         <w:tblLook w:val="04A0" w:firstRow="1" w:lastRow="0" w:firstColumn="1" w:lastColumn="0" w:noHBand="0" w:noVBand="1"/>
       </w:tblPr>
@@ -794,6 +835,52 @@
           <w:szCs w:val="24"/>
         </w:rPr>
       </w:pPr>
+    </w:p>
+    <w:p>
+      <w:pPr>
+        <w:rPr>
+          <w:rFonts w:ascii="Open Sans" w:hAnsi="Open Sans" w:cs="Open Sans"/>
+          <w:sz w:val="24"/>
+          <w:szCs w:val="24"/>
+        </w:rPr>
+      </w:pPr>
+    </w:p>
+    <w:p>
+      <w:pPr>
+        <w:rPr>
+          <w:rFonts w:ascii="Open Sans" w:hAnsi="Open Sans" w:cs="Open Sans"/>
+          <w:sz w:val="24"/>
+          <w:szCs w:val="24"/>
+        </w:rPr>
+      </w:pPr>
+      <w:r>
+        <w:rPr>
+          <w:rFonts w:ascii="Open Sans" w:hAnsi="Open Sans" w:cs="Open Sans"/>
+          <w:sz w:val="24"/>
+          <w:szCs w:val="24"/>
+        </w:rPr>
+        <w:t>Τα μέλη της ομάδας:</w:t>
+      </w:r>
+    </w:p>
+    <w:p>
+      <w:pPr>
+        <w:rPr>
+          <w:rFonts w:ascii="Open Sans" w:hAnsi="Open Sans" w:cs="Open Sans"/>
+          <w:sz w:val="24"/>
+          <w:szCs w:val="24"/>
+          <w:lang w:val="en-US"/>
+        </w:rPr>
+      </w:pPr>
+    </w:p>
+    <w:p>
+      <w:pPr>
+        <w:rPr>
+          <w:rFonts w:ascii="Open Sans" w:hAnsi="Open Sans" w:cs="Open Sans"/>
+          <w:sz w:val="24"/>
+          <w:szCs w:val="24"/>
+          <w:lang w:val="en-US"/>
+        </w:rPr>
+      </w:pPr>
       <w:r>
         <w:rPr>
           <w:rFonts w:ascii="Open Sans" w:hAnsi="Open Sans" w:cs="Open Sans"/>
@@ -808,6 +895,7 @@
           <w:rFonts w:ascii="Open Sans" w:hAnsi="Open Sans" w:cs="Open Sans"/>
           <w:sz w:val="24"/>
           <w:szCs w:val="24"/>
+          <w:lang w:val="en-US"/>
         </w:rPr>
         <w:t>:</w:t>
       </w:r>
@@ -815,6 +903,7 @@
         <w:rPr>
           <w:sz w:val="24"/>
           <w:szCs w:val="24"/>
+          <w:lang w:val="en-US"/>
         </w:rPr>
         <w:t xml:space="preserve"> </w:t>
       </w:r>
@@ -839,6 +928,7 @@
           <w:rFonts w:ascii="Open Sans" w:hAnsi="Open Sans" w:cs="Open Sans"/>
           <w:sz w:val="24"/>
           <w:szCs w:val="24"/>
+          <w:lang w:val="en-US"/>
         </w:rPr>
         <w:t xml:space="preserve"> </w:t>
       </w:r>
@@ -855,6 +945,7 @@
           <w:rFonts w:ascii="Open Sans" w:hAnsi="Open Sans" w:cs="Open Sans"/>
           <w:sz w:val="24"/>
           <w:szCs w:val="24"/>
+          <w:lang w:val="en-US"/>
         </w:rPr>
         <w:br/>
       </w:r>
@@ -872,6 +963,7 @@
           <w:rFonts w:ascii="Open Sans" w:hAnsi="Open Sans" w:cs="Open Sans"/>
           <w:sz w:val="24"/>
           <w:szCs w:val="24"/>
+          <w:lang w:val="en-US"/>
         </w:rPr>
         <w:t>:</w:t>
       </w:r>
@@ -880,6 +972,7 @@
           <w:rFonts w:ascii="Open Sans" w:hAnsi="Open Sans" w:cs="Open Sans"/>
           <w:sz w:val="24"/>
           <w:szCs w:val="24"/>
+          <w:lang w:val="en-US"/>
         </w:rPr>
         <w:t xml:space="preserve"> </w:t>
       </w:r>
@@ -889,13 +982,31 @@
           <w:sz w:val="24"/>
           <w:szCs w:val="24"/>
         </w:rPr>
-        <w:t>Βασδάρης Όμηρος</w:t>
+        <w:t>Βασδάρης</w:t>
       </w:r>
       <w:r>
         <w:rPr>
           <w:rFonts w:ascii="Open Sans" w:hAnsi="Open Sans" w:cs="Open Sans"/>
           <w:sz w:val="24"/>
           <w:szCs w:val="24"/>
+          <w:lang w:val="en-US"/>
+        </w:rPr>
+        <w:t xml:space="preserve"> </w:t>
+      </w:r>
+      <w:r>
+        <w:rPr>
+          <w:rFonts w:ascii="Open Sans" w:hAnsi="Open Sans" w:cs="Open Sans"/>
+          <w:sz w:val="24"/>
+          <w:szCs w:val="24"/>
+        </w:rPr>
+        <w:t>Όμηρος</w:t>
+      </w:r>
+      <w:r>
+        <w:rPr>
+          <w:rFonts w:ascii="Open Sans" w:hAnsi="Open Sans" w:cs="Open Sans"/>
+          <w:sz w:val="24"/>
+          <w:szCs w:val="24"/>
+          <w:lang w:val="en-US"/>
         </w:rPr>
         <w:br/>
       </w:r>
@@ -913,6 +1024,7 @@
           <w:rFonts w:ascii="Open Sans" w:hAnsi="Open Sans" w:cs="Open Sans"/>
           <w:sz w:val="24"/>
           <w:szCs w:val="24"/>
+          <w:lang w:val="en-US"/>
         </w:rPr>
         <w:t xml:space="preserve"> </w:t>
       </w:r>
@@ -930,6 +1042,7 @@
           <w:rFonts w:ascii="Open Sans" w:hAnsi="Open Sans" w:cs="Open Sans"/>
           <w:sz w:val="24"/>
           <w:szCs w:val="24"/>
+          <w:lang w:val="en-US"/>
         </w:rPr>
         <w:t>:</w:t>
       </w:r>
@@ -938,6 +1051,7 @@
           <w:rFonts w:ascii="Open Sans" w:hAnsi="Open Sans" w:cs="Open Sans"/>
           <w:sz w:val="24"/>
           <w:szCs w:val="24"/>
+          <w:lang w:val="en-US"/>
         </w:rPr>
         <w:t xml:space="preserve"> </w:t>
       </w:r>
@@ -947,13 +1061,31 @@
           <w:sz w:val="24"/>
           <w:szCs w:val="24"/>
         </w:rPr>
-        <w:t>Δελημιχάλης Αλέξανδρος</w:t>
+        <w:t>Δελημιχάλης</w:t>
       </w:r>
       <w:r>
         <w:rPr>
           <w:rFonts w:ascii="Open Sans" w:hAnsi="Open Sans" w:cs="Open Sans"/>
           <w:sz w:val="24"/>
           <w:szCs w:val="24"/>
+          <w:lang w:val="en-US"/>
+        </w:rPr>
+        <w:t xml:space="preserve"> </w:t>
+      </w:r>
+      <w:r>
+        <w:rPr>
+          <w:rFonts w:ascii="Open Sans" w:hAnsi="Open Sans" w:cs="Open Sans"/>
+          <w:sz w:val="24"/>
+          <w:szCs w:val="24"/>
+        </w:rPr>
+        <w:t>Αλέξανδρος</w:t>
+      </w:r>
+      <w:r>
+        <w:rPr>
+          <w:rFonts w:ascii="Open Sans" w:hAnsi="Open Sans" w:cs="Open Sans"/>
+          <w:sz w:val="24"/>
+          <w:szCs w:val="24"/>
+          <w:lang w:val="en-US"/>
         </w:rPr>
         <w:t xml:space="preserve">, </w:t>
       </w:r>
@@ -963,51 +1095,106 @@
           <w:sz w:val="24"/>
           <w:szCs w:val="24"/>
         </w:rPr>
-        <w:t>Κωστορρίζος Δημήτριος</w:t>
+        <w:t>Κωστορρίζος</w:t>
       </w:r>
-    </w:p>
-    <w:p/>
-    <w:p/>
-    <w:p/>
-    <w:p/>
-    <w:p/>
-    <w:p/>
-    <w:p/>
-    <w:p/>
-    <w:p/>
-    <w:p/>
-    <w:p/>
-    <w:p/>
-    <w:p/>
-    <w:p/>
-    <w:p/>
-    <w:p/>
-    <w:p/>
-    <w:p/>
-    <w:p/>
-    <w:p>
-      <w:pPr>
-        <w:rPr>
-          <w:rFonts w:ascii="Open Sans" w:hAnsi="Open Sans" w:cs="Open Sans"/>
-          <w:sz w:val="24"/>
-          <w:szCs w:val="24"/>
+      <w:r>
+        <w:rPr>
+          <w:rFonts w:ascii="Open Sans" w:hAnsi="Open Sans" w:cs="Open Sans"/>
+          <w:sz w:val="24"/>
+          <w:szCs w:val="24"/>
+          <w:lang w:val="en-US"/>
+        </w:rPr>
+        <w:t xml:space="preserve"> </w:t>
+      </w:r>
+      <w:r>
+        <w:rPr>
+          <w:rFonts w:ascii="Open Sans" w:hAnsi="Open Sans" w:cs="Open Sans"/>
+          <w:sz w:val="24"/>
+          <w:szCs w:val="24"/>
+        </w:rPr>
+        <w:t>Δημήτριος</w:t>
+      </w:r>
+    </w:p>
+    <w:p>
+      <w:pPr>
+        <w:rPr>
+          <w:lang w:val="en-US"/>
+        </w:rPr>
+      </w:pPr>
+    </w:p>
+    <w:p>
+      <w:pPr>
+        <w:rPr>
+          <w:lang w:val="en-US"/>
+        </w:rPr>
+      </w:pPr>
+    </w:p>
+    <w:p>
+      <w:pPr>
+        <w:rPr>
+          <w:lang w:val="en-US"/>
+        </w:rPr>
+      </w:pPr>
+    </w:p>
+    <w:p>
+      <w:pPr>
+        <w:rPr>
+          <w:lang w:val="en-US"/>
+        </w:rPr>
+      </w:pPr>
+    </w:p>
+    <w:p>
+      <w:pPr>
+        <w:rPr>
+          <w:lang w:val="en-US"/>
+        </w:rPr>
+      </w:pPr>
+    </w:p>
+    <w:p>
+      <w:pPr>
+        <w:rPr>
+          <w:lang w:val="en-US"/>
+        </w:rPr>
+      </w:pPr>
+    </w:p>
+    <w:p>
+      <w:pPr>
+        <w:rPr>
+          <w:lang w:val="en-US"/>
+        </w:rPr>
+      </w:pPr>
+    </w:p>
+    <w:p>
+      <w:pPr>
+        <w:rPr>
+          <w:lang w:val="en-US"/>
+        </w:rPr>
+      </w:pPr>
+    </w:p>
+    <w:p>
+      <w:pPr>
+        <w:rPr>
+          <w:rFonts w:ascii="Open Sans" w:hAnsi="Open Sans" w:cs="Open Sans"/>
+          <w:sz w:val="24"/>
+          <w:szCs w:val="24"/>
+          <w:lang w:val="en-US"/>
         </w:rPr>
       </w:pPr>
     </w:p>
     <w:tbl>
       <w:tblPr>
         <w:tblStyle w:val="a3"/>
-        <w:tblW w:w="9831" w:type="dxa"/>
-        <w:tblInd w:w="-1535" w:type="dxa"/>
+        <w:tblpPr w:leftFromText="180" w:rightFromText="180" w:horzAnchor="margin" w:tblpXSpec="center" w:tblpY="-345"/>
+        <w:tblW w:w="10556" w:type="dxa"/>
         <w:tblLayout w:type="fixed"/>
         <w:tblLook w:val="04A0" w:firstRow="1" w:lastRow="0" w:firstColumn="1" w:lastColumn="0" w:noHBand="0" w:noVBand="1"/>
       </w:tblPr>
       <w:tblGrid>
-        <w:gridCol w:w="2674"/>
-        <w:gridCol w:w="1286"/>
+        <w:gridCol w:w="1975"/>
         <w:gridCol w:w="1170"/>
+        <w:gridCol w:w="1710"/>
         <w:gridCol w:w="1350"/>
-        <w:gridCol w:w="3351"/>
+        <w:gridCol w:w="4351"/>
       </w:tblGrid>
       <w:tr>
         <w:trPr>
@@ -1015,7 +1202,7 @@
         </w:trPr>
         <w:tc>
           <w:tcPr>
-            <w:tcW w:w="2674" w:type="dxa"/>
+            <w:tcW w:w="1975" w:type="dxa"/>
           </w:tcPr>
           <w:p>
             <w:pPr>
@@ -1034,7 +1221,7 @@
         </w:tc>
         <w:tc>
           <w:tcPr>
-            <w:tcW w:w="1286" w:type="dxa"/>
+            <w:tcW w:w="1170" w:type="dxa"/>
           </w:tcPr>
           <w:p>
             <w:pPr>
@@ -1064,49 +1251,38 @@
         </w:tc>
         <w:tc>
           <w:tcPr>
-            <w:tcW w:w="1170" w:type="dxa"/>
-          </w:tcPr>
-          <w:p>
-            <w:pPr>
-              <w:rPr>
-                <w:rFonts w:ascii="Open Sans" w:hAnsi="Open Sans" w:cs="Open Sans"/>
-              </w:rPr>
-            </w:pPr>
-            <w:r>
-              <w:rPr>
-                <w:rFonts w:ascii="Open Sans" w:hAnsi="Open Sans" w:cs="Open Sans"/>
-              </w:rPr>
-              <w:t>ΣΗΜΑ</w:t>
-            </w:r>
-            <w:r>
-              <w:rPr>
-                <w:rFonts w:ascii="Open Sans" w:hAnsi="Open Sans" w:cs="Open Sans"/>
-              </w:rPr>
-              <w:t>-</w:t>
-            </w:r>
-            <w:r>
-              <w:rPr>
-                <w:rFonts w:ascii="Open Sans" w:hAnsi="Open Sans" w:cs="Open Sans"/>
-              </w:rPr>
-              <w:t>ΝΤ</w:t>
-            </w:r>
-            <w:r>
-              <w:rPr>
-                <w:rFonts w:ascii="Open Sans" w:hAnsi="Open Sans" w:cs="Open Sans"/>
-              </w:rPr>
-              <w:t>ΙΚΟ</w:t>
-            </w:r>
-            <w:r>
-              <w:rPr>
-                <w:rFonts w:ascii="Open Sans" w:hAnsi="Open Sans" w:cs="Open Sans"/>
-              </w:rPr>
-              <w:t>-</w:t>
-            </w:r>
-            <w:r>
-              <w:rPr>
-                <w:rFonts w:ascii="Open Sans" w:hAnsi="Open Sans" w:cs="Open Sans"/>
-              </w:rPr>
-              <w:t>ΤΗΤΑ</w:t>
+            <w:tcW w:w="1710" w:type="dxa"/>
+          </w:tcPr>
+          <w:p>
+            <w:pPr>
+              <w:rPr>
+                <w:rFonts w:ascii="Open Sans" w:hAnsi="Open Sans" w:cs="Open Sans"/>
+              </w:rPr>
+            </w:pPr>
+            <w:r>
+              <w:rPr>
+                <w:rFonts w:ascii="Open Sans" w:hAnsi="Open Sans" w:cs="Open Sans"/>
+              </w:rPr>
+              <w:t>ΤΥΠΟΣ</w:t>
+            </w:r>
+            <w:r>
+              <w:rPr>
+                <w:rFonts w:ascii="Open Sans" w:hAnsi="Open Sans" w:cs="Open Sans"/>
+              </w:rPr>
+              <w:br/>
+              <w:t>(</w:t>
+            </w:r>
+            <w:r>
+              <w:rPr>
+                <w:rFonts w:ascii="Open Sans" w:hAnsi="Open Sans" w:cs="Open Sans"/>
+              </w:rPr>
+              <w:t>πρόγραμμα</w:t>
+            </w:r>
+            <w:r>
+              <w:rPr>
+                <w:rFonts w:ascii="Open Sans" w:hAnsi="Open Sans" w:cs="Open Sans"/>
+              </w:rPr>
+              <w:t>, ποιότητα, κόστος)</w:t>
             </w:r>
           </w:p>
         </w:tc>
@@ -1130,7 +1306,7 @@
         </w:tc>
         <w:tc>
           <w:tcPr>
-            <w:tcW w:w="3351" w:type="dxa"/>
+            <w:tcW w:w="4351" w:type="dxa"/>
           </w:tcPr>
           <w:p>
             <w:pPr>
@@ -1153,7 +1329,7 @@
         </w:trPr>
         <w:tc>
           <w:tcPr>
-            <w:tcW w:w="2674" w:type="dxa"/>
+            <w:tcW w:w="1975" w:type="dxa"/>
           </w:tcPr>
           <w:p>
             <w:pPr>
@@ -1184,7 +1360,7 @@
         </w:tc>
         <w:tc>
           <w:tcPr>
-            <w:tcW w:w="1286" w:type="dxa"/>
+            <w:tcW w:w="1170" w:type="dxa"/>
           </w:tcPr>
           <w:p>
             <w:pPr>
@@ -1203,99 +1379,83 @@
         </w:tc>
         <w:tc>
           <w:tcPr>
-            <w:tcW w:w="1170" w:type="dxa"/>
-          </w:tcPr>
-          <w:p>
-            <w:pPr>
-              <w:jc w:val="center"/>
-              <w:rPr>
-                <w:rFonts w:ascii="Open Sans" w:hAnsi="Open Sans" w:cs="Open Sans"/>
-              </w:rPr>
-            </w:pPr>
+            <w:tcW w:w="1710" w:type="dxa"/>
+          </w:tcPr>
+          <w:p>
+            <w:pPr>
+              <w:jc w:val="center"/>
+              <w:rPr>
+                <w:rFonts w:ascii="Open Sans" w:hAnsi="Open Sans" w:cs="Open Sans"/>
+              </w:rPr>
+            </w:pPr>
+            <w:r>
+              <w:rPr>
+                <w:rFonts w:ascii="Open Sans" w:hAnsi="Open Sans" w:cs="Open Sans"/>
+              </w:rPr>
+              <w:t>Πρόγραμμα</w:t>
+            </w:r>
+            <w:r>
+              <w:rPr>
+                <w:rFonts w:ascii="Open Sans" w:hAnsi="Open Sans" w:cs="Open Sans"/>
+              </w:rPr>
+              <w:br/>
+              <w:t>Ποιότητα</w:t>
+            </w:r>
+            <w:r>
+              <w:rPr>
+                <w:rFonts w:ascii="Open Sans" w:hAnsi="Open Sans" w:cs="Open Sans"/>
+              </w:rPr>
+              <w:br/>
+            </w:r>
+          </w:p>
+        </w:tc>
+        <w:tc>
+          <w:tcPr>
+            <w:tcW w:w="1350" w:type="dxa"/>
+          </w:tcPr>
+          <w:p>
+            <w:pPr>
+              <w:jc w:val="center"/>
+              <w:rPr>
+                <w:rFonts w:ascii="Open Sans" w:hAnsi="Open Sans" w:cs="Open Sans"/>
+              </w:rPr>
+            </w:pPr>
+            <w:r>
+              <w:rPr>
+                <w:rFonts w:ascii="Open Sans" w:hAnsi="Open Sans" w:cs="Open Sans"/>
+              </w:rPr>
+              <w:t>5</w:t>
+            </w:r>
+          </w:p>
+        </w:tc>
+        <w:tc>
+          <w:tcPr>
+            <w:tcW w:w="4351" w:type="dxa"/>
+          </w:tcPr>
+          <w:p>
+            <w:pPr>
+              <w:rPr>
+                <w:rFonts w:ascii="Open Sans" w:hAnsi="Open Sans" w:cs="Open Sans"/>
+              </w:rPr>
+            </w:pPr>
+            <w:r>
+              <w:rPr>
+                <w:rFonts w:ascii="Open Sans" w:hAnsi="Open Sans" w:cs="Open Sans"/>
+              </w:rPr>
+              <w:t xml:space="preserve">Εξηγούμε ακριβώς, με λεπτομέρειες κι με </w:t>
+            </w:r>
             <w:r>
               <w:rPr>
                 <w:rFonts w:ascii="Open Sans" w:hAnsi="Open Sans" w:cs="Open Sans"/>
                 <w:lang w:val="en-US"/>
               </w:rPr>
-              <w:t>?</w:t>
-            </w:r>
-          </w:p>
-        </w:tc>
-        <w:tc>
-          <w:tcPr>
-            <w:tcW w:w="1350" w:type="dxa"/>
-          </w:tcPr>
-          <w:p>
-            <w:pPr>
-              <w:jc w:val="center"/>
-              <w:rPr>
-                <w:rFonts w:ascii="Open Sans" w:hAnsi="Open Sans" w:cs="Open Sans"/>
-              </w:rPr>
-            </w:pPr>
-            <w:r>
-              <w:rPr>
-                <w:rFonts w:ascii="Open Sans" w:hAnsi="Open Sans" w:cs="Open Sans"/>
-              </w:rPr>
-              <w:t>5</w:t>
-            </w:r>
-          </w:p>
-        </w:tc>
-        <w:tc>
-          <w:tcPr>
-            <w:tcW w:w="3351" w:type="dxa"/>
-          </w:tcPr>
-          <w:p>
-            <w:pPr>
-              <w:rPr>
-                <w:rFonts w:ascii="Open Sans" w:hAnsi="Open Sans" w:cs="Open Sans"/>
-              </w:rPr>
-            </w:pPr>
-            <w:r>
-              <w:rPr>
-                <w:rFonts w:ascii="Open Sans" w:hAnsi="Open Sans" w:cs="Open Sans"/>
-              </w:rPr>
-              <w:t xml:space="preserve">Εξηγούμε ακριβώς, με λεπτομέρειες κι με </w:t>
-            </w:r>
-            <w:r>
-              <w:rPr>
-                <w:rFonts w:ascii="Open Sans" w:hAnsi="Open Sans" w:cs="Open Sans"/>
-                <w:lang w:val="en-US"/>
-              </w:rPr>
               <w:t>mockups</w:t>
             </w:r>
             <w:r>
               <w:rPr>
                 <w:rFonts w:ascii="Open Sans" w:hAnsi="Open Sans" w:cs="Open Sans"/>
               </w:rPr>
-              <w:t xml:space="preserve"> τι ακριβώς θα υλοποιήσουμε, κάνουμε εκτενή συζήτηση μαζί του κι όταν ολοκληρώνουμε σημαντικά κομμάτια(</w:t>
-            </w:r>
-            <w:proofErr w:type="spellStart"/>
-            <w:r>
-              <w:rPr>
-                <w:rFonts w:ascii="Open Sans" w:hAnsi="Open Sans" w:cs="Open Sans"/>
-              </w:rPr>
-              <w:t>deliverables</w:t>
-            </w:r>
-            <w:proofErr w:type="spellEnd"/>
-            <w:r>
-              <w:rPr>
-                <w:rFonts w:ascii="Open Sans" w:hAnsi="Open Sans" w:cs="Open Sans"/>
-              </w:rPr>
-              <w:t xml:space="preserve">/ </w:t>
-            </w:r>
-            <w:proofErr w:type="spellStart"/>
-            <w:r>
-              <w:rPr>
-                <w:rFonts w:ascii="Open Sans" w:hAnsi="Open Sans" w:cs="Open Sans"/>
-              </w:rPr>
-              <w:t>milestones</w:t>
-            </w:r>
-            <w:proofErr w:type="spellEnd"/>
-            <w:r>
-              <w:rPr>
-                <w:rFonts w:ascii="Open Sans" w:hAnsi="Open Sans" w:cs="Open Sans"/>
-              </w:rPr>
-              <w:t xml:space="preserve">) του </w:t>
+              <w:t xml:space="preserve"> τι ακριβώς θα υλοποιήσουμε, κάνουμε εκτενή συζήτηση μαζί του κι όταν ολοκληρώνουμε σημαντικά κομμάτια(deliverables/ milestones) του </w:t>
             </w:r>
             <w:r>
               <w:rPr>
@@ -1319,46 +1479,32 @@
         </w:trPr>
         <w:tc>
           <w:tcPr>
-            <w:tcW w:w="2674" w:type="dxa"/>
-          </w:tcPr>
-          <w:p>
-            <w:pPr>
-              <w:rPr>
-                <w:rFonts w:ascii="Open Sans" w:hAnsi="Open Sans" w:cs="Open Sans"/>
-              </w:rPr>
-            </w:pPr>
-            <w:r>
-              <w:rPr>
-                <w:rFonts w:ascii="Open Sans" w:hAnsi="Open Sans" w:cs="Open Sans"/>
-              </w:rPr>
-              <w:t>Το λογισμικό δεν δουλεύει το ίδιο καλά για διάφορες συσκευές(</w:t>
-            </w:r>
-            <w:proofErr w:type="spellStart"/>
-            <w:r>
-              <w:rPr>
-                <w:rFonts w:ascii="Open Sans" w:hAnsi="Open Sans" w:cs="Open Sans"/>
-              </w:rPr>
-              <w:t>tablet,smartphone</w:t>
-            </w:r>
-            <w:proofErr w:type="spellEnd"/>
-            <w:r>
-              <w:rPr>
-                <w:rFonts w:ascii="Open Sans" w:hAnsi="Open Sans" w:cs="Open Sans"/>
-              </w:rPr>
-              <w:t>).</w:t>
-            </w:r>
-          </w:p>
-          <w:p>
-            <w:pPr>
-              <w:rPr>
-                <w:rFonts w:ascii="Open Sans" w:hAnsi="Open Sans" w:cs="Open Sans"/>
-              </w:rPr>
-            </w:pPr>
-          </w:p>
-        </w:tc>
-        <w:tc>
-          <w:tcPr>
-            <w:tcW w:w="1286" w:type="dxa"/>
+            <w:tcW w:w="1975" w:type="dxa"/>
+          </w:tcPr>
+          <w:p>
+            <w:pPr>
+              <w:rPr>
+                <w:rFonts w:ascii="Open Sans" w:hAnsi="Open Sans" w:cs="Open Sans"/>
+              </w:rPr>
+            </w:pPr>
+            <w:r>
+              <w:rPr>
+                <w:rFonts w:ascii="Open Sans" w:hAnsi="Open Sans" w:cs="Open Sans"/>
+              </w:rPr>
+              <w:t>Το λογισμικό δεν δουλεύει το ίδιο καλά για διάφορες συσκευές(tablet,smartphone).</w:t>
+            </w:r>
+          </w:p>
+          <w:p>
+            <w:pPr>
+              <w:rPr>
+                <w:rFonts w:ascii="Open Sans" w:hAnsi="Open Sans" w:cs="Open Sans"/>
+              </w:rPr>
+            </w:pPr>
+          </w:p>
+        </w:tc>
+        <w:tc>
+          <w:tcPr>
+            <w:tcW w:w="1170" w:type="dxa"/>
           </w:tcPr>
           <w:p>
             <w:pPr>
@@ -1377,15 +1523,27 @@
         </w:tc>
         <w:tc>
           <w:tcPr>
-            <w:tcW w:w="1170" w:type="dxa"/>
-          </w:tcPr>
-          <w:p>
-            <w:pPr>
-              <w:jc w:val="center"/>
-              <w:rPr>
-                <w:rFonts w:ascii="Open Sans" w:hAnsi="Open Sans" w:cs="Open Sans"/>
-              </w:rPr>
-            </w:pPr>
+            <w:tcW w:w="1710" w:type="dxa"/>
+          </w:tcPr>
+          <w:p>
+            <w:pPr>
+              <w:jc w:val="center"/>
+              <w:rPr>
+                <w:rFonts w:ascii="Open Sans" w:hAnsi="Open Sans" w:cs="Open Sans"/>
+              </w:rPr>
+            </w:pPr>
+            <w:r>
+              <w:rPr>
+                <w:rFonts w:ascii="Open Sans" w:hAnsi="Open Sans" w:cs="Open Sans"/>
+              </w:rPr>
+              <w:t>Ποιότητα</w:t>
+            </w:r>
+            <w:r>
+              <w:rPr>
+                <w:rFonts w:ascii="Open Sans" w:hAnsi="Open Sans" w:cs="Open Sans"/>
+              </w:rPr>
+              <w:br/>
+            </w:r>
           </w:p>
         </w:tc>
         <w:tc>
@@ -1409,61 +1567,19 @@
         </w:tc>
         <w:tc>
           <w:tcPr>
-            <w:tcW w:w="3351" w:type="dxa"/>
-          </w:tcPr>
-          <w:p>
-            <w:pPr>
-              <w:rPr>
-                <w:rFonts w:ascii="Open Sans" w:hAnsi="Open Sans" w:cs="Open Sans"/>
-              </w:rPr>
-            </w:pPr>
-            <w:r>
-              <w:rPr>
-                <w:rFonts w:ascii="Open Sans" w:hAnsi="Open Sans" w:cs="Open Sans"/>
-              </w:rPr>
-              <w:t xml:space="preserve">Αφιέρωση χρόνου ώστε να είναι λειτουργικό για όλες τις συσκευές, ανάπτυξη </w:t>
-            </w:r>
-            <w:proofErr w:type="spellStart"/>
-            <w:r>
-              <w:rPr>
-                <w:rFonts w:ascii="Open Sans" w:hAnsi="Open Sans" w:cs="Open Sans"/>
-              </w:rPr>
-              <w:t>διεπαφών</w:t>
-            </w:r>
-            <w:proofErr w:type="spellEnd"/>
-            <w:r>
-              <w:rPr>
-                <w:rFonts w:ascii="Open Sans" w:hAnsi="Open Sans" w:cs="Open Sans"/>
-              </w:rPr>
-              <w:t xml:space="preserve"> για διαφορετικές πλατφόρμες και χρήση </w:t>
-            </w:r>
-            <w:proofErr w:type="spellStart"/>
-            <w:r>
-              <w:rPr>
-                <w:rFonts w:ascii="Open Sans" w:hAnsi="Open Sans" w:cs="Open Sans"/>
-              </w:rPr>
-              <w:t>cross</w:t>
-            </w:r>
-            <w:proofErr w:type="spellEnd"/>
-            <w:r>
-              <w:rPr>
-                <w:rFonts w:ascii="Open Sans" w:hAnsi="Open Sans" w:cs="Open Sans"/>
-              </w:rPr>
-              <w:t xml:space="preserve"> </w:t>
-            </w:r>
-            <w:proofErr w:type="spellStart"/>
-            <w:r>
-              <w:rPr>
-                <w:rFonts w:ascii="Open Sans" w:hAnsi="Open Sans" w:cs="Open Sans"/>
-              </w:rPr>
-              <w:t>platform</w:t>
-            </w:r>
-            <w:proofErr w:type="spellEnd"/>
-            <w:r>
-              <w:rPr>
-                <w:rFonts w:ascii="Open Sans" w:hAnsi="Open Sans" w:cs="Open Sans"/>
-              </w:rPr>
-              <w:t xml:space="preserve"> γλωσσών ή επιμέρους ανάπτυξη του κώδικα για να τρέχει αποκλειστικά στα διάφορα συστήματα.</w:t>
+            <w:tcW w:w="4351" w:type="dxa"/>
+          </w:tcPr>
+          <w:p>
+            <w:pPr>
+              <w:rPr>
+                <w:rFonts w:ascii="Open Sans" w:hAnsi="Open Sans" w:cs="Open Sans"/>
+              </w:rPr>
+            </w:pPr>
+            <w:r>
+              <w:rPr>
+                <w:rFonts w:ascii="Open Sans" w:hAnsi="Open Sans" w:cs="Open Sans"/>
+              </w:rPr>
+              <w:t>Αφιέρωση χρόνου ώστε να είναι λειτουργικό για όλες τις συσκευές, ανάπτυξη διεπαφών για διαφορετικές πλατφόρμες και χρήση cross platform γλωσσών ή επιμέρους ανάπτυξη του κώδικα για να τρέχει αποκλειστικά στα διάφορα συστήματα.</w:t>
             </w:r>
           </w:p>
         </w:tc>
@@ -1474,39 +1590,25 @@
         </w:trPr>
         <w:tc>
           <w:tcPr>
-            <w:tcW w:w="2674" w:type="dxa"/>
-          </w:tcPr>
-          <w:p>
-            <w:pPr>
-              <w:rPr>
-                <w:rFonts w:ascii="Open Sans" w:hAnsi="Open Sans" w:cs="Open Sans"/>
-              </w:rPr>
-            </w:pPr>
-            <w:r>
-              <w:rPr>
-                <w:rFonts w:ascii="Open Sans" w:hAnsi="Open Sans" w:cs="Open Sans"/>
-              </w:rPr>
-              <w:t xml:space="preserve">Λάθος στην υλοποίηση κάποιου κομματιού του </w:t>
-            </w:r>
-            <w:proofErr w:type="spellStart"/>
-            <w:r>
-              <w:rPr>
-                <w:rFonts w:ascii="Open Sans" w:hAnsi="Open Sans" w:cs="Open Sans"/>
-              </w:rPr>
-              <w:t>project</w:t>
-            </w:r>
-            <w:proofErr w:type="spellEnd"/>
-            <w:r>
-              <w:rPr>
-                <w:rFonts w:ascii="Open Sans" w:hAnsi="Open Sans" w:cs="Open Sans"/>
-              </w:rPr>
-              <w:t>.</w:t>
-            </w:r>
-          </w:p>
-        </w:tc>
-        <w:tc>
-          <w:tcPr>
-            <w:tcW w:w="1286" w:type="dxa"/>
+            <w:tcW w:w="1975" w:type="dxa"/>
+          </w:tcPr>
+          <w:p>
+            <w:pPr>
+              <w:rPr>
+                <w:rFonts w:ascii="Open Sans" w:hAnsi="Open Sans" w:cs="Open Sans"/>
+              </w:rPr>
+            </w:pPr>
+            <w:r>
+              <w:rPr>
+                <w:rFonts w:ascii="Open Sans" w:hAnsi="Open Sans" w:cs="Open Sans"/>
+              </w:rPr>
+              <w:t>Λάθος στην υλοποίηση κάποιου κομματιού του project.</w:t>
+            </w:r>
+          </w:p>
+        </w:tc>
+        <w:tc>
+          <w:tcPr>
+            <w:tcW w:w="1170" w:type="dxa"/>
           </w:tcPr>
           <w:p>
             <w:pPr>
@@ -1525,15 +1627,27 @@
         </w:tc>
         <w:tc>
           <w:tcPr>
-            <w:tcW w:w="1170" w:type="dxa"/>
-          </w:tcPr>
-          <w:p>
-            <w:pPr>
-              <w:jc w:val="center"/>
-              <w:rPr>
-                <w:rFonts w:ascii="Open Sans" w:hAnsi="Open Sans" w:cs="Open Sans"/>
-              </w:rPr>
-            </w:pPr>
+            <w:tcW w:w="1710" w:type="dxa"/>
+          </w:tcPr>
+          <w:p>
+            <w:pPr>
+              <w:jc w:val="center"/>
+              <w:rPr>
+                <w:rFonts w:ascii="Open Sans" w:hAnsi="Open Sans" w:cs="Open Sans"/>
+              </w:rPr>
+            </w:pPr>
+            <w:r>
+              <w:rPr>
+                <w:rFonts w:ascii="Open Sans" w:hAnsi="Open Sans" w:cs="Open Sans"/>
+              </w:rPr>
+              <w:t>Ποιότητα</w:t>
+            </w:r>
+            <w:r>
+              <w:rPr>
+                <w:rFonts w:ascii="Open Sans" w:hAnsi="Open Sans" w:cs="Open Sans"/>
+              </w:rPr>
+              <w:br/>
+            </w:r>
           </w:p>
         </w:tc>
         <w:tc>
@@ -1557,7 +1671,7 @@
         </w:tc>
         <w:tc>
           <w:tcPr>
-            <w:tcW w:w="3351" w:type="dxa"/>
+            <w:tcW w:w="4351" w:type="dxa"/>
           </w:tcPr>
           <w:p>
             <w:pPr>
@@ -1580,7 +1694,7 @@
         </w:trPr>
         <w:tc>
           <w:tcPr>
-            <w:tcW w:w="2674" w:type="dxa"/>
+            <w:tcW w:w="1975" w:type="dxa"/>
           </w:tcPr>
           <w:p>
             <w:pPr>
@@ -1605,7 +1719,7 @@
         </w:tc>
         <w:tc>
           <w:tcPr>
-            <w:tcW w:w="1286" w:type="dxa"/>
+            <w:tcW w:w="1170" w:type="dxa"/>
           </w:tcPr>
           <w:p>
             <w:pPr>
@@ -1624,15 +1738,27 @@
         </w:tc>
         <w:tc>
           <w:tcPr>
-            <w:tcW w:w="1170" w:type="dxa"/>
-          </w:tcPr>
-          <w:p>
-            <w:pPr>
-              <w:jc w:val="center"/>
-              <w:rPr>
-                <w:rFonts w:ascii="Open Sans" w:hAnsi="Open Sans" w:cs="Open Sans"/>
-              </w:rPr>
-            </w:pPr>
+            <w:tcW w:w="1710" w:type="dxa"/>
+          </w:tcPr>
+          <w:p>
+            <w:pPr>
+              <w:jc w:val="center"/>
+              <w:rPr>
+                <w:rFonts w:ascii="Open Sans" w:hAnsi="Open Sans" w:cs="Open Sans"/>
+              </w:rPr>
+            </w:pPr>
+            <w:r>
+              <w:rPr>
+                <w:rFonts w:ascii="Open Sans" w:hAnsi="Open Sans" w:cs="Open Sans"/>
+              </w:rPr>
+              <w:t>Πρόγραμμα</w:t>
+            </w:r>
+            <w:r>
+              <w:rPr>
+                <w:rFonts w:ascii="Open Sans" w:hAnsi="Open Sans" w:cs="Open Sans"/>
+              </w:rPr>
+              <w:br/>
+            </w:r>
           </w:p>
         </w:tc>
         <w:tc>
@@ -1656,47 +1782,19 @@
         </w:tc>
         <w:tc>
           <w:tcPr>
-            <w:tcW w:w="3351" w:type="dxa"/>
-          </w:tcPr>
-          <w:p>
-            <w:pPr>
-              <w:rPr>
-                <w:rFonts w:ascii="Open Sans" w:hAnsi="Open Sans" w:cs="Open Sans"/>
-              </w:rPr>
-            </w:pPr>
-            <w:r>
-              <w:rPr>
-                <w:rFonts w:ascii="Open Sans" w:hAnsi="Open Sans" w:cs="Open Sans"/>
-              </w:rPr>
-              <w:t xml:space="preserve">Κρατάμε </w:t>
-            </w:r>
-            <w:proofErr w:type="spellStart"/>
-            <w:r>
-              <w:rPr>
-                <w:rFonts w:ascii="Open Sans" w:hAnsi="Open Sans" w:cs="Open Sans"/>
-              </w:rPr>
-              <w:t>backups</w:t>
-            </w:r>
-            <w:proofErr w:type="spellEnd"/>
-            <w:r>
-              <w:rPr>
-                <w:rFonts w:ascii="Open Sans" w:hAnsi="Open Sans" w:cs="Open Sans"/>
-              </w:rPr>
-              <w:t xml:space="preserve"> των αρχείων μας κι του κώδικα σε ξεχωριστό σημείο(σκληρό δίσκο, </w:t>
-            </w:r>
-            <w:proofErr w:type="spellStart"/>
-            <w:r>
-              <w:rPr>
-                <w:rFonts w:ascii="Open Sans" w:hAnsi="Open Sans" w:cs="Open Sans"/>
-              </w:rPr>
-              <w:t>cloud</w:t>
-            </w:r>
-            <w:proofErr w:type="spellEnd"/>
-            <w:r>
-              <w:rPr>
-                <w:rFonts w:ascii="Open Sans" w:hAnsi="Open Sans" w:cs="Open Sans"/>
-              </w:rPr>
-              <w:t>).</w:t>
+            <w:tcW w:w="4351" w:type="dxa"/>
+          </w:tcPr>
+          <w:p>
+            <w:pPr>
+              <w:rPr>
+                <w:rFonts w:ascii="Open Sans" w:hAnsi="Open Sans" w:cs="Open Sans"/>
+              </w:rPr>
+            </w:pPr>
+            <w:r>
+              <w:rPr>
+                <w:rFonts w:ascii="Open Sans" w:hAnsi="Open Sans" w:cs="Open Sans"/>
+              </w:rPr>
+              <w:t>Κρατάμε backups των αρχείων μας κι του κώδικα σε ξεχωριστό σημείο(σκληρό δίσκο, cloud).</w:t>
             </w:r>
           </w:p>
         </w:tc>
@@ -1707,7 +1805,7 @@
         </w:trPr>
         <w:tc>
           <w:tcPr>
-            <w:tcW w:w="2674" w:type="dxa"/>
+            <w:tcW w:w="1975" w:type="dxa"/>
           </w:tcPr>
           <w:p>
             <w:pPr>
@@ -1732,7 +1830,7 @@
         </w:tc>
         <w:tc>
           <w:tcPr>
-            <w:tcW w:w="1286" w:type="dxa"/>
+            <w:tcW w:w="1170" w:type="dxa"/>
           </w:tcPr>
           <w:p>
             <w:pPr>
@@ -1751,15 +1849,35 @@
         </w:tc>
         <w:tc>
           <w:tcPr>
-            <w:tcW w:w="1170" w:type="dxa"/>
-          </w:tcPr>
-          <w:p>
-            <w:pPr>
-              <w:jc w:val="center"/>
-              <w:rPr>
-                <w:rFonts w:ascii="Open Sans" w:hAnsi="Open Sans" w:cs="Open Sans"/>
-              </w:rPr>
-            </w:pPr>
+            <w:tcW w:w="1710" w:type="dxa"/>
+          </w:tcPr>
+          <w:p>
+            <w:pPr>
+              <w:jc w:val="center"/>
+              <w:rPr>
+                <w:rFonts w:ascii="Open Sans" w:hAnsi="Open Sans" w:cs="Open Sans"/>
+              </w:rPr>
+            </w:pPr>
+            <w:r>
+              <w:rPr>
+                <w:rFonts w:ascii="Open Sans" w:hAnsi="Open Sans" w:cs="Open Sans"/>
+              </w:rPr>
+              <w:t>Πρόγραμμα</w:t>
+            </w:r>
+            <w:r>
+              <w:rPr>
+                <w:rFonts w:ascii="Open Sans" w:hAnsi="Open Sans" w:cs="Open Sans"/>
+              </w:rPr>
+              <w:br/>
+              <w:t>Ποιότητα</w:t>
+            </w:r>
+            <w:r>
+              <w:rPr>
+                <w:rFonts w:ascii="Open Sans" w:hAnsi="Open Sans" w:cs="Open Sans"/>
+              </w:rPr>
+              <w:br/>
+              <w:t>Κόστος</w:t>
+            </w:r>
           </w:p>
         </w:tc>
         <w:tc>
@@ -1783,47 +1901,19 @@
         </w:tc>
         <w:tc>
           <w:tcPr>
-            <w:tcW w:w="3351" w:type="dxa"/>
-          </w:tcPr>
-          <w:p>
-            <w:pPr>
-              <w:rPr>
-                <w:rFonts w:ascii="Open Sans" w:hAnsi="Open Sans" w:cs="Open Sans"/>
-              </w:rPr>
-            </w:pPr>
-            <w:r>
-              <w:rPr>
-                <w:rFonts w:ascii="Open Sans" w:hAnsi="Open Sans" w:cs="Open Sans"/>
-              </w:rPr>
-              <w:t xml:space="preserve">Επιβάλλουμε ένα ελάχιστο ποσοστό σχολίων κι οι μεταβλητές, οι συναρτήσεις κι τα υπόλοιπα να είναι με κατανοητά κι επεξηγηματικά ονόματα, άμεση επικοινωνία, εφαρμόζουμε </w:t>
-            </w:r>
-            <w:proofErr w:type="spellStart"/>
-            <w:r>
-              <w:rPr>
-                <w:rFonts w:ascii="Open Sans" w:hAnsi="Open Sans" w:cs="Open Sans"/>
-              </w:rPr>
-              <w:t>design</w:t>
-            </w:r>
-            <w:proofErr w:type="spellEnd"/>
-            <w:r>
-              <w:rPr>
-                <w:rFonts w:ascii="Open Sans" w:hAnsi="Open Sans" w:cs="Open Sans"/>
-              </w:rPr>
-              <w:t xml:space="preserve"> </w:t>
-            </w:r>
-            <w:proofErr w:type="spellStart"/>
-            <w:r>
-              <w:rPr>
-                <w:rFonts w:ascii="Open Sans" w:hAnsi="Open Sans" w:cs="Open Sans"/>
-              </w:rPr>
-              <w:t>pattern</w:t>
-            </w:r>
-            <w:proofErr w:type="spellEnd"/>
-            <w:r>
-              <w:rPr>
-                <w:rFonts w:ascii="Open Sans" w:hAnsi="Open Sans" w:cs="Open Sans"/>
-              </w:rPr>
-              <w:t>, τηρούμε σχεδιαστικούς κανόνες που έχουμε ορίσει.</w:t>
+            <w:tcW w:w="4351" w:type="dxa"/>
+          </w:tcPr>
+          <w:p>
+            <w:pPr>
+              <w:rPr>
+                <w:rFonts w:ascii="Open Sans" w:hAnsi="Open Sans" w:cs="Open Sans"/>
+              </w:rPr>
+            </w:pPr>
+            <w:r>
+              <w:rPr>
+                <w:rFonts w:ascii="Open Sans" w:hAnsi="Open Sans" w:cs="Open Sans"/>
+              </w:rPr>
+              <w:t>Επιβάλλουμε ένα ελάχιστο ποσοστό σχολίων κι οι μεταβλητές, οι συναρτήσεις κι τα υπόλοιπα να είναι με κατανοητά κι επεξηγηματικά ονόματα, άμεση επικοινωνία, εφαρμόζουμε design pattern, τηρούμε σχεδιαστικούς κανόνες που έχουμε ορίσει.</w:t>
             </w:r>
           </w:p>
         </w:tc>
@@ -1834,46 +1924,32 @@
         </w:trPr>
         <w:tc>
           <w:tcPr>
-            <w:tcW w:w="2674" w:type="dxa"/>
-          </w:tcPr>
-          <w:p>
-            <w:pPr>
-              <w:rPr>
-                <w:rFonts w:ascii="Open Sans" w:hAnsi="Open Sans" w:cs="Open Sans"/>
-              </w:rPr>
-            </w:pPr>
-            <w:r>
-              <w:rPr>
-                <w:rFonts w:ascii="Open Sans" w:hAnsi="Open Sans" w:cs="Open Sans"/>
-              </w:rPr>
-              <w:t xml:space="preserve">Το </w:t>
-            </w:r>
-            <w:proofErr w:type="spellStart"/>
-            <w:r>
-              <w:rPr>
-                <w:rFonts w:ascii="Open Sans" w:hAnsi="Open Sans" w:cs="Open Sans"/>
-              </w:rPr>
-              <w:t>project</w:t>
-            </w:r>
-            <w:proofErr w:type="spellEnd"/>
-            <w:r>
-              <w:rPr>
-                <w:rFonts w:ascii="Open Sans" w:hAnsi="Open Sans" w:cs="Open Sans"/>
-              </w:rPr>
-              <w:t xml:space="preserve"> μένει πίσω κι αργεί η παράδοση του – πιθανό κόστος που πρέπει να καλύψουμε εμείς.</w:t>
-            </w:r>
-          </w:p>
-          <w:p>
-            <w:pPr>
-              <w:rPr>
-                <w:rFonts w:ascii="Open Sans" w:hAnsi="Open Sans" w:cs="Open Sans"/>
-              </w:rPr>
-            </w:pPr>
-          </w:p>
-        </w:tc>
-        <w:tc>
-          <w:tcPr>
-            <w:tcW w:w="1286" w:type="dxa"/>
+            <w:tcW w:w="1975" w:type="dxa"/>
+          </w:tcPr>
+          <w:p>
+            <w:pPr>
+              <w:rPr>
+                <w:rFonts w:ascii="Open Sans" w:hAnsi="Open Sans" w:cs="Open Sans"/>
+              </w:rPr>
+            </w:pPr>
+            <w:r>
+              <w:rPr>
+                <w:rFonts w:ascii="Open Sans" w:hAnsi="Open Sans" w:cs="Open Sans"/>
+              </w:rPr>
+              <w:t>Το project μένει πίσω κι αργεί η παράδοση του – πιθανό κόστος που πρέπει να καλύψουμε εμείς.</w:t>
+            </w:r>
+          </w:p>
+          <w:p>
+            <w:pPr>
+              <w:rPr>
+                <w:rFonts w:ascii="Open Sans" w:hAnsi="Open Sans" w:cs="Open Sans"/>
+              </w:rPr>
+            </w:pPr>
+          </w:p>
+        </w:tc>
+        <w:tc>
+          <w:tcPr>
+            <w:tcW w:w="1170" w:type="dxa"/>
           </w:tcPr>
           <w:p>
             <w:pPr>
@@ -1892,15 +1968,21 @@
         </w:tc>
         <w:tc>
           <w:tcPr>
-            <w:tcW w:w="1170" w:type="dxa"/>
-          </w:tcPr>
-          <w:p>
-            <w:pPr>
-              <w:jc w:val="center"/>
-              <w:rPr>
-                <w:rFonts w:ascii="Open Sans" w:hAnsi="Open Sans" w:cs="Open Sans"/>
-              </w:rPr>
-            </w:pPr>
+            <w:tcW w:w="1710" w:type="dxa"/>
+          </w:tcPr>
+          <w:p>
+            <w:pPr>
+              <w:jc w:val="center"/>
+              <w:rPr>
+                <w:rFonts w:ascii="Open Sans" w:hAnsi="Open Sans" w:cs="Open Sans"/>
+              </w:rPr>
+            </w:pPr>
+            <w:r>
+              <w:rPr>
+                <w:rFonts w:ascii="Open Sans" w:hAnsi="Open Sans" w:cs="Open Sans"/>
+              </w:rPr>
+              <w:t>Κόστος</w:t>
+            </w:r>
           </w:p>
         </w:tc>
         <w:tc>
@@ -1924,33 +2006,19 @@
         </w:tc>
         <w:tc>
           <w:tcPr>
-            <w:tcW w:w="3351" w:type="dxa"/>
-          </w:tcPr>
-          <w:p>
-            <w:pPr>
-              <w:rPr>
-                <w:rFonts w:ascii="Open Sans" w:hAnsi="Open Sans" w:cs="Open Sans"/>
-              </w:rPr>
-            </w:pPr>
-            <w:r>
-              <w:rPr>
-                <w:rFonts w:ascii="Open Sans" w:hAnsi="Open Sans" w:cs="Open Sans"/>
-              </w:rPr>
-              <w:t xml:space="preserve">Αυστηρά </w:t>
-            </w:r>
-            <w:proofErr w:type="spellStart"/>
-            <w:r>
-              <w:rPr>
-                <w:rFonts w:ascii="Open Sans" w:hAnsi="Open Sans" w:cs="Open Sans"/>
-              </w:rPr>
-              <w:t>deadlines</w:t>
-            </w:r>
-            <w:proofErr w:type="spellEnd"/>
-            <w:r>
-              <w:rPr>
-                <w:rFonts w:ascii="Open Sans" w:hAnsi="Open Sans" w:cs="Open Sans"/>
-              </w:rPr>
-              <w:t xml:space="preserve"> κι</w:t>
+            <w:tcW w:w="4351" w:type="dxa"/>
+          </w:tcPr>
+          <w:p>
+            <w:pPr>
+              <w:rPr>
+                <w:rFonts w:ascii="Open Sans" w:hAnsi="Open Sans" w:cs="Open Sans"/>
+              </w:rPr>
+            </w:pPr>
+            <w:r>
+              <w:rPr>
+                <w:rFonts w:ascii="Open Sans" w:hAnsi="Open Sans" w:cs="Open Sans"/>
+              </w:rPr>
+              <w:t>Αυστηρά deadlines κι</w:t>
             </w:r>
             <w:r>
               <w:rPr>
@@ -1958,7 +2026,6 @@
               </w:rPr>
               <w:t xml:space="preserve"> </w:t>
             </w:r>
-            <w:proofErr w:type="spellStart"/>
             <w:r>
               <w:rPr>
                 <w:rFonts w:ascii="Open Sans" w:hAnsi="Open Sans" w:cs="Open Sans"/>
@@ -1975,42 +2042,7 @@
               <w:rPr>
                 <w:rFonts w:ascii="Open Sans" w:hAnsi="Open Sans" w:cs="Open Sans"/>
               </w:rPr>
-              <w:t>τισμός</w:t>
-            </w:r>
-            <w:proofErr w:type="spellEnd"/>
-            <w:r>
-              <w:rPr>
-                <w:rFonts w:ascii="Open Sans" w:hAnsi="Open Sans" w:cs="Open Sans"/>
-              </w:rPr>
-              <w:t xml:space="preserve">, δίνουμε έμφαση στο </w:t>
-            </w:r>
-            <w:proofErr w:type="spellStart"/>
-            <w:r>
-              <w:rPr>
-                <w:rFonts w:ascii="Open Sans" w:hAnsi="Open Sans" w:cs="Open Sans"/>
-              </w:rPr>
-              <w:t>critical</w:t>
-            </w:r>
-            <w:proofErr w:type="spellEnd"/>
-            <w:r>
-              <w:rPr>
-                <w:rFonts w:ascii="Open Sans" w:hAnsi="Open Sans" w:cs="Open Sans"/>
-              </w:rPr>
-              <w:t xml:space="preserve"> </w:t>
-            </w:r>
-            <w:proofErr w:type="spellStart"/>
-            <w:r>
-              <w:rPr>
-                <w:rFonts w:ascii="Open Sans" w:hAnsi="Open Sans" w:cs="Open Sans"/>
-              </w:rPr>
-              <w:t>path</w:t>
-            </w:r>
-            <w:proofErr w:type="spellEnd"/>
-            <w:r>
-              <w:rPr>
-                <w:rFonts w:ascii="Open Sans" w:hAnsi="Open Sans" w:cs="Open Sans"/>
-              </w:rPr>
-              <w:t>.</w:t>
+              <w:t>τισμός, δίνουμε έμφαση στο critical path.</w:t>
             </w:r>
           </w:p>
         </w:tc>
@@ -2021,75 +2053,80 @@
         </w:trPr>
         <w:tc>
           <w:tcPr>
-            <w:tcW w:w="2674" w:type="dxa"/>
-          </w:tcPr>
-          <w:p>
-            <w:pPr>
-              <w:rPr>
-                <w:rFonts w:ascii="Open Sans" w:hAnsi="Open Sans" w:cs="Open Sans"/>
-              </w:rPr>
-            </w:pPr>
-            <w:r>
-              <w:rPr>
-                <w:rFonts w:ascii="Open Sans" w:hAnsi="Open Sans" w:cs="Open Sans"/>
-              </w:rPr>
-              <w:t xml:space="preserve">Λάθη στην εκτίμηση του χρόνου και των </w:t>
-            </w:r>
-            <w:proofErr w:type="spellStart"/>
+            <w:tcW w:w="1975" w:type="dxa"/>
+          </w:tcPr>
+          <w:p>
+            <w:pPr>
+              <w:rPr>
+                <w:rFonts w:ascii="Open Sans" w:hAnsi="Open Sans" w:cs="Open Sans"/>
+              </w:rPr>
+            </w:pPr>
             <w:r>
               <w:rPr>
                 <w:rFonts w:ascii="Open Sans" w:hAnsi="Open Sans" w:cs="Open Sans"/>
               </w:rPr>
               <w:lastRenderedPageBreak/>
-              <w:t>tasks</w:t>
-            </w:r>
-            <w:proofErr w:type="spellEnd"/>
-            <w:r>
-              <w:rPr>
-                <w:rFonts w:ascii="Open Sans" w:hAnsi="Open Sans" w:cs="Open Sans"/>
-              </w:rPr>
-              <w:t>(προκύπτουν νέα στην πορεία).</w:t>
-            </w:r>
-          </w:p>
-          <w:p>
-            <w:pPr>
-              <w:rPr>
-                <w:rFonts w:ascii="Open Sans" w:hAnsi="Open Sans" w:cs="Open Sans"/>
-              </w:rPr>
-            </w:pPr>
-          </w:p>
-        </w:tc>
-        <w:tc>
-          <w:tcPr>
-            <w:tcW w:w="1286" w:type="dxa"/>
-          </w:tcPr>
-          <w:p>
-            <w:pPr>
-              <w:jc w:val="center"/>
-              <w:rPr>
-                <w:rFonts w:ascii="Open Sans" w:hAnsi="Open Sans" w:cs="Open Sans"/>
-              </w:rPr>
-            </w:pPr>
-            <w:r>
-              <w:rPr>
-                <w:rFonts w:ascii="Open Sans" w:hAnsi="Open Sans" w:cs="Open Sans"/>
-              </w:rPr>
-              <w:lastRenderedPageBreak/>
+              <w:t>Λάθη στην εκτίμηση του χρόνου και των tasks(προκύπτουν νέα στην πορεία).</w:t>
+            </w:r>
+          </w:p>
+          <w:p>
+            <w:pPr>
+              <w:rPr>
+                <w:rFonts w:ascii="Open Sans" w:hAnsi="Open Sans" w:cs="Open Sans"/>
+              </w:rPr>
+            </w:pPr>
+          </w:p>
+        </w:tc>
+        <w:tc>
+          <w:tcPr>
+            <w:tcW w:w="1170" w:type="dxa"/>
+          </w:tcPr>
+          <w:p>
+            <w:pPr>
+              <w:jc w:val="center"/>
+              <w:rPr>
+                <w:rFonts w:ascii="Open Sans" w:hAnsi="Open Sans" w:cs="Open Sans"/>
+              </w:rPr>
+            </w:pPr>
+            <w:r>
+              <w:rPr>
+                <w:rFonts w:ascii="Open Sans" w:hAnsi="Open Sans" w:cs="Open Sans"/>
+              </w:rPr>
               <w:t>45%</w:t>
             </w:r>
           </w:p>
         </w:tc>
         <w:tc>
           <w:tcPr>
-            <w:tcW w:w="1170" w:type="dxa"/>
-          </w:tcPr>
-          <w:p>
-            <w:pPr>
-              <w:jc w:val="center"/>
-              <w:rPr>
-                <w:rFonts w:ascii="Open Sans" w:hAnsi="Open Sans" w:cs="Open Sans"/>
-              </w:rPr>
-            </w:pPr>
+            <w:tcW w:w="1710" w:type="dxa"/>
+          </w:tcPr>
+          <w:p>
+            <w:pPr>
+              <w:jc w:val="center"/>
+              <w:rPr>
+                <w:rFonts w:ascii="Open Sans" w:hAnsi="Open Sans" w:cs="Open Sans"/>
+              </w:rPr>
+            </w:pPr>
+            <w:r>
+              <w:rPr>
+                <w:rFonts w:ascii="Open Sans" w:hAnsi="Open Sans" w:cs="Open Sans"/>
+              </w:rPr>
+              <w:t>Πρόγραμμα</w:t>
+            </w:r>
+            <w:r>
+              <w:rPr>
+                <w:rFonts w:ascii="Open Sans" w:hAnsi="Open Sans" w:cs="Open Sans"/>
+              </w:rPr>
+              <w:br/>
+              <w:t>Ποιότητα</w:t>
+            </w:r>
+            <w:r>
+              <w:rPr>
+                <w:rFonts w:ascii="Open Sans" w:hAnsi="Open Sans" w:cs="Open Sans"/>
+              </w:rPr>
+              <w:br/>
+              <w:t>Κόστος</w:t>
+            </w:r>
           </w:p>
         </w:tc>
         <w:tc>
@@ -2113,40 +2150,19 @@
         </w:tc>
         <w:tc>
           <w:tcPr>
-            <w:tcW w:w="3351" w:type="dxa"/>
-          </w:tcPr>
-          <w:p>
-            <w:pPr>
-              <w:rPr>
-                <w:rFonts w:ascii="Open Sans" w:hAnsi="Open Sans" w:cs="Open Sans"/>
-              </w:rPr>
-            </w:pPr>
-            <w:r>
-              <w:rPr>
-                <w:rFonts w:ascii="Open Sans" w:hAnsi="Open Sans" w:cs="Open Sans"/>
-              </w:rPr>
-              <w:t xml:space="preserve">Κοιτάμε παλαιότερα δικά μας </w:t>
-            </w:r>
-            <w:proofErr w:type="spellStart"/>
-            <w:r>
-              <w:rPr>
-                <w:rFonts w:ascii="Open Sans" w:hAnsi="Open Sans" w:cs="Open Sans"/>
-              </w:rPr>
-              <w:t>projects</w:t>
-            </w:r>
-            <w:proofErr w:type="spellEnd"/>
-            <w:r>
-              <w:rPr>
-                <w:rFonts w:ascii="Open Sans" w:hAnsi="Open Sans" w:cs="Open Sans"/>
-              </w:rPr>
-              <w:t xml:space="preserve"> κι πως ήταν ο </w:t>
-            </w:r>
-            <w:r>
-              <w:rPr>
-                <w:rFonts w:ascii="Open Sans" w:hAnsi="Open Sans" w:cs="Open Sans"/>
-              </w:rPr>
-              <w:lastRenderedPageBreak/>
-              <w:t>προγραμματισμός τους κι καταγράφουμε κάθε βήμα.</w:t>
+            <w:tcW w:w="4351" w:type="dxa"/>
+          </w:tcPr>
+          <w:p>
+            <w:pPr>
+              <w:rPr>
+                <w:rFonts w:ascii="Open Sans" w:hAnsi="Open Sans" w:cs="Open Sans"/>
+              </w:rPr>
+            </w:pPr>
+            <w:r>
+              <w:rPr>
+                <w:rFonts w:ascii="Open Sans" w:hAnsi="Open Sans" w:cs="Open Sans"/>
+              </w:rPr>
+              <w:t>Κοιτάμε παλαιότερα δικά μας projects κι πως ήταν ο προγραμματισμός τους κι καταγράφουμε κάθε βήμα.</w:t>
             </w:r>
           </w:p>
         </w:tc>
@@ -2157,47 +2173,32 @@
         </w:trPr>
         <w:tc>
           <w:tcPr>
-            <w:tcW w:w="2674" w:type="dxa"/>
-          </w:tcPr>
-          <w:p>
-            <w:pPr>
-              <w:rPr>
-                <w:rFonts w:ascii="Open Sans" w:hAnsi="Open Sans" w:cs="Open Sans"/>
-              </w:rPr>
-            </w:pPr>
-            <w:r>
-              <w:rPr>
-                <w:rFonts w:ascii="Open Sans" w:hAnsi="Open Sans" w:cs="Open Sans"/>
-              </w:rPr>
-              <w:lastRenderedPageBreak/>
-              <w:t xml:space="preserve">Χρειάζονται περισσότερα χρήματα για εξοπλισμό ή για χρήση </w:t>
-            </w:r>
-            <w:proofErr w:type="spellStart"/>
-            <w:r>
-              <w:rPr>
-                <w:rFonts w:ascii="Open Sans" w:hAnsi="Open Sans" w:cs="Open Sans"/>
-              </w:rPr>
-              <w:t>tools</w:t>
-            </w:r>
-            <w:proofErr w:type="spellEnd"/>
-            <w:r>
-              <w:rPr>
-                <w:rFonts w:ascii="Open Sans" w:hAnsi="Open Sans" w:cs="Open Sans"/>
-              </w:rPr>
-              <w:t xml:space="preserve"> ή για άδειες σε λογισμικά.</w:t>
-            </w:r>
-          </w:p>
-          <w:p>
-            <w:pPr>
-              <w:rPr>
-                <w:rFonts w:ascii="Open Sans" w:hAnsi="Open Sans" w:cs="Open Sans"/>
-              </w:rPr>
-            </w:pPr>
-          </w:p>
-        </w:tc>
-        <w:tc>
-          <w:tcPr>
-            <w:tcW w:w="1286" w:type="dxa"/>
+            <w:tcW w:w="1975" w:type="dxa"/>
+          </w:tcPr>
+          <w:p>
+            <w:pPr>
+              <w:rPr>
+                <w:rFonts w:ascii="Open Sans" w:hAnsi="Open Sans" w:cs="Open Sans"/>
+              </w:rPr>
+            </w:pPr>
+            <w:r>
+              <w:rPr>
+                <w:rFonts w:ascii="Open Sans" w:hAnsi="Open Sans" w:cs="Open Sans"/>
+              </w:rPr>
+              <w:t>Χρειάζονται περισσότερα χρήματα για εξοπλισμό ή για χρήση tools ή για άδειες σε λογισμικά.</w:t>
+            </w:r>
+          </w:p>
+          <w:p>
+            <w:pPr>
+              <w:rPr>
+                <w:rFonts w:ascii="Open Sans" w:hAnsi="Open Sans" w:cs="Open Sans"/>
+              </w:rPr>
+            </w:pPr>
+          </w:p>
+        </w:tc>
+        <w:tc>
+          <w:tcPr>
+            <w:tcW w:w="1170" w:type="dxa"/>
           </w:tcPr>
           <w:p>
             <w:pPr>
@@ -2216,15 +2217,21 @@
         </w:tc>
         <w:tc>
           <w:tcPr>
-            <w:tcW w:w="1170" w:type="dxa"/>
-          </w:tcPr>
-          <w:p>
-            <w:pPr>
-              <w:jc w:val="center"/>
-              <w:rPr>
-                <w:rFonts w:ascii="Open Sans" w:hAnsi="Open Sans" w:cs="Open Sans"/>
-              </w:rPr>
-            </w:pPr>
+            <w:tcW w:w="1710" w:type="dxa"/>
+          </w:tcPr>
+          <w:p>
+            <w:pPr>
+              <w:jc w:val="center"/>
+              <w:rPr>
+                <w:rFonts w:ascii="Open Sans" w:hAnsi="Open Sans" w:cs="Open Sans"/>
+              </w:rPr>
+            </w:pPr>
+            <w:r>
+              <w:rPr>
+                <w:rFonts w:ascii="Open Sans" w:hAnsi="Open Sans" w:cs="Open Sans"/>
+              </w:rPr>
+              <w:t>Κόστος</w:t>
+            </w:r>
           </w:p>
         </w:tc>
         <w:tc>
@@ -2248,7 +2255,7 @@
         </w:tc>
         <w:tc>
           <w:tcPr>
-            <w:tcW w:w="3351" w:type="dxa"/>
+            <w:tcW w:w="4351" w:type="dxa"/>
           </w:tcPr>
           <w:p>
             <w:pPr>
@@ -2271,46 +2278,32 @@
         </w:trPr>
         <w:tc>
           <w:tcPr>
-            <w:tcW w:w="2674" w:type="dxa"/>
-          </w:tcPr>
-          <w:p>
-            <w:pPr>
-              <w:rPr>
-                <w:rFonts w:ascii="Open Sans" w:hAnsi="Open Sans" w:cs="Open Sans"/>
-              </w:rPr>
-            </w:pPr>
-            <w:r>
-              <w:rPr>
-                <w:rFonts w:ascii="Open Sans" w:hAnsi="Open Sans" w:cs="Open Sans"/>
-              </w:rPr>
-              <w:t xml:space="preserve">Ο εργοδότης αποφασίζει να σταματήσει το </w:t>
-            </w:r>
-            <w:proofErr w:type="spellStart"/>
-            <w:r>
-              <w:rPr>
-                <w:rFonts w:ascii="Open Sans" w:hAnsi="Open Sans" w:cs="Open Sans"/>
-              </w:rPr>
-              <w:t>project</w:t>
-            </w:r>
-            <w:proofErr w:type="spellEnd"/>
-            <w:r>
-              <w:rPr>
-                <w:rFonts w:ascii="Open Sans" w:hAnsi="Open Sans" w:cs="Open Sans"/>
-              </w:rPr>
-              <w:t>.</w:t>
-            </w:r>
-          </w:p>
-          <w:p>
-            <w:pPr>
-              <w:rPr>
-                <w:rFonts w:ascii="Open Sans" w:hAnsi="Open Sans" w:cs="Open Sans"/>
-              </w:rPr>
-            </w:pPr>
-          </w:p>
-        </w:tc>
-        <w:tc>
-          <w:tcPr>
-            <w:tcW w:w="1286" w:type="dxa"/>
+            <w:tcW w:w="1975" w:type="dxa"/>
+          </w:tcPr>
+          <w:p>
+            <w:pPr>
+              <w:rPr>
+                <w:rFonts w:ascii="Open Sans" w:hAnsi="Open Sans" w:cs="Open Sans"/>
+              </w:rPr>
+            </w:pPr>
+            <w:r>
+              <w:rPr>
+                <w:rFonts w:ascii="Open Sans" w:hAnsi="Open Sans" w:cs="Open Sans"/>
+              </w:rPr>
+              <w:t>Ο εργοδότης αποφασίζει να σταματήσει το project.</w:t>
+            </w:r>
+          </w:p>
+          <w:p>
+            <w:pPr>
+              <w:rPr>
+                <w:rFonts w:ascii="Open Sans" w:hAnsi="Open Sans" w:cs="Open Sans"/>
+              </w:rPr>
+            </w:pPr>
+          </w:p>
+        </w:tc>
+        <w:tc>
+          <w:tcPr>
+            <w:tcW w:w="1170" w:type="dxa"/>
           </w:tcPr>
           <w:p>
             <w:pPr>
@@ -2329,15 +2322,21 @@
         </w:tc>
         <w:tc>
           <w:tcPr>
-            <w:tcW w:w="1170" w:type="dxa"/>
-          </w:tcPr>
-          <w:p>
-            <w:pPr>
-              <w:jc w:val="center"/>
-              <w:rPr>
-                <w:rFonts w:ascii="Open Sans" w:hAnsi="Open Sans" w:cs="Open Sans"/>
-              </w:rPr>
-            </w:pPr>
+            <w:tcW w:w="1710" w:type="dxa"/>
+          </w:tcPr>
+          <w:p>
+            <w:pPr>
+              <w:jc w:val="center"/>
+              <w:rPr>
+                <w:rFonts w:ascii="Open Sans" w:hAnsi="Open Sans" w:cs="Open Sans"/>
+              </w:rPr>
+            </w:pPr>
+            <w:r>
+              <w:rPr>
+                <w:rFonts w:ascii="Open Sans" w:hAnsi="Open Sans" w:cs="Open Sans"/>
+              </w:rPr>
+              <w:t>Κόστος</w:t>
+            </w:r>
           </w:p>
         </w:tc>
         <w:tc>
@@ -2361,7 +2360,7 @@
         </w:tc>
         <w:tc>
           <w:tcPr>
-            <w:tcW w:w="3351" w:type="dxa"/>
+            <w:tcW w:w="4351" w:type="dxa"/>
           </w:tcPr>
           <w:p>
             <w:pPr>
@@ -2384,60 +2383,32 @@
         </w:trPr>
         <w:tc>
           <w:tcPr>
-            <w:tcW w:w="2674" w:type="dxa"/>
-          </w:tcPr>
-          <w:p>
-            <w:pPr>
-              <w:rPr>
-                <w:rFonts w:ascii="Open Sans" w:hAnsi="Open Sans" w:cs="Open Sans"/>
-              </w:rPr>
-            </w:pPr>
-            <w:r>
-              <w:rPr>
-                <w:rFonts w:ascii="Open Sans" w:hAnsi="Open Sans" w:cs="Open Sans"/>
-              </w:rPr>
-              <w:t xml:space="preserve">Μετά την παράδοση του </w:t>
-            </w:r>
-            <w:proofErr w:type="spellStart"/>
-            <w:r>
-              <w:rPr>
-                <w:rFonts w:ascii="Open Sans" w:hAnsi="Open Sans" w:cs="Open Sans"/>
-              </w:rPr>
-              <w:t>project</w:t>
-            </w:r>
-            <w:proofErr w:type="spellEnd"/>
-            <w:r>
-              <w:rPr>
-                <w:rFonts w:ascii="Open Sans" w:hAnsi="Open Sans" w:cs="Open Sans"/>
-              </w:rPr>
-              <w:t xml:space="preserve"> στον εργοδότη τα </w:t>
-            </w:r>
-            <w:proofErr w:type="spellStart"/>
-            <w:r>
-              <w:rPr>
-                <w:rFonts w:ascii="Open Sans" w:hAnsi="Open Sans" w:cs="Open Sans"/>
-              </w:rPr>
-              <w:t>features</w:t>
-            </w:r>
-            <w:proofErr w:type="spellEnd"/>
-            <w:r>
-              <w:rPr>
-                <w:rFonts w:ascii="Open Sans" w:hAnsi="Open Sans" w:cs="Open Sans"/>
-              </w:rPr>
-              <w:t xml:space="preserve"> είναι περίπλοκα κι οι χρήστες δυσκολεύονται να χρησιμοποιήσουν το λογισμικό μας.</w:t>
-            </w:r>
-          </w:p>
-          <w:p>
-            <w:pPr>
-              <w:rPr>
-                <w:rFonts w:ascii="Open Sans" w:hAnsi="Open Sans" w:cs="Open Sans"/>
-              </w:rPr>
-            </w:pPr>
-          </w:p>
-        </w:tc>
-        <w:tc>
-          <w:tcPr>
-            <w:tcW w:w="1286" w:type="dxa"/>
+            <w:tcW w:w="1975" w:type="dxa"/>
+          </w:tcPr>
+          <w:p>
+            <w:pPr>
+              <w:rPr>
+                <w:rFonts w:ascii="Open Sans" w:hAnsi="Open Sans" w:cs="Open Sans"/>
+              </w:rPr>
+            </w:pPr>
+            <w:r>
+              <w:rPr>
+                <w:rFonts w:ascii="Open Sans" w:hAnsi="Open Sans" w:cs="Open Sans"/>
+              </w:rPr>
+              <w:t>Μετά την παράδοση του project στον εργοδότη τα features είναι περίπλοκα κι οι χρήστες δυσκολεύονται να χρησιμοποιήσουν το λογισμικό μας.</w:t>
+            </w:r>
+          </w:p>
+          <w:p>
+            <w:pPr>
+              <w:rPr>
+                <w:rFonts w:ascii="Open Sans" w:hAnsi="Open Sans" w:cs="Open Sans"/>
+              </w:rPr>
+            </w:pPr>
+          </w:p>
+        </w:tc>
+        <w:tc>
+          <w:tcPr>
+            <w:tcW w:w="1170" w:type="dxa"/>
           </w:tcPr>
           <w:p>
             <w:pPr>
@@ -2456,15 +2427,27 @@
         </w:tc>
         <w:tc>
           <w:tcPr>
-            <w:tcW w:w="1170" w:type="dxa"/>
-          </w:tcPr>
-          <w:p>
-            <w:pPr>
-              <w:jc w:val="center"/>
-              <w:rPr>
-                <w:rFonts w:ascii="Open Sans" w:hAnsi="Open Sans" w:cs="Open Sans"/>
-              </w:rPr>
-            </w:pPr>
+            <w:tcW w:w="1710" w:type="dxa"/>
+          </w:tcPr>
+          <w:p>
+            <w:pPr>
+              <w:jc w:val="center"/>
+              <w:rPr>
+                <w:rFonts w:ascii="Open Sans" w:hAnsi="Open Sans" w:cs="Open Sans"/>
+              </w:rPr>
+            </w:pPr>
+            <w:r>
+              <w:rPr>
+                <w:rFonts w:ascii="Open Sans" w:hAnsi="Open Sans" w:cs="Open Sans"/>
+              </w:rPr>
+              <w:t>Ποιότητα</w:t>
+            </w:r>
+            <w:r>
+              <w:rPr>
+                <w:rFonts w:ascii="Open Sans" w:hAnsi="Open Sans" w:cs="Open Sans"/>
+              </w:rPr>
+              <w:br/>
+            </w:r>
           </w:p>
         </w:tc>
         <w:tc>
@@ -2488,61 +2471,19 @@
         </w:tc>
         <w:tc>
           <w:tcPr>
-            <w:tcW w:w="3351" w:type="dxa"/>
-          </w:tcPr>
-          <w:p>
-            <w:pPr>
-              <w:rPr>
-                <w:rFonts w:ascii="Open Sans" w:hAnsi="Open Sans" w:cs="Open Sans"/>
-              </w:rPr>
-            </w:pPr>
-            <w:r>
-              <w:rPr>
-                <w:rFonts w:ascii="Open Sans" w:hAnsi="Open Sans" w:cs="Open Sans"/>
-              </w:rPr>
-              <w:t xml:space="preserve">Θα σχεδιάσουμε </w:t>
-            </w:r>
-            <w:proofErr w:type="spellStart"/>
-            <w:r>
-              <w:rPr>
-                <w:rFonts w:ascii="Open Sans" w:hAnsi="Open Sans" w:cs="Open Sans"/>
-              </w:rPr>
-              <w:t>user</w:t>
-            </w:r>
-            <w:proofErr w:type="spellEnd"/>
-            <w:r>
-              <w:rPr>
-                <w:rFonts w:ascii="Open Sans" w:hAnsi="Open Sans" w:cs="Open Sans"/>
-              </w:rPr>
-              <w:t xml:space="preserve"> </w:t>
-            </w:r>
-            <w:proofErr w:type="spellStart"/>
-            <w:r>
-              <w:rPr>
-                <w:rFonts w:ascii="Open Sans" w:hAnsi="Open Sans" w:cs="Open Sans"/>
-              </w:rPr>
-              <w:t>friendly</w:t>
-            </w:r>
-            <w:proofErr w:type="spellEnd"/>
-            <w:r>
-              <w:rPr>
-                <w:rFonts w:ascii="Open Sans" w:hAnsi="Open Sans" w:cs="Open Sans"/>
-              </w:rPr>
-              <w:t xml:space="preserve"> λογισμικό, θα το δοκιμάσουν λίγα άτομα της εταιρείας πριν την τελική παράδοση του ώστε να πάρουμε </w:t>
-            </w:r>
-            <w:proofErr w:type="spellStart"/>
-            <w:r>
-              <w:rPr>
-                <w:rFonts w:ascii="Open Sans" w:hAnsi="Open Sans" w:cs="Open Sans"/>
-              </w:rPr>
-              <w:t>feedback</w:t>
-            </w:r>
-            <w:proofErr w:type="spellEnd"/>
-            <w:r>
-              <w:rPr>
-                <w:rFonts w:ascii="Open Sans" w:hAnsi="Open Sans" w:cs="Open Sans"/>
-              </w:rPr>
-              <w:t>, θα κάνουμε μικρή εκπαίδευση στα άτομα που θα το χρησιμοποιήσουν αν χρειαστεί.</w:t>
+            <w:tcW w:w="4351" w:type="dxa"/>
+          </w:tcPr>
+          <w:p>
+            <w:pPr>
+              <w:rPr>
+                <w:rFonts w:ascii="Open Sans" w:hAnsi="Open Sans" w:cs="Open Sans"/>
+              </w:rPr>
+            </w:pPr>
+            <w:r>
+              <w:rPr>
+                <w:rFonts w:ascii="Open Sans" w:hAnsi="Open Sans" w:cs="Open Sans"/>
+              </w:rPr>
+              <w:t>Θα σχεδιάσουμε user friendly λογισμικό, θα το δοκιμάσουν λίγα άτομα της εταιρείας πριν την τελική παράδοση του ώστε να πάρουμε feedback, θα κάνουμε μικρή εκπαίδευση στα άτομα που θα το χρησιμοποιήσουν αν χρειαστεί.</w:t>
             </w:r>
           </w:p>
         </w:tc>
@@ -2553,7 +2494,7 @@
         </w:trPr>
         <w:tc>
           <w:tcPr>
-            <w:tcW w:w="2674" w:type="dxa"/>
+            <w:tcW w:w="1975" w:type="dxa"/>
           </w:tcPr>
           <w:p>
             <w:pPr>
@@ -2578,7 +2519,7 @@
         </w:tc>
         <w:tc>
           <w:tcPr>
-            <w:tcW w:w="1286" w:type="dxa"/>
+            <w:tcW w:w="1170" w:type="dxa"/>
           </w:tcPr>
           <w:p>
             <w:pPr>
@@ -2597,15 +2538,35 @@
         </w:tc>
         <w:tc>
           <w:tcPr>
-            <w:tcW w:w="1170" w:type="dxa"/>
-          </w:tcPr>
-          <w:p>
-            <w:pPr>
-              <w:jc w:val="center"/>
-              <w:rPr>
-                <w:rFonts w:ascii="Open Sans" w:hAnsi="Open Sans" w:cs="Open Sans"/>
-              </w:rPr>
-            </w:pPr>
+            <w:tcW w:w="1710" w:type="dxa"/>
+          </w:tcPr>
+          <w:p>
+            <w:pPr>
+              <w:jc w:val="center"/>
+              <w:rPr>
+                <w:rFonts w:ascii="Open Sans" w:hAnsi="Open Sans" w:cs="Open Sans"/>
+              </w:rPr>
+            </w:pPr>
+            <w:r>
+              <w:rPr>
+                <w:rFonts w:ascii="Open Sans" w:hAnsi="Open Sans" w:cs="Open Sans"/>
+              </w:rPr>
+              <w:t>Πρόγραμμα</w:t>
+            </w:r>
+            <w:r>
+              <w:rPr>
+                <w:rFonts w:ascii="Open Sans" w:hAnsi="Open Sans" w:cs="Open Sans"/>
+              </w:rPr>
+              <w:br/>
+              <w:t>Ποιότητα</w:t>
+            </w:r>
+            <w:r>
+              <w:rPr>
+                <w:rFonts w:ascii="Open Sans" w:hAnsi="Open Sans" w:cs="Open Sans"/>
+              </w:rPr>
+              <w:br/>
+              <w:t>Κόστος</w:t>
+            </w:r>
           </w:p>
         </w:tc>
         <w:tc>
@@ -2629,7 +2590,7 @@
         </w:tc>
         <w:tc>
           <w:tcPr>
-            <w:tcW w:w="3351" w:type="dxa"/>
+            <w:tcW w:w="4351" w:type="dxa"/>
           </w:tcPr>
           <w:p>
             <w:pPr>
@@ -2652,7 +2613,7 @@
         </w:trPr>
         <w:tc>
           <w:tcPr>
-            <w:tcW w:w="2674" w:type="dxa"/>
+            <w:tcW w:w="1975" w:type="dxa"/>
           </w:tcPr>
           <w:p>
             <w:pPr>
@@ -2677,7 +2638,7 @@
         </w:tc>
         <w:tc>
           <w:tcPr>
-            <w:tcW w:w="1286" w:type="dxa"/>
+            <w:tcW w:w="1170" w:type="dxa"/>
           </w:tcPr>
           <w:p>
             <w:pPr>
@@ -2696,15 +2657,21 @@
         </w:tc>
         <w:tc>
           <w:tcPr>
-            <w:tcW w:w="1170" w:type="dxa"/>
-          </w:tcPr>
-          <w:p>
-            <w:pPr>
-              <w:jc w:val="center"/>
-              <w:rPr>
-                <w:rFonts w:ascii="Open Sans" w:hAnsi="Open Sans" w:cs="Open Sans"/>
-              </w:rPr>
-            </w:pPr>
+            <w:tcW w:w="1710" w:type="dxa"/>
+          </w:tcPr>
+          <w:p>
+            <w:pPr>
+              <w:jc w:val="center"/>
+              <w:rPr>
+                <w:rFonts w:ascii="Open Sans" w:hAnsi="Open Sans" w:cs="Open Sans"/>
+              </w:rPr>
+            </w:pPr>
+            <w:r>
+              <w:rPr>
+                <w:rFonts w:ascii="Open Sans" w:hAnsi="Open Sans" w:cs="Open Sans"/>
+              </w:rPr>
+              <w:t>Κόστος</w:t>
+            </w:r>
           </w:p>
         </w:tc>
         <w:tc>
@@ -2728,33 +2695,26 @@
         </w:tc>
         <w:tc>
           <w:tcPr>
-            <w:tcW w:w="3351" w:type="dxa"/>
-          </w:tcPr>
-          <w:p>
-            <w:pPr>
-              <w:rPr>
-                <w:rFonts w:ascii="Open Sans" w:hAnsi="Open Sans" w:cs="Open Sans"/>
-              </w:rPr>
-            </w:pPr>
-            <w:r>
-              <w:rPr>
-                <w:rFonts w:ascii="Open Sans" w:hAnsi="Open Sans" w:cs="Open Sans"/>
-              </w:rPr>
-              <w:t xml:space="preserve">Πρόβλεψη αποζημίωσης στο συμβόλαιο, προκαταβολή που θα καλύψει σημαντικά έξοδα, γενικά πιο ευέλικτο τρόπο πληρωμής, διάσπαση της πληρωμής σε κομμάτια, θα δίνονται ανά τακτά χρονικά διαστήματα, μετά την ολοκλήρωση σημείων του </w:t>
-            </w:r>
-            <w:proofErr w:type="spellStart"/>
-            <w:r>
-              <w:rPr>
-                <w:rFonts w:ascii="Open Sans" w:hAnsi="Open Sans" w:cs="Open Sans"/>
-              </w:rPr>
-              <w:t>project</w:t>
-            </w:r>
-            <w:proofErr w:type="spellEnd"/>
-            <w:r>
-              <w:rPr>
-                <w:rFonts w:ascii="Open Sans" w:hAnsi="Open Sans" w:cs="Open Sans"/>
-              </w:rPr>
-              <w:t xml:space="preserve">.  </w:t>
+            <w:tcW w:w="4351" w:type="dxa"/>
+          </w:tcPr>
+          <w:p>
+            <w:pPr>
+              <w:rPr>
+                <w:rFonts w:ascii="Open Sans" w:hAnsi="Open Sans" w:cs="Open Sans"/>
+              </w:rPr>
+            </w:pPr>
+            <w:r>
+              <w:rPr>
+                <w:rFonts w:ascii="Open Sans" w:hAnsi="Open Sans" w:cs="Open Sans"/>
+              </w:rPr>
+              <w:t xml:space="preserve">Πρόβλεψη αποζημίωσης στο συμβόλαιο, προκαταβολή που θα καλύψει σημαντικά έξοδα, γενικά πιο ευέλικτο τρόπο πληρωμής, διάσπαση της πληρωμής σε κομμάτια, θα δίνονται </w:t>
+            </w:r>
+            <w:r>
+              <w:rPr>
+                <w:rFonts w:ascii="Open Sans" w:hAnsi="Open Sans" w:cs="Open Sans"/>
+              </w:rPr>
+              <w:lastRenderedPageBreak/>
+              <w:t xml:space="preserve">ανά τακτά χρονικά διαστήματα, μετά την ολοκλήρωση σημείων του project.  </w:t>
             </w:r>
           </w:p>
         </w:tc>
@@ -2765,7 +2725,7 @@
         </w:trPr>
         <w:tc>
           <w:tcPr>
-            <w:tcW w:w="2674" w:type="dxa"/>
+            <w:tcW w:w="1975" w:type="dxa"/>
           </w:tcPr>
           <w:p>
             <w:pPr>
@@ -2790,7 +2750,7 @@
         </w:tc>
         <w:tc>
           <w:tcPr>
-            <w:tcW w:w="1286" w:type="dxa"/>
+            <w:tcW w:w="1170" w:type="dxa"/>
           </w:tcPr>
           <w:p>
             <w:pPr>
@@ -2809,15 +2769,28 @@
         </w:tc>
         <w:tc>
           <w:tcPr>
-            <w:tcW w:w="1170" w:type="dxa"/>
-          </w:tcPr>
-          <w:p>
-            <w:pPr>
-              <w:jc w:val="center"/>
-              <w:rPr>
-                <w:rFonts w:ascii="Open Sans" w:hAnsi="Open Sans" w:cs="Open Sans"/>
-              </w:rPr>
-            </w:pPr>
+            <w:tcW w:w="1710" w:type="dxa"/>
+          </w:tcPr>
+          <w:p>
+            <w:pPr>
+              <w:jc w:val="center"/>
+              <w:rPr>
+                <w:rFonts w:ascii="Open Sans" w:hAnsi="Open Sans" w:cs="Open Sans"/>
+              </w:rPr>
+            </w:pPr>
+            <w:r>
+              <w:rPr>
+                <w:rFonts w:ascii="Open Sans" w:hAnsi="Open Sans" w:cs="Open Sans"/>
+              </w:rPr>
+              <w:t>Ποιότητα</w:t>
+            </w:r>
+            <w:r>
+              <w:rPr>
+                <w:rFonts w:ascii="Open Sans" w:hAnsi="Open Sans" w:cs="Open Sans"/>
+              </w:rPr>
+              <w:br/>
+              <w:t>Κόστος</w:t>
+            </w:r>
           </w:p>
         </w:tc>
         <w:tc>
@@ -2841,26 +2814,19 @@
         </w:tc>
         <w:tc>
           <w:tcPr>
-            <w:tcW w:w="3351" w:type="dxa"/>
-          </w:tcPr>
-          <w:p>
-            <w:pPr>
-              <w:rPr>
-                <w:rFonts w:ascii="Open Sans" w:hAnsi="Open Sans" w:cs="Open Sans"/>
-              </w:rPr>
-            </w:pPr>
-            <w:r>
-              <w:rPr>
-                <w:rFonts w:ascii="Open Sans" w:hAnsi="Open Sans" w:cs="Open Sans"/>
-              </w:rPr>
-              <w:t xml:space="preserve">Στα ευαίσθητα δεδομένα θα έχουν πρόσβαση λίγα άτομα, αποθηκεύουμε τα δεδομένα κρυπτογραφημένα στην βάση, μόνο ο CEO έχει το κλειδί για την αποκρυπτογράφηση, σύγχρονοι και ισχυροί </w:t>
-            </w:r>
-            <w:r>
-              <w:rPr>
-                <w:rFonts w:ascii="Open Sans" w:hAnsi="Open Sans" w:cs="Open Sans"/>
-              </w:rPr>
-              <w:lastRenderedPageBreak/>
-              <w:t xml:space="preserve">μέθοδοι κρυπτογράφησης, συντήρηση κι ανανέωση μεθόδων κρυπτογράφησης.   </w:t>
+            <w:tcW w:w="4351" w:type="dxa"/>
+          </w:tcPr>
+          <w:p>
+            <w:pPr>
+              <w:rPr>
+                <w:rFonts w:ascii="Open Sans" w:hAnsi="Open Sans" w:cs="Open Sans"/>
+              </w:rPr>
+            </w:pPr>
+            <w:r>
+              <w:rPr>
+                <w:rFonts w:ascii="Open Sans" w:hAnsi="Open Sans" w:cs="Open Sans"/>
+              </w:rPr>
+              <w:t xml:space="preserve">Στα ευαίσθητα δεδομένα θα έχουν πρόσβαση λίγα άτομα, αποθηκεύουμε τα δεδομένα κρυπτογραφημένα στην βάση, μόνο ο CEO έχει το κλειδί για την αποκρυπτογράφηση, σύγχρονοι και ισχυροί μέθοδοι κρυπτογράφησης, συντήρηση κι ανανέωση μεθόδων κρυπτογράφησης.   </w:t>
             </w:r>
           </w:p>
           <w:p>
@@ -2878,47 +2844,32 @@
         </w:trPr>
         <w:tc>
           <w:tcPr>
-            <w:tcW w:w="2674" w:type="dxa"/>
-          </w:tcPr>
-          <w:p>
-            <w:pPr>
-              <w:rPr>
-                <w:rFonts w:ascii="Open Sans" w:hAnsi="Open Sans" w:cs="Open Sans"/>
-              </w:rPr>
-            </w:pPr>
-            <w:r>
-              <w:rPr>
-                <w:rFonts w:ascii="Open Sans" w:hAnsi="Open Sans" w:cs="Open Sans"/>
-              </w:rPr>
-              <w:lastRenderedPageBreak/>
-              <w:t xml:space="preserve">Λόγω του ότι δουλεύουμε εξ αποστάσεως υπάρχει περίπτωση να μην ολοκληρωθεί, ή να μην αρχίσει ποτέ μια </w:t>
-            </w:r>
-            <w:proofErr w:type="spellStart"/>
-            <w:r>
-              <w:rPr>
-                <w:rFonts w:ascii="Open Sans" w:hAnsi="Open Sans" w:cs="Open Sans"/>
-              </w:rPr>
-              <w:t>online</w:t>
-            </w:r>
-            <w:proofErr w:type="spellEnd"/>
-            <w:r>
-              <w:rPr>
-                <w:rFonts w:ascii="Open Sans" w:hAnsi="Open Sans" w:cs="Open Sans"/>
-              </w:rPr>
-              <w:t xml:space="preserve"> συνάντηση για λόγους κακής σύνδεσης, επανειλημμένα. </w:t>
-            </w:r>
-          </w:p>
-          <w:p>
-            <w:pPr>
-              <w:rPr>
-                <w:rFonts w:ascii="Open Sans" w:hAnsi="Open Sans" w:cs="Open Sans"/>
-              </w:rPr>
-            </w:pPr>
-          </w:p>
-        </w:tc>
-        <w:tc>
-          <w:tcPr>
-            <w:tcW w:w="1286" w:type="dxa"/>
+            <w:tcW w:w="1975" w:type="dxa"/>
+          </w:tcPr>
+          <w:p>
+            <w:pPr>
+              <w:rPr>
+                <w:rFonts w:ascii="Open Sans" w:hAnsi="Open Sans" w:cs="Open Sans"/>
+              </w:rPr>
+            </w:pPr>
+            <w:r>
+              <w:rPr>
+                <w:rFonts w:ascii="Open Sans" w:hAnsi="Open Sans" w:cs="Open Sans"/>
+              </w:rPr>
+              <w:t xml:space="preserve">Λόγω του ότι δουλεύουμε εξ αποστάσεως υπάρχει περίπτωση να μην ολοκληρωθεί, ή να μην αρχίσει ποτέ μια online συνάντηση για λόγους κακής σύνδεσης, επανειλημμένα. </w:t>
+            </w:r>
+          </w:p>
+          <w:p>
+            <w:pPr>
+              <w:rPr>
+                <w:rFonts w:ascii="Open Sans" w:hAnsi="Open Sans" w:cs="Open Sans"/>
+              </w:rPr>
+            </w:pPr>
+          </w:p>
+        </w:tc>
+        <w:tc>
+          <w:tcPr>
+            <w:tcW w:w="1170" w:type="dxa"/>
           </w:tcPr>
           <w:p>
             <w:pPr>
@@ -2937,15 +2888,27 @@
         </w:tc>
         <w:tc>
           <w:tcPr>
-            <w:tcW w:w="1170" w:type="dxa"/>
-          </w:tcPr>
-          <w:p>
-            <w:pPr>
-              <w:jc w:val="center"/>
-              <w:rPr>
-                <w:rFonts w:ascii="Open Sans" w:hAnsi="Open Sans" w:cs="Open Sans"/>
-              </w:rPr>
-            </w:pPr>
+            <w:tcW w:w="1710" w:type="dxa"/>
+          </w:tcPr>
+          <w:p>
+            <w:pPr>
+              <w:jc w:val="center"/>
+              <w:rPr>
+                <w:rFonts w:ascii="Open Sans" w:hAnsi="Open Sans" w:cs="Open Sans"/>
+              </w:rPr>
+            </w:pPr>
+            <w:r>
+              <w:rPr>
+                <w:rFonts w:ascii="Open Sans" w:hAnsi="Open Sans" w:cs="Open Sans"/>
+              </w:rPr>
+              <w:t>Πρόγραμμα</w:t>
+            </w:r>
+            <w:r>
+              <w:rPr>
+                <w:rFonts w:ascii="Open Sans" w:hAnsi="Open Sans" w:cs="Open Sans"/>
+              </w:rPr>
+              <w:br/>
+            </w:r>
           </w:p>
         </w:tc>
         <w:tc>
@@ -2969,33 +2932,19 @@
         </w:tc>
         <w:tc>
           <w:tcPr>
-            <w:tcW w:w="3351" w:type="dxa"/>
-          </w:tcPr>
-          <w:p>
-            <w:pPr>
-              <w:rPr>
-                <w:rFonts w:ascii="Open Sans" w:hAnsi="Open Sans" w:cs="Open Sans"/>
-              </w:rPr>
-            </w:pPr>
-            <w:r>
-              <w:rPr>
-                <w:rFonts w:ascii="Open Sans" w:hAnsi="Open Sans" w:cs="Open Sans"/>
-              </w:rPr>
-              <w:t xml:space="preserve">Φροντίζουμε να κάνουμε συχνά συναντήσεις ώστε και να χαθεί κάποια να μην έχει τόσο μεγάλη επιρροή στην εξέλιξη του </w:t>
-            </w:r>
-            <w:proofErr w:type="spellStart"/>
-            <w:r>
-              <w:rPr>
-                <w:rFonts w:ascii="Open Sans" w:hAnsi="Open Sans" w:cs="Open Sans"/>
-              </w:rPr>
-              <w:t>project</w:t>
-            </w:r>
-            <w:proofErr w:type="spellEnd"/>
-            <w:r>
-              <w:rPr>
-                <w:rFonts w:ascii="Open Sans" w:hAnsi="Open Sans" w:cs="Open Sans"/>
-              </w:rPr>
-              <w:t>.</w:t>
+            <w:tcW w:w="4351" w:type="dxa"/>
+          </w:tcPr>
+          <w:p>
+            <w:pPr>
+              <w:rPr>
+                <w:rFonts w:ascii="Open Sans" w:hAnsi="Open Sans" w:cs="Open Sans"/>
+              </w:rPr>
+            </w:pPr>
+            <w:r>
+              <w:rPr>
+                <w:rFonts w:ascii="Open Sans" w:hAnsi="Open Sans" w:cs="Open Sans"/>
+              </w:rPr>
+              <w:t>Φροντίζουμε να κάνουμε συχνά συναντήσεις ώστε και να χαθεί κάποια να μην έχει τόσο μεγάλη επιρροή στην εξέλιξη του project.</w:t>
             </w:r>
           </w:p>
         </w:tc>
@@ -3123,1685 +3072,6 @@
         </w:rPr>
       </w:pPr>
     </w:p>
-    <w:p>
-      <w:pPr>
-        <w:rPr>
-          <w:rFonts w:ascii="Open Sans" w:hAnsi="Open Sans" w:cs="Open Sans"/>
-          <w:sz w:val="24"/>
-          <w:szCs w:val="24"/>
-        </w:rPr>
-      </w:pPr>
-    </w:p>
-    <w:p>
-      <w:pPr>
-        <w:rPr>
-          <w:rFonts w:ascii="Open Sans" w:hAnsi="Open Sans" w:cs="Open Sans"/>
-          <w:sz w:val="24"/>
-          <w:szCs w:val="24"/>
-        </w:rPr>
-      </w:pPr>
-    </w:p>
-    <w:p>
-      <w:pPr>
-        <w:rPr>
-          <w:rFonts w:ascii="Open Sans" w:hAnsi="Open Sans" w:cs="Open Sans"/>
-          <w:sz w:val="24"/>
-          <w:szCs w:val="24"/>
-        </w:rPr>
-      </w:pPr>
-    </w:p>
-    <w:p>
-      <w:pPr>
-        <w:rPr>
-          <w:rFonts w:ascii="Open Sans" w:hAnsi="Open Sans" w:cs="Open Sans"/>
-          <w:sz w:val="24"/>
-          <w:szCs w:val="24"/>
-        </w:rPr>
-      </w:pPr>
-    </w:p>
-    <w:p>
-      <w:pPr>
-        <w:rPr>
-          <w:rFonts w:ascii="Open Sans" w:hAnsi="Open Sans" w:cs="Open Sans"/>
-          <w:sz w:val="24"/>
-          <w:szCs w:val="24"/>
-        </w:rPr>
-      </w:pPr>
-    </w:p>
-    <w:p>
-      <w:pPr>
-        <w:rPr>
-          <w:rFonts w:ascii="Open Sans" w:hAnsi="Open Sans" w:cs="Open Sans"/>
-          <w:sz w:val="24"/>
-          <w:szCs w:val="24"/>
-        </w:rPr>
-      </w:pPr>
-    </w:p>
-    <w:p>
-      <w:pPr>
-        <w:rPr>
-          <w:rFonts w:ascii="Open Sans" w:hAnsi="Open Sans" w:cs="Open Sans"/>
-          <w:sz w:val="24"/>
-          <w:szCs w:val="24"/>
-        </w:rPr>
-      </w:pPr>
-      <w:bookmarkStart w:id="1" w:name="_GoBack"/>
-      <w:bookmarkEnd w:id="1"/>
-    </w:p>
-    <w:p>
-      <w:pPr>
-        <w:rPr>
-          <w:rFonts w:ascii="Open Sans" w:hAnsi="Open Sans" w:cs="Open Sans"/>
-          <w:sz w:val="24"/>
-          <w:szCs w:val="24"/>
-        </w:rPr>
-      </w:pPr>
-      <w:r>
-        <w:rPr>
-          <w:rFonts w:ascii="Open Sans" w:hAnsi="Open Sans" w:cs="Open Sans"/>
-          <w:sz w:val="24"/>
-          <w:szCs w:val="24"/>
-        </w:rPr>
-        <w:lastRenderedPageBreak/>
-        <w:t>Παρουσιάζονται αριθμημένα οι πιθανοί κίνδυνοι ενώ με βελάκι οι πιθανές λύσεις.</w:t>
-      </w:r>
-    </w:p>
-    <w:p>
-      <w:pPr>
-        <w:pStyle w:val="a4"/>
-        <w:numPr>
-          <w:ilvl w:val="0"/>
-          <w:numId w:val="1"/>
-        </w:numPr>
-        <w:rPr>
-          <w:rFonts w:ascii="Open Sans" w:hAnsi="Open Sans" w:cs="Open Sans"/>
-          <w:sz w:val="24"/>
-          <w:szCs w:val="24"/>
-        </w:rPr>
-      </w:pPr>
-      <w:r>
-        <w:rPr>
-          <w:rFonts w:ascii="Open Sans" w:hAnsi="Open Sans" w:cs="Open Sans"/>
-          <w:sz w:val="24"/>
-          <w:szCs w:val="24"/>
-        </w:rPr>
-        <w:t>Δεν</w:t>
-      </w:r>
-      <w:r>
-        <w:rPr>
-          <w:rFonts w:ascii="Open Sans" w:hAnsi="Open Sans" w:cs="Open Sans"/>
-          <w:sz w:val="24"/>
-          <w:szCs w:val="24"/>
-          <w:lang w:val="en-US"/>
-        </w:rPr>
-        <w:t xml:space="preserve"> </w:t>
-      </w:r>
-      <w:r>
-        <w:rPr>
-          <w:rFonts w:ascii="Open Sans" w:hAnsi="Open Sans" w:cs="Open Sans"/>
-          <w:sz w:val="24"/>
-          <w:szCs w:val="24"/>
-        </w:rPr>
-        <w:t>έχει</w:t>
-      </w:r>
-      <w:r>
-        <w:rPr>
-          <w:rFonts w:ascii="Open Sans" w:hAnsi="Open Sans" w:cs="Open Sans"/>
-          <w:sz w:val="24"/>
-          <w:szCs w:val="24"/>
-          <w:lang w:val="en-US"/>
-        </w:rPr>
-        <w:t xml:space="preserve"> </w:t>
-      </w:r>
-      <w:r>
-        <w:rPr>
-          <w:rFonts w:ascii="Open Sans" w:hAnsi="Open Sans" w:cs="Open Sans"/>
-          <w:sz w:val="24"/>
-          <w:szCs w:val="24"/>
-        </w:rPr>
-        <w:t>οριστεί</w:t>
-      </w:r>
-      <w:r>
-        <w:rPr>
-          <w:rFonts w:ascii="Open Sans" w:hAnsi="Open Sans" w:cs="Open Sans"/>
-          <w:sz w:val="24"/>
-          <w:szCs w:val="24"/>
-          <w:lang w:val="en-US"/>
-        </w:rPr>
-        <w:t xml:space="preserve"> </w:t>
-      </w:r>
-      <w:r>
-        <w:rPr>
-          <w:rFonts w:ascii="Open Sans" w:hAnsi="Open Sans" w:cs="Open Sans"/>
-          <w:sz w:val="24"/>
-          <w:szCs w:val="24"/>
-        </w:rPr>
-        <w:t>καλά</w:t>
-      </w:r>
-      <w:r>
-        <w:rPr>
-          <w:rFonts w:ascii="Open Sans" w:hAnsi="Open Sans" w:cs="Open Sans"/>
-          <w:sz w:val="24"/>
-          <w:szCs w:val="24"/>
-          <w:lang w:val="en-US"/>
-        </w:rPr>
-        <w:t xml:space="preserve"> </w:t>
-      </w:r>
-      <w:r>
-        <w:rPr>
-          <w:rFonts w:ascii="Open Sans" w:hAnsi="Open Sans" w:cs="Open Sans"/>
-          <w:sz w:val="24"/>
-          <w:szCs w:val="24"/>
-        </w:rPr>
-        <w:t>κι</w:t>
-      </w:r>
-      <w:r>
-        <w:rPr>
-          <w:rFonts w:ascii="Open Sans" w:hAnsi="Open Sans" w:cs="Open Sans"/>
-          <w:sz w:val="24"/>
-          <w:szCs w:val="24"/>
-          <w:lang w:val="en-US"/>
-        </w:rPr>
-        <w:t xml:space="preserve"> </w:t>
-      </w:r>
-      <w:r>
-        <w:rPr>
-          <w:rFonts w:ascii="Open Sans" w:hAnsi="Open Sans" w:cs="Open Sans"/>
-          <w:sz w:val="24"/>
-          <w:szCs w:val="24"/>
-        </w:rPr>
-        <w:t>πλήρως</w:t>
-      </w:r>
-      <w:r>
-        <w:rPr>
-          <w:rFonts w:ascii="Open Sans" w:hAnsi="Open Sans" w:cs="Open Sans"/>
-          <w:sz w:val="24"/>
-          <w:szCs w:val="24"/>
-          <w:lang w:val="en-US"/>
-        </w:rPr>
-        <w:t xml:space="preserve"> </w:t>
-      </w:r>
-      <w:r>
-        <w:rPr>
-          <w:rFonts w:ascii="Open Sans" w:hAnsi="Open Sans" w:cs="Open Sans"/>
-          <w:sz w:val="24"/>
-          <w:szCs w:val="24"/>
-        </w:rPr>
-        <w:t>το</w:t>
-      </w:r>
-      <w:r>
-        <w:rPr>
-          <w:rFonts w:ascii="Open Sans" w:hAnsi="Open Sans" w:cs="Open Sans"/>
-          <w:sz w:val="24"/>
-          <w:szCs w:val="24"/>
-          <w:lang w:val="en-US"/>
-        </w:rPr>
-        <w:t xml:space="preserve"> project(Project purpose and need is not well-defined)</w:t>
-      </w:r>
-      <w:r>
-        <w:rPr>
-          <w:rFonts w:ascii="Open Sans" w:hAnsi="Open Sans" w:cs="Open Sans"/>
-          <w:sz w:val="24"/>
-          <w:szCs w:val="24"/>
-          <w:lang w:val="en-US"/>
-        </w:rPr>
-        <w:t>.</w:t>
-      </w:r>
-      <w:r>
-        <w:rPr>
-          <w:rFonts w:ascii="Open Sans" w:hAnsi="Open Sans" w:cs="Open Sans"/>
-          <w:sz w:val="24"/>
-          <w:szCs w:val="24"/>
-          <w:lang w:val="en-US"/>
-        </w:rPr>
-        <w:t xml:space="preserve"> </w:t>
-      </w:r>
-      <w:r>
-        <w:rPr>
-          <w:rFonts w:ascii="Open Sans" w:hAnsi="Open Sans" w:cs="Open Sans"/>
-          <w:sz w:val="24"/>
-          <w:szCs w:val="24"/>
-          <w:lang w:val="en-US"/>
-        </w:rPr>
-        <w:br/>
-      </w:r>
-      <w:r>
-        <w:rPr>
-          <w:rFonts w:ascii="Open Sans" w:hAnsi="Open Sans" w:cs="Open Sans"/>
-          <w:sz w:val="24"/>
-          <w:szCs w:val="24"/>
-        </w:rPr>
-        <w:sym w:font="Wingdings" w:char="F0E0"/>
-      </w:r>
-      <w:r>
-        <w:rPr>
-          <w:rFonts w:ascii="Open Sans" w:hAnsi="Open Sans" w:cs="Open Sans"/>
-          <w:sz w:val="24"/>
-          <w:szCs w:val="24"/>
-          <w:lang w:val="en-US"/>
-        </w:rPr>
-        <w:t xml:space="preserve"> </w:t>
-      </w:r>
-      <w:r>
-        <w:rPr>
-          <w:rFonts w:ascii="Open Sans" w:hAnsi="Open Sans" w:cs="Open Sans"/>
-          <w:sz w:val="24"/>
-          <w:szCs w:val="24"/>
-        </w:rPr>
-        <w:t xml:space="preserve">Εξηγούμε ακριβώς, με λεπτομέρειες κι με </w:t>
-      </w:r>
-      <w:r>
-        <w:rPr>
-          <w:rFonts w:ascii="Open Sans" w:hAnsi="Open Sans" w:cs="Open Sans"/>
-          <w:sz w:val="24"/>
-          <w:szCs w:val="24"/>
-          <w:lang w:val="en-US"/>
-        </w:rPr>
-        <w:t>mockups</w:t>
-      </w:r>
-      <w:r>
-        <w:rPr>
-          <w:rFonts w:ascii="Open Sans" w:hAnsi="Open Sans" w:cs="Open Sans"/>
-          <w:sz w:val="24"/>
-          <w:szCs w:val="24"/>
-        </w:rPr>
-        <w:t xml:space="preserve"> τι ακριβώς θα υλοποιήσουμε, κάνουμε εκτενή συζήτηση μαζί του κι όταν ολοκληρώνουμε σημαντικά κομμάτια(</w:t>
-      </w:r>
-      <w:proofErr w:type="spellStart"/>
-      <w:r>
-        <w:rPr>
-          <w:rFonts w:ascii="Open Sans" w:hAnsi="Open Sans" w:cs="Open Sans"/>
-          <w:sz w:val="24"/>
-          <w:szCs w:val="24"/>
-        </w:rPr>
-        <w:t>deliverables</w:t>
-      </w:r>
-      <w:proofErr w:type="spellEnd"/>
-      <w:r>
-        <w:rPr>
-          <w:rFonts w:ascii="Open Sans" w:hAnsi="Open Sans" w:cs="Open Sans"/>
-          <w:sz w:val="24"/>
-          <w:szCs w:val="24"/>
-        </w:rPr>
-        <w:t>/</w:t>
-      </w:r>
-      <w:r>
-        <w:rPr>
-          <w:rFonts w:ascii="Open Sans" w:hAnsi="Open Sans" w:cs="Open Sans"/>
-          <w:sz w:val="24"/>
-          <w:szCs w:val="24"/>
-        </w:rPr>
-        <w:t xml:space="preserve"> </w:t>
-      </w:r>
-      <w:proofErr w:type="spellStart"/>
-      <w:r>
-        <w:rPr>
-          <w:rFonts w:ascii="Open Sans" w:hAnsi="Open Sans" w:cs="Open Sans"/>
-          <w:sz w:val="24"/>
-          <w:szCs w:val="24"/>
-        </w:rPr>
-        <w:t>milestones</w:t>
-      </w:r>
-      <w:proofErr w:type="spellEnd"/>
-      <w:r>
-        <w:rPr>
-          <w:rFonts w:ascii="Open Sans" w:hAnsi="Open Sans" w:cs="Open Sans"/>
-          <w:sz w:val="24"/>
-          <w:szCs w:val="24"/>
-        </w:rPr>
-        <w:t xml:space="preserve">) του </w:t>
-      </w:r>
-      <w:r>
-        <w:rPr>
-          <w:rFonts w:ascii="Open Sans" w:hAnsi="Open Sans" w:cs="Open Sans"/>
-          <w:sz w:val="24"/>
-          <w:szCs w:val="24"/>
-          <w:lang w:val="en-US"/>
-        </w:rPr>
-        <w:t>project</w:t>
-      </w:r>
-      <w:r>
-        <w:rPr>
-          <w:rFonts w:ascii="Open Sans" w:hAnsi="Open Sans" w:cs="Open Sans"/>
-          <w:sz w:val="24"/>
-          <w:szCs w:val="24"/>
-        </w:rPr>
-        <w:t xml:space="preserve"> κάνουμε συζητήσεις μαζί του</w:t>
-      </w:r>
-      <w:r>
-        <w:rPr>
-          <w:rFonts w:ascii="Open Sans" w:hAnsi="Open Sans" w:cs="Open Sans"/>
-          <w:sz w:val="24"/>
-          <w:szCs w:val="24"/>
-        </w:rPr>
-        <w:t>.</w:t>
-      </w:r>
-    </w:p>
-    <w:p>
-      <w:pPr>
-        <w:pStyle w:val="a4"/>
-        <w:numPr>
-          <w:ilvl w:val="0"/>
-          <w:numId w:val="1"/>
-        </w:numPr>
-        <w:rPr>
-          <w:rFonts w:ascii="Open Sans" w:hAnsi="Open Sans" w:cs="Open Sans"/>
-          <w:sz w:val="24"/>
-          <w:szCs w:val="24"/>
-        </w:rPr>
-      </w:pPr>
-      <w:r>
-        <w:rPr>
-          <w:rFonts w:ascii="Open Sans" w:hAnsi="Open Sans" w:cs="Open Sans"/>
-          <w:sz w:val="24"/>
-          <w:szCs w:val="24"/>
-        </w:rPr>
-        <w:t>Το λογισμικό δεν δουλεύει το ίδιο καλά για διάφορες συσκευές(</w:t>
-      </w:r>
-      <w:r>
-        <w:rPr>
-          <w:rFonts w:ascii="Open Sans" w:hAnsi="Open Sans" w:cs="Open Sans"/>
-          <w:sz w:val="24"/>
-          <w:szCs w:val="24"/>
-          <w:lang w:val="en-US"/>
-        </w:rPr>
-        <w:t>tablet</w:t>
-      </w:r>
-      <w:r>
-        <w:rPr>
-          <w:rFonts w:ascii="Open Sans" w:hAnsi="Open Sans" w:cs="Open Sans"/>
-          <w:sz w:val="24"/>
-          <w:szCs w:val="24"/>
-        </w:rPr>
-        <w:t>,</w:t>
-      </w:r>
-      <w:r>
-        <w:rPr>
-          <w:rFonts w:ascii="Open Sans" w:hAnsi="Open Sans" w:cs="Open Sans"/>
-          <w:sz w:val="24"/>
-          <w:szCs w:val="24"/>
-          <w:lang w:val="en-US"/>
-        </w:rPr>
-        <w:t>smartphone</w:t>
-      </w:r>
-      <w:r>
-        <w:rPr>
-          <w:rFonts w:ascii="Open Sans" w:hAnsi="Open Sans" w:cs="Open Sans"/>
-          <w:sz w:val="24"/>
-          <w:szCs w:val="24"/>
-        </w:rPr>
-        <w:t>)</w:t>
-      </w:r>
-      <w:r>
-        <w:rPr>
-          <w:rFonts w:ascii="Open Sans" w:hAnsi="Open Sans" w:cs="Open Sans"/>
-          <w:sz w:val="24"/>
-          <w:szCs w:val="24"/>
-        </w:rPr>
-        <w:t>.</w:t>
-      </w:r>
-      <w:r>
-        <w:rPr>
-          <w:rFonts w:ascii="Open Sans" w:hAnsi="Open Sans" w:cs="Open Sans"/>
-          <w:sz w:val="24"/>
-          <w:szCs w:val="24"/>
-        </w:rPr>
-        <w:br/>
-      </w:r>
-      <w:r>
-        <w:rPr>
-          <w:rFonts w:ascii="Open Sans" w:hAnsi="Open Sans" w:cs="Open Sans"/>
-          <w:sz w:val="24"/>
-          <w:szCs w:val="24"/>
-        </w:rPr>
-        <w:sym w:font="Wingdings" w:char="F0E0"/>
-      </w:r>
-      <w:r>
-        <w:rPr>
-          <w:rFonts w:ascii="Open Sans" w:hAnsi="Open Sans" w:cs="Open Sans"/>
-          <w:sz w:val="24"/>
-          <w:szCs w:val="24"/>
-        </w:rPr>
-        <w:t xml:space="preserve"> Αφιέρωση χρόνου</w:t>
-      </w:r>
-      <w:r>
-        <w:rPr>
-          <w:rFonts w:ascii="Open Sans" w:hAnsi="Open Sans" w:cs="Open Sans"/>
-          <w:sz w:val="24"/>
-          <w:szCs w:val="24"/>
-        </w:rPr>
-        <w:t xml:space="preserve"> </w:t>
-      </w:r>
-      <w:r>
-        <w:rPr>
-          <w:rFonts w:ascii="Open Sans" w:hAnsi="Open Sans" w:cs="Open Sans"/>
-          <w:sz w:val="24"/>
-          <w:szCs w:val="24"/>
-        </w:rPr>
-        <w:t>ώστε να είναι λειτουργικό για όλες τις συσκευές</w:t>
-      </w:r>
-      <w:r>
-        <w:rPr>
-          <w:rFonts w:ascii="Open Sans" w:hAnsi="Open Sans" w:cs="Open Sans"/>
-          <w:sz w:val="24"/>
-          <w:szCs w:val="24"/>
-        </w:rPr>
-        <w:t>,</w:t>
-      </w:r>
-      <w:r>
-        <w:rPr>
-          <w:rFonts w:ascii="Open Sans" w:hAnsi="Open Sans" w:cs="Open Sans"/>
-          <w:sz w:val="24"/>
-          <w:szCs w:val="24"/>
-        </w:rPr>
-        <w:t xml:space="preserve"> ανάπτυξη διεπαφών για διαφορετικές πλατφόρμες και χρήση </w:t>
-      </w:r>
-      <w:r>
-        <w:rPr>
-          <w:rFonts w:ascii="Open Sans" w:hAnsi="Open Sans" w:cs="Open Sans"/>
-          <w:sz w:val="24"/>
-          <w:szCs w:val="24"/>
-          <w:lang w:val="en-US"/>
-        </w:rPr>
-        <w:t>cross</w:t>
-      </w:r>
-      <w:r>
-        <w:rPr>
-          <w:rFonts w:ascii="Open Sans" w:hAnsi="Open Sans" w:cs="Open Sans"/>
-          <w:sz w:val="24"/>
-          <w:szCs w:val="24"/>
-        </w:rPr>
-        <w:t xml:space="preserve"> </w:t>
-      </w:r>
-      <w:r>
-        <w:rPr>
-          <w:rFonts w:ascii="Open Sans" w:hAnsi="Open Sans" w:cs="Open Sans"/>
-          <w:sz w:val="24"/>
-          <w:szCs w:val="24"/>
-          <w:lang w:val="en-US"/>
-        </w:rPr>
-        <w:t>platform</w:t>
-      </w:r>
-      <w:r>
-        <w:rPr>
-          <w:rFonts w:ascii="Open Sans" w:hAnsi="Open Sans" w:cs="Open Sans"/>
-          <w:sz w:val="24"/>
-          <w:szCs w:val="24"/>
-        </w:rPr>
-        <w:t xml:space="preserve"> </w:t>
-      </w:r>
-      <w:r>
-        <w:rPr>
-          <w:rFonts w:ascii="Open Sans" w:hAnsi="Open Sans" w:cs="Open Sans"/>
-          <w:sz w:val="24"/>
-          <w:szCs w:val="24"/>
-        </w:rPr>
-        <w:t>γλωσσών</w:t>
-      </w:r>
-      <w:r>
-        <w:rPr>
-          <w:rFonts w:ascii="Open Sans" w:hAnsi="Open Sans" w:cs="Open Sans"/>
-          <w:sz w:val="24"/>
-          <w:szCs w:val="24"/>
-        </w:rPr>
-        <w:t xml:space="preserve"> ή επιμέρους ανάπτυξη του κώδικα για να τρέχει αποκλειστικά στα διάφορα συστήματα</w:t>
-      </w:r>
-      <w:r>
-        <w:rPr>
-          <w:rFonts w:ascii="Open Sans" w:hAnsi="Open Sans" w:cs="Open Sans"/>
-          <w:sz w:val="24"/>
-          <w:szCs w:val="24"/>
-        </w:rPr>
-        <w:t>.</w:t>
-      </w:r>
-    </w:p>
-    <w:p>
-      <w:pPr>
-        <w:pStyle w:val="a4"/>
-        <w:numPr>
-          <w:ilvl w:val="0"/>
-          <w:numId w:val="1"/>
-        </w:numPr>
-        <w:rPr>
-          <w:rFonts w:ascii="Open Sans" w:hAnsi="Open Sans" w:cs="Open Sans"/>
-          <w:sz w:val="24"/>
-          <w:szCs w:val="24"/>
-        </w:rPr>
-      </w:pPr>
-      <w:r>
-        <w:rPr>
-          <w:rFonts w:ascii="Open Sans" w:hAnsi="Open Sans" w:cs="Open Sans"/>
-          <w:sz w:val="24"/>
-          <w:szCs w:val="24"/>
-        </w:rPr>
-        <w:t xml:space="preserve">Λάθος στην υλοποίηση κάποιου κομματιού του </w:t>
-      </w:r>
-      <w:r>
-        <w:rPr>
-          <w:rFonts w:ascii="Open Sans" w:hAnsi="Open Sans" w:cs="Open Sans"/>
-          <w:sz w:val="24"/>
-          <w:szCs w:val="24"/>
-          <w:lang w:val="en-US"/>
-        </w:rPr>
-        <w:t>project</w:t>
-      </w:r>
-      <w:r>
-        <w:rPr>
-          <w:rFonts w:ascii="Open Sans" w:hAnsi="Open Sans" w:cs="Open Sans"/>
-          <w:sz w:val="24"/>
-          <w:szCs w:val="24"/>
-        </w:rPr>
-        <w:t>.</w:t>
-      </w:r>
-      <w:r>
-        <w:rPr>
-          <w:rFonts w:ascii="Open Sans" w:hAnsi="Open Sans" w:cs="Open Sans"/>
-          <w:sz w:val="24"/>
-          <w:szCs w:val="24"/>
-        </w:rPr>
-        <w:br/>
-      </w:r>
-      <w:r>
-        <w:rPr>
-          <w:rFonts w:ascii="Open Sans" w:hAnsi="Open Sans" w:cs="Open Sans"/>
-          <w:sz w:val="24"/>
-          <w:szCs w:val="24"/>
-          <w:lang w:val="en-US"/>
-        </w:rPr>
-        <w:sym w:font="Wingdings" w:char="F0E0"/>
-      </w:r>
-      <w:r>
-        <w:rPr>
-          <w:rFonts w:ascii="Open Sans" w:hAnsi="Open Sans" w:cs="Open Sans"/>
-          <w:sz w:val="24"/>
-          <w:szCs w:val="24"/>
-        </w:rPr>
-        <w:t>Συχνές συναντήσεις μελών ώστε να παρακολουθείται η πορεία του</w:t>
-      </w:r>
-      <w:r>
-        <w:rPr>
-          <w:rFonts w:ascii="Open Sans" w:hAnsi="Open Sans" w:cs="Open Sans"/>
-          <w:sz w:val="24"/>
-          <w:szCs w:val="24"/>
-        </w:rPr>
-        <w:t>.</w:t>
-      </w:r>
-    </w:p>
-    <w:p>
-      <w:pPr>
-        <w:pStyle w:val="a4"/>
-        <w:numPr>
-          <w:ilvl w:val="0"/>
-          <w:numId w:val="1"/>
-        </w:numPr>
-        <w:rPr>
-          <w:rFonts w:ascii="Open Sans" w:hAnsi="Open Sans" w:cs="Open Sans"/>
-          <w:sz w:val="24"/>
-          <w:szCs w:val="24"/>
-        </w:rPr>
-      </w:pPr>
-      <w:r>
-        <w:rPr>
-          <w:rFonts w:ascii="Open Sans" w:hAnsi="Open Sans" w:cs="Open Sans"/>
-          <w:sz w:val="24"/>
-          <w:szCs w:val="24"/>
-        </w:rPr>
-        <w:t>Η πλατφόρμα στην οποία δουλεύουμε χρειαστεί να αλλάξει</w:t>
-      </w:r>
-      <w:r>
-        <w:rPr>
-          <w:rFonts w:ascii="Open Sans" w:hAnsi="Open Sans" w:cs="Open Sans"/>
-          <w:sz w:val="24"/>
-          <w:szCs w:val="24"/>
-        </w:rPr>
-        <w:t>.</w:t>
-      </w:r>
-      <w:r>
-        <w:rPr>
-          <w:rFonts w:ascii="Open Sans" w:hAnsi="Open Sans" w:cs="Open Sans"/>
-          <w:sz w:val="24"/>
-          <w:szCs w:val="24"/>
-        </w:rPr>
-        <w:t xml:space="preserve"> </w:t>
-      </w:r>
-      <w:r>
-        <w:rPr>
-          <w:rFonts w:ascii="Open Sans" w:hAnsi="Open Sans" w:cs="Open Sans"/>
-          <w:sz w:val="24"/>
-          <w:szCs w:val="24"/>
-        </w:rPr>
-        <w:br/>
-      </w:r>
-      <w:r>
-        <w:rPr>
-          <w:rFonts w:ascii="Open Sans" w:hAnsi="Open Sans" w:cs="Open Sans"/>
-          <w:sz w:val="24"/>
-          <w:szCs w:val="24"/>
-        </w:rPr>
-        <w:sym w:font="Wingdings" w:char="F0E0"/>
-      </w:r>
-      <w:r>
-        <w:rPr>
-          <w:rFonts w:ascii="Open Sans" w:hAnsi="Open Sans" w:cs="Open Sans"/>
-          <w:sz w:val="24"/>
-          <w:szCs w:val="24"/>
-        </w:rPr>
-        <w:t xml:space="preserve"> Κρατάμε </w:t>
-      </w:r>
-      <w:r>
-        <w:rPr>
-          <w:rFonts w:ascii="Open Sans" w:hAnsi="Open Sans" w:cs="Open Sans"/>
-          <w:sz w:val="24"/>
-          <w:szCs w:val="24"/>
-          <w:lang w:val="en-US"/>
-        </w:rPr>
-        <w:t>backups</w:t>
-      </w:r>
-      <w:r>
-        <w:rPr>
-          <w:rFonts w:ascii="Open Sans" w:hAnsi="Open Sans" w:cs="Open Sans"/>
-          <w:sz w:val="24"/>
-          <w:szCs w:val="24"/>
-        </w:rPr>
-        <w:t xml:space="preserve"> των αρχείων μας κι του κώδικα σε ξεχωριστό σημείο(σκληρό δίσκο, </w:t>
-      </w:r>
-      <w:r>
-        <w:rPr>
-          <w:rFonts w:ascii="Open Sans" w:hAnsi="Open Sans" w:cs="Open Sans"/>
-          <w:sz w:val="24"/>
-          <w:szCs w:val="24"/>
-          <w:lang w:val="en-US"/>
-        </w:rPr>
-        <w:t>cloud</w:t>
-      </w:r>
-      <w:r>
-        <w:rPr>
-          <w:rFonts w:ascii="Open Sans" w:hAnsi="Open Sans" w:cs="Open Sans"/>
-          <w:sz w:val="24"/>
-          <w:szCs w:val="24"/>
-        </w:rPr>
-        <w:t>)</w:t>
-      </w:r>
-      <w:r>
-        <w:rPr>
-          <w:rFonts w:ascii="Open Sans" w:hAnsi="Open Sans" w:cs="Open Sans"/>
-          <w:sz w:val="24"/>
-          <w:szCs w:val="24"/>
-        </w:rPr>
-        <w:t>.</w:t>
-      </w:r>
-    </w:p>
-    <w:p>
-      <w:pPr>
-        <w:pStyle w:val="a4"/>
-        <w:numPr>
-          <w:ilvl w:val="0"/>
-          <w:numId w:val="1"/>
-        </w:numPr>
-        <w:rPr>
-          <w:rFonts w:ascii="Open Sans" w:hAnsi="Open Sans" w:cs="Open Sans"/>
-          <w:sz w:val="24"/>
-          <w:szCs w:val="24"/>
-        </w:rPr>
-      </w:pPr>
-      <w:r>
-        <w:rPr>
-          <w:rFonts w:ascii="Open Sans" w:hAnsi="Open Sans" w:cs="Open Sans"/>
-          <w:sz w:val="24"/>
-          <w:szCs w:val="24"/>
-        </w:rPr>
-        <w:t>Ο κώδικας είναι κακογραμμένος κι δεν μπορούμε να κάνουμε συντήρηση κι διόρθωση</w:t>
-      </w:r>
-      <w:r>
-        <w:rPr>
-          <w:rFonts w:ascii="Open Sans" w:hAnsi="Open Sans" w:cs="Open Sans"/>
-          <w:sz w:val="24"/>
-          <w:szCs w:val="24"/>
-        </w:rPr>
-        <w:t>.</w:t>
-      </w:r>
-      <w:r>
-        <w:rPr>
-          <w:rFonts w:ascii="Open Sans" w:hAnsi="Open Sans" w:cs="Open Sans"/>
-          <w:sz w:val="24"/>
-          <w:szCs w:val="24"/>
-        </w:rPr>
-        <w:br/>
-      </w:r>
-      <w:r>
-        <w:rPr>
-          <w:rFonts w:ascii="Open Sans" w:hAnsi="Open Sans" w:cs="Open Sans"/>
-          <w:sz w:val="24"/>
-          <w:szCs w:val="24"/>
-        </w:rPr>
-        <w:sym w:font="Wingdings" w:char="F0E0"/>
-      </w:r>
-      <w:r>
-        <w:rPr>
-          <w:rFonts w:ascii="Open Sans" w:hAnsi="Open Sans" w:cs="Open Sans"/>
-          <w:sz w:val="24"/>
-          <w:szCs w:val="24"/>
-        </w:rPr>
-        <w:t xml:space="preserve">Επιβάλλουμε ένα ελάχιστο ποσοστό σχολίων κι οι μεταβλητές, οι συναρτήσεις κι τα υπόλοιπα να είναι με κατανοητά κι επεξηγηματικά ονόματα, άμεση επικοινωνία, εφαρμόζουμε </w:t>
-      </w:r>
-      <w:r>
-        <w:rPr>
-          <w:rFonts w:ascii="Open Sans" w:hAnsi="Open Sans" w:cs="Open Sans"/>
-          <w:sz w:val="24"/>
-          <w:szCs w:val="24"/>
-          <w:lang w:val="en-US"/>
-        </w:rPr>
-        <w:t>design</w:t>
-      </w:r>
-      <w:r>
-        <w:rPr>
-          <w:rFonts w:ascii="Open Sans" w:hAnsi="Open Sans" w:cs="Open Sans"/>
-          <w:sz w:val="24"/>
-          <w:szCs w:val="24"/>
-        </w:rPr>
-        <w:t xml:space="preserve"> </w:t>
-      </w:r>
-      <w:r>
-        <w:rPr>
-          <w:rFonts w:ascii="Open Sans" w:hAnsi="Open Sans" w:cs="Open Sans"/>
-          <w:sz w:val="24"/>
-          <w:szCs w:val="24"/>
-          <w:lang w:val="en-US"/>
-        </w:rPr>
-        <w:t>pattern</w:t>
-      </w:r>
-      <w:r>
-        <w:rPr>
-          <w:rFonts w:ascii="Open Sans" w:hAnsi="Open Sans" w:cs="Open Sans"/>
-          <w:sz w:val="24"/>
-          <w:szCs w:val="24"/>
-        </w:rPr>
-        <w:t xml:space="preserve">, τηρούμε </w:t>
-      </w:r>
-      <w:r>
-        <w:rPr>
-          <w:rFonts w:ascii="Open Sans" w:hAnsi="Open Sans" w:cs="Open Sans"/>
-          <w:sz w:val="24"/>
-          <w:szCs w:val="24"/>
-        </w:rPr>
-        <w:t xml:space="preserve">σχεδιαστικούς </w:t>
-      </w:r>
-      <w:r>
-        <w:rPr>
-          <w:rFonts w:ascii="Open Sans" w:hAnsi="Open Sans" w:cs="Open Sans"/>
-          <w:sz w:val="24"/>
-          <w:szCs w:val="24"/>
-        </w:rPr>
-        <w:t>κανόνες που έχουμε ορίσει</w:t>
-      </w:r>
-      <w:r>
-        <w:rPr>
-          <w:rFonts w:ascii="Open Sans" w:hAnsi="Open Sans" w:cs="Open Sans"/>
-          <w:sz w:val="24"/>
-          <w:szCs w:val="24"/>
-        </w:rPr>
-        <w:t>.</w:t>
-      </w:r>
-    </w:p>
-    <w:p>
-      <w:pPr>
-        <w:pStyle w:val="a4"/>
-        <w:numPr>
-          <w:ilvl w:val="0"/>
-          <w:numId w:val="1"/>
-        </w:numPr>
-        <w:rPr>
-          <w:rFonts w:ascii="Open Sans" w:hAnsi="Open Sans" w:cs="Open Sans"/>
-          <w:sz w:val="24"/>
-          <w:szCs w:val="24"/>
-        </w:rPr>
-      </w:pPr>
-      <w:r>
-        <w:rPr>
-          <w:rFonts w:ascii="Open Sans" w:hAnsi="Open Sans" w:cs="Open Sans"/>
-          <w:sz w:val="24"/>
-          <w:szCs w:val="24"/>
-        </w:rPr>
-        <w:t xml:space="preserve">Το </w:t>
-      </w:r>
-      <w:r>
-        <w:rPr>
-          <w:rFonts w:ascii="Open Sans" w:hAnsi="Open Sans" w:cs="Open Sans"/>
-          <w:sz w:val="24"/>
-          <w:szCs w:val="24"/>
-          <w:lang w:val="en-US"/>
-        </w:rPr>
-        <w:t>project</w:t>
-      </w:r>
-      <w:r>
-        <w:rPr>
-          <w:rFonts w:ascii="Open Sans" w:hAnsi="Open Sans" w:cs="Open Sans"/>
-          <w:sz w:val="24"/>
-          <w:szCs w:val="24"/>
-        </w:rPr>
-        <w:t xml:space="preserve"> μένει πίσω κι αργεί η παράδοση του – πιθανό κόστος που πρέπει να καλύψουμε εμείς</w:t>
-      </w:r>
-      <w:r>
-        <w:rPr>
-          <w:rFonts w:ascii="Open Sans" w:hAnsi="Open Sans" w:cs="Open Sans"/>
-          <w:sz w:val="24"/>
-          <w:szCs w:val="24"/>
-        </w:rPr>
-        <w:t>.</w:t>
-      </w:r>
-      <w:r>
-        <w:rPr>
-          <w:rFonts w:ascii="Open Sans" w:hAnsi="Open Sans" w:cs="Open Sans"/>
-          <w:sz w:val="24"/>
-          <w:szCs w:val="24"/>
-        </w:rPr>
-        <w:br/>
-      </w:r>
-      <w:r>
-        <w:rPr>
-          <w:rFonts w:ascii="Open Sans" w:hAnsi="Open Sans" w:cs="Open Sans"/>
-          <w:sz w:val="24"/>
-          <w:szCs w:val="24"/>
-        </w:rPr>
-        <w:sym w:font="Wingdings" w:char="F0E0"/>
-      </w:r>
-      <w:r>
-        <w:rPr>
-          <w:rFonts w:ascii="Open Sans" w:hAnsi="Open Sans" w:cs="Open Sans"/>
-          <w:sz w:val="24"/>
-          <w:szCs w:val="24"/>
-        </w:rPr>
-        <w:t xml:space="preserve">Αυστηρά </w:t>
-      </w:r>
-      <w:r>
-        <w:rPr>
-          <w:rFonts w:ascii="Open Sans" w:hAnsi="Open Sans" w:cs="Open Sans"/>
-          <w:sz w:val="24"/>
-          <w:szCs w:val="24"/>
-          <w:lang w:val="en-US"/>
-        </w:rPr>
-        <w:t>deadlines</w:t>
-      </w:r>
-      <w:r>
-        <w:rPr>
-          <w:rFonts w:ascii="Open Sans" w:hAnsi="Open Sans" w:cs="Open Sans"/>
-          <w:sz w:val="24"/>
-          <w:szCs w:val="24"/>
-        </w:rPr>
-        <w:t xml:space="preserve"> κι χρονοπρογραμματισμός, δίνουμε έμφαση στο </w:t>
-      </w:r>
-      <w:r>
-        <w:rPr>
-          <w:rFonts w:ascii="Open Sans" w:hAnsi="Open Sans" w:cs="Open Sans"/>
-          <w:sz w:val="24"/>
-          <w:szCs w:val="24"/>
-          <w:lang w:val="en-US"/>
-        </w:rPr>
-        <w:t>critical</w:t>
-      </w:r>
-      <w:r>
-        <w:rPr>
-          <w:rFonts w:ascii="Open Sans" w:hAnsi="Open Sans" w:cs="Open Sans"/>
-          <w:sz w:val="24"/>
-          <w:szCs w:val="24"/>
-        </w:rPr>
-        <w:t xml:space="preserve"> </w:t>
-      </w:r>
-      <w:r>
-        <w:rPr>
-          <w:rFonts w:ascii="Open Sans" w:hAnsi="Open Sans" w:cs="Open Sans"/>
-          <w:sz w:val="24"/>
-          <w:szCs w:val="24"/>
-          <w:lang w:val="en-US"/>
-        </w:rPr>
-        <w:t>path</w:t>
-      </w:r>
-      <w:r>
-        <w:rPr>
-          <w:rFonts w:ascii="Open Sans" w:hAnsi="Open Sans" w:cs="Open Sans"/>
-          <w:sz w:val="24"/>
-          <w:szCs w:val="24"/>
-        </w:rPr>
-        <w:t>.</w:t>
-      </w:r>
-      <w:r>
-        <w:rPr>
-          <w:rFonts w:ascii="Open Sans" w:hAnsi="Open Sans" w:cs="Open Sans"/>
-          <w:sz w:val="24"/>
-          <w:szCs w:val="24"/>
-        </w:rPr>
-        <w:t xml:space="preserve"> </w:t>
-      </w:r>
-    </w:p>
-    <w:p>
-      <w:pPr>
-        <w:pStyle w:val="a4"/>
-        <w:numPr>
-          <w:ilvl w:val="0"/>
-          <w:numId w:val="1"/>
-        </w:numPr>
-        <w:rPr>
-          <w:rFonts w:ascii="Open Sans" w:hAnsi="Open Sans" w:cs="Open Sans"/>
-          <w:sz w:val="24"/>
-          <w:szCs w:val="24"/>
-        </w:rPr>
-      </w:pPr>
-      <w:r>
-        <w:rPr>
-          <w:rFonts w:ascii="Open Sans" w:hAnsi="Open Sans" w:cs="Open Sans"/>
-          <w:sz w:val="24"/>
-          <w:szCs w:val="24"/>
-        </w:rPr>
-        <w:t xml:space="preserve">Λάθη στην εκτίμηση του χρόνου και των </w:t>
-      </w:r>
-      <w:r>
-        <w:rPr>
-          <w:rFonts w:ascii="Open Sans" w:hAnsi="Open Sans" w:cs="Open Sans"/>
-          <w:sz w:val="24"/>
-          <w:szCs w:val="24"/>
-          <w:lang w:val="en-US"/>
-        </w:rPr>
-        <w:t>tasks</w:t>
-      </w:r>
-      <w:r>
-        <w:rPr>
-          <w:rFonts w:ascii="Open Sans" w:hAnsi="Open Sans" w:cs="Open Sans"/>
-          <w:sz w:val="24"/>
-          <w:szCs w:val="24"/>
-        </w:rPr>
-        <w:t>(προκύπτουν νέα στην πορεία)</w:t>
-      </w:r>
-      <w:r>
-        <w:rPr>
-          <w:rFonts w:ascii="Open Sans" w:hAnsi="Open Sans" w:cs="Open Sans"/>
-          <w:sz w:val="24"/>
-          <w:szCs w:val="24"/>
-        </w:rPr>
-        <w:t>.</w:t>
-      </w:r>
-      <w:r>
-        <w:rPr>
-          <w:rFonts w:ascii="Open Sans" w:hAnsi="Open Sans" w:cs="Open Sans"/>
-          <w:sz w:val="24"/>
-          <w:szCs w:val="24"/>
-        </w:rPr>
-        <w:br/>
-      </w:r>
-      <w:r>
-        <w:rPr>
-          <w:rFonts w:ascii="Open Sans" w:hAnsi="Open Sans" w:cs="Open Sans"/>
-          <w:sz w:val="24"/>
-          <w:szCs w:val="24"/>
-        </w:rPr>
-        <w:sym w:font="Wingdings" w:char="F0E0"/>
-      </w:r>
-      <w:r>
-        <w:rPr>
-          <w:rFonts w:ascii="Open Sans" w:hAnsi="Open Sans" w:cs="Open Sans"/>
-          <w:sz w:val="24"/>
-          <w:szCs w:val="24"/>
-        </w:rPr>
-        <w:t xml:space="preserve">Κοιτάμε παλαιότερα δικά μας </w:t>
-      </w:r>
-      <w:r>
-        <w:rPr>
-          <w:rFonts w:ascii="Open Sans" w:hAnsi="Open Sans" w:cs="Open Sans"/>
-          <w:sz w:val="24"/>
-          <w:szCs w:val="24"/>
-          <w:lang w:val="en-US"/>
-        </w:rPr>
-        <w:t>projects</w:t>
-      </w:r>
-      <w:r>
-        <w:rPr>
-          <w:rFonts w:ascii="Open Sans" w:hAnsi="Open Sans" w:cs="Open Sans"/>
-          <w:sz w:val="24"/>
-          <w:szCs w:val="24"/>
-        </w:rPr>
-        <w:t xml:space="preserve"> κι πως ήταν ο προγραμματισμός τους κι καταγράφουμε κάθε βήμα</w:t>
-      </w:r>
-      <w:r>
-        <w:rPr>
-          <w:rFonts w:ascii="Open Sans" w:hAnsi="Open Sans" w:cs="Open Sans"/>
-          <w:sz w:val="24"/>
-          <w:szCs w:val="24"/>
-        </w:rPr>
-        <w:t>.</w:t>
-      </w:r>
-    </w:p>
-    <w:p>
-      <w:pPr>
-        <w:pStyle w:val="a4"/>
-        <w:numPr>
-          <w:ilvl w:val="0"/>
-          <w:numId w:val="1"/>
-        </w:numPr>
-        <w:rPr>
-          <w:rFonts w:ascii="Open Sans" w:hAnsi="Open Sans" w:cs="Open Sans"/>
-          <w:sz w:val="24"/>
-          <w:szCs w:val="24"/>
-        </w:rPr>
-      </w:pPr>
-      <w:r>
-        <w:rPr>
-          <w:rFonts w:ascii="Open Sans" w:hAnsi="Open Sans" w:cs="Open Sans"/>
-          <w:sz w:val="24"/>
-          <w:szCs w:val="24"/>
-        </w:rPr>
-        <w:t xml:space="preserve">Χρειάζονται περισσότερα χρήματα για εξοπλισμό ή για χρήση </w:t>
-      </w:r>
-      <w:r>
-        <w:rPr>
-          <w:rFonts w:ascii="Open Sans" w:hAnsi="Open Sans" w:cs="Open Sans"/>
-          <w:sz w:val="24"/>
-          <w:szCs w:val="24"/>
-          <w:lang w:val="en-US"/>
-        </w:rPr>
-        <w:t>tools</w:t>
-      </w:r>
-      <w:r>
-        <w:rPr>
-          <w:rFonts w:ascii="Open Sans" w:hAnsi="Open Sans" w:cs="Open Sans"/>
-          <w:sz w:val="24"/>
-          <w:szCs w:val="24"/>
-        </w:rPr>
-        <w:t xml:space="preserve"> </w:t>
-      </w:r>
-      <w:r>
-        <w:rPr>
-          <w:rFonts w:ascii="Open Sans" w:hAnsi="Open Sans" w:cs="Open Sans"/>
-          <w:sz w:val="24"/>
-          <w:szCs w:val="24"/>
-        </w:rPr>
-        <w:t>ή για άδειες σε λογισμικά.</w:t>
-      </w:r>
-      <w:r>
-        <w:rPr>
-          <w:rFonts w:ascii="Open Sans" w:hAnsi="Open Sans" w:cs="Open Sans"/>
-          <w:sz w:val="24"/>
-          <w:szCs w:val="24"/>
-        </w:rPr>
-        <w:br/>
-      </w:r>
-      <w:r>
-        <w:rPr>
-          <w:rFonts w:ascii="Open Sans" w:hAnsi="Open Sans" w:cs="Open Sans"/>
-          <w:sz w:val="24"/>
-          <w:szCs w:val="24"/>
-        </w:rPr>
-        <w:sym w:font="Wingdings" w:char="F0E0"/>
-      </w:r>
-      <w:r>
-        <w:rPr>
-          <w:rFonts w:ascii="Open Sans" w:hAnsi="Open Sans" w:cs="Open Sans"/>
-          <w:sz w:val="24"/>
-          <w:szCs w:val="24"/>
-        </w:rPr>
-        <w:t>Προσπαθούμε να κάνουμε μια πολύ καλή αρχική εκτίμηση κόστους κι στην συνέχεια αν προκύψουν νέες ανάγκες εξηγούμε για ποιο λόγο χρειάζονται περισσότερα χρήματα</w:t>
-      </w:r>
-      <w:r>
-        <w:rPr>
-          <w:rFonts w:ascii="Open Sans" w:hAnsi="Open Sans" w:cs="Open Sans"/>
-          <w:sz w:val="24"/>
-          <w:szCs w:val="24"/>
-        </w:rPr>
-        <w:t>.</w:t>
-      </w:r>
-    </w:p>
-    <w:p>
-      <w:pPr>
-        <w:pStyle w:val="a4"/>
-        <w:numPr>
-          <w:ilvl w:val="0"/>
-          <w:numId w:val="1"/>
-        </w:numPr>
-        <w:rPr>
-          <w:rFonts w:ascii="Open Sans" w:hAnsi="Open Sans" w:cs="Open Sans"/>
-          <w:sz w:val="24"/>
-          <w:szCs w:val="24"/>
-        </w:rPr>
-      </w:pPr>
-      <w:r>
-        <w:rPr>
-          <w:rFonts w:ascii="Open Sans" w:hAnsi="Open Sans" w:cs="Open Sans"/>
-          <w:sz w:val="24"/>
-          <w:szCs w:val="24"/>
-        </w:rPr>
-        <w:lastRenderedPageBreak/>
-        <w:t xml:space="preserve">Ο εργοδότης αποφασίζει να σταματήσει το </w:t>
-      </w:r>
-      <w:r>
-        <w:rPr>
-          <w:rFonts w:ascii="Open Sans" w:hAnsi="Open Sans" w:cs="Open Sans"/>
-          <w:sz w:val="24"/>
-          <w:szCs w:val="24"/>
-          <w:lang w:val="en-US"/>
-        </w:rPr>
-        <w:t>project</w:t>
-      </w:r>
-      <w:r>
-        <w:rPr>
-          <w:rFonts w:ascii="Open Sans" w:hAnsi="Open Sans" w:cs="Open Sans"/>
-          <w:sz w:val="24"/>
-          <w:szCs w:val="24"/>
-        </w:rPr>
-        <w:t>.</w:t>
-      </w:r>
-      <w:r>
-        <w:rPr>
-          <w:rFonts w:ascii="Open Sans" w:hAnsi="Open Sans" w:cs="Open Sans"/>
-          <w:sz w:val="24"/>
-          <w:szCs w:val="24"/>
-        </w:rPr>
-        <w:br/>
-      </w:r>
-      <w:r>
-        <w:rPr>
-          <w:rFonts w:ascii="Open Sans" w:hAnsi="Open Sans" w:cs="Open Sans"/>
-          <w:sz w:val="24"/>
-          <w:szCs w:val="24"/>
-        </w:rPr>
-        <w:sym w:font="Wingdings" w:char="F0E0"/>
-      </w:r>
-      <w:r>
-        <w:rPr>
-          <w:rFonts w:ascii="Open Sans" w:hAnsi="Open Sans" w:cs="Open Sans"/>
-          <w:sz w:val="24"/>
-          <w:szCs w:val="24"/>
-        </w:rPr>
-        <w:t>Συμβουλευόμαστε ειδικούς ώστε να υπογράψουμε συμβόλαιο ώστε να υπάρχει κάλυψη σε μια τέτοια περίπτωση</w:t>
-      </w:r>
-      <w:r>
-        <w:rPr>
-          <w:rFonts w:ascii="Open Sans" w:hAnsi="Open Sans" w:cs="Open Sans"/>
-          <w:sz w:val="24"/>
-          <w:szCs w:val="24"/>
-        </w:rPr>
-        <w:t>.</w:t>
-      </w:r>
-    </w:p>
-    <w:p>
-      <w:pPr>
-        <w:pStyle w:val="a4"/>
-        <w:numPr>
-          <w:ilvl w:val="0"/>
-          <w:numId w:val="1"/>
-        </w:numPr>
-        <w:rPr>
-          <w:rFonts w:ascii="Open Sans" w:hAnsi="Open Sans" w:cs="Open Sans"/>
-          <w:sz w:val="24"/>
-          <w:szCs w:val="24"/>
-        </w:rPr>
-      </w:pPr>
-      <w:r>
-        <w:rPr>
-          <w:rFonts w:ascii="Open Sans" w:hAnsi="Open Sans" w:cs="Open Sans"/>
-          <w:sz w:val="24"/>
-          <w:szCs w:val="24"/>
-        </w:rPr>
-        <w:t xml:space="preserve">Μετά την παράδοση του </w:t>
-      </w:r>
-      <w:r>
-        <w:rPr>
-          <w:rFonts w:ascii="Open Sans" w:hAnsi="Open Sans" w:cs="Open Sans"/>
-          <w:sz w:val="24"/>
-          <w:szCs w:val="24"/>
-          <w:lang w:val="en-US"/>
-        </w:rPr>
-        <w:t>project</w:t>
-      </w:r>
-      <w:r>
-        <w:rPr>
-          <w:rFonts w:ascii="Open Sans" w:hAnsi="Open Sans" w:cs="Open Sans"/>
-          <w:sz w:val="24"/>
-          <w:szCs w:val="24"/>
-        </w:rPr>
-        <w:t xml:space="preserve"> στον εργοδότη τα </w:t>
-      </w:r>
-      <w:r>
-        <w:rPr>
-          <w:rFonts w:ascii="Open Sans" w:hAnsi="Open Sans" w:cs="Open Sans"/>
-          <w:sz w:val="24"/>
-          <w:szCs w:val="24"/>
-          <w:lang w:val="en-US"/>
-        </w:rPr>
-        <w:t>features</w:t>
-      </w:r>
-      <w:r>
-        <w:rPr>
-          <w:rFonts w:ascii="Open Sans" w:hAnsi="Open Sans" w:cs="Open Sans"/>
-          <w:sz w:val="24"/>
-          <w:szCs w:val="24"/>
-        </w:rPr>
-        <w:t xml:space="preserve"> είναι περίπλοκα κι οι χρήστες δυσκολεύονται να χρησιμοποιήσουν το λογισμικό </w:t>
-      </w:r>
-      <w:r>
-        <w:rPr>
-          <w:rFonts w:ascii="Open Sans" w:hAnsi="Open Sans" w:cs="Open Sans"/>
-          <w:sz w:val="24"/>
-          <w:szCs w:val="24"/>
-        </w:rPr>
-        <w:t>μας.</w:t>
-      </w:r>
-      <w:r>
-        <w:rPr>
-          <w:rFonts w:ascii="Open Sans" w:hAnsi="Open Sans" w:cs="Open Sans"/>
-          <w:sz w:val="24"/>
-          <w:szCs w:val="24"/>
-        </w:rPr>
-        <w:br/>
-      </w:r>
-      <w:r>
-        <w:rPr>
-          <w:rFonts w:ascii="Open Sans" w:hAnsi="Open Sans" w:cs="Open Sans"/>
-          <w:sz w:val="24"/>
-          <w:szCs w:val="24"/>
-        </w:rPr>
-        <w:sym w:font="Wingdings" w:char="F0E0"/>
-      </w:r>
-      <w:r>
-        <w:rPr>
-          <w:rFonts w:ascii="Open Sans" w:hAnsi="Open Sans" w:cs="Open Sans"/>
-          <w:sz w:val="24"/>
-          <w:szCs w:val="24"/>
-        </w:rPr>
-        <w:t xml:space="preserve">Θα σχεδιάσουμε </w:t>
-      </w:r>
-      <w:r>
-        <w:rPr>
-          <w:rFonts w:ascii="Open Sans" w:hAnsi="Open Sans" w:cs="Open Sans"/>
-          <w:sz w:val="24"/>
-          <w:szCs w:val="24"/>
-          <w:lang w:val="en-US"/>
-        </w:rPr>
-        <w:t>user</w:t>
-      </w:r>
-      <w:r>
-        <w:rPr>
-          <w:rFonts w:ascii="Open Sans" w:hAnsi="Open Sans" w:cs="Open Sans"/>
-          <w:sz w:val="24"/>
-          <w:szCs w:val="24"/>
-        </w:rPr>
-        <w:t xml:space="preserve"> </w:t>
-      </w:r>
-      <w:r>
-        <w:rPr>
-          <w:rFonts w:ascii="Open Sans" w:hAnsi="Open Sans" w:cs="Open Sans"/>
-          <w:sz w:val="24"/>
-          <w:szCs w:val="24"/>
-          <w:lang w:val="en-US"/>
-        </w:rPr>
-        <w:t>friendly</w:t>
-      </w:r>
-      <w:r>
-        <w:rPr>
-          <w:rFonts w:ascii="Open Sans" w:hAnsi="Open Sans" w:cs="Open Sans"/>
-          <w:sz w:val="24"/>
-          <w:szCs w:val="24"/>
-        </w:rPr>
-        <w:t xml:space="preserve"> λογισμικό, θα το δοκιμάσουν λίγα άτομα της εταιρείας πριν την τελική παράδοση του ώστε να πάρουμε </w:t>
-      </w:r>
-      <w:r>
-        <w:rPr>
-          <w:rFonts w:ascii="Open Sans" w:hAnsi="Open Sans" w:cs="Open Sans"/>
-          <w:sz w:val="24"/>
-          <w:szCs w:val="24"/>
-          <w:lang w:val="en-US"/>
-        </w:rPr>
-        <w:t>feedback</w:t>
-      </w:r>
-      <w:r>
-        <w:rPr>
-          <w:rFonts w:ascii="Open Sans" w:hAnsi="Open Sans" w:cs="Open Sans"/>
-          <w:sz w:val="24"/>
-          <w:szCs w:val="24"/>
-        </w:rPr>
-        <w:t>, θα κάνουμε μικρή εκπαίδευση στα άτομα που θα το χρησιμοποιήσουν αν χρειαστεί</w:t>
-      </w:r>
-      <w:r>
-        <w:rPr>
-          <w:rFonts w:ascii="Open Sans" w:hAnsi="Open Sans" w:cs="Open Sans"/>
-          <w:sz w:val="24"/>
-          <w:szCs w:val="24"/>
-        </w:rPr>
-        <w:t>.</w:t>
-      </w:r>
-      <w:r>
-        <w:rPr>
-          <w:rFonts w:ascii="Open Sans" w:hAnsi="Open Sans" w:cs="Open Sans"/>
-          <w:sz w:val="24"/>
-          <w:szCs w:val="24"/>
-        </w:rPr>
-        <w:t xml:space="preserve"> </w:t>
-      </w:r>
-    </w:p>
-    <w:p>
-      <w:pPr>
-        <w:pStyle w:val="a4"/>
-        <w:numPr>
-          <w:ilvl w:val="0"/>
-          <w:numId w:val="1"/>
-        </w:numPr>
-        <w:rPr>
-          <w:rFonts w:ascii="Open Sans" w:hAnsi="Open Sans" w:cs="Open Sans"/>
-          <w:sz w:val="24"/>
-          <w:szCs w:val="24"/>
-        </w:rPr>
-      </w:pPr>
-      <w:r>
-        <w:rPr>
-          <w:rFonts w:ascii="Open Sans" w:hAnsi="Open Sans" w:cs="Open Sans"/>
-          <w:sz w:val="24"/>
-          <w:szCs w:val="24"/>
-        </w:rPr>
-        <w:t>Στην τελική έκδοση ο πελάτης ζητά κάτι που χρειάζεται παραπάνω υλοποίηση</w:t>
-      </w:r>
-      <w:r>
-        <w:rPr>
-          <w:rFonts w:ascii="Open Sans" w:hAnsi="Open Sans" w:cs="Open Sans"/>
-          <w:sz w:val="24"/>
-          <w:szCs w:val="24"/>
-        </w:rPr>
-        <w:t>.</w:t>
-      </w:r>
-      <w:r>
-        <w:rPr>
-          <w:rFonts w:ascii="Open Sans" w:hAnsi="Open Sans" w:cs="Open Sans"/>
-          <w:sz w:val="24"/>
-          <w:szCs w:val="24"/>
-        </w:rPr>
-        <w:br/>
-      </w:r>
-      <w:r>
-        <w:rPr>
-          <w:rFonts w:ascii="Open Sans" w:hAnsi="Open Sans" w:cs="Open Sans"/>
-          <w:sz w:val="24"/>
-          <w:szCs w:val="24"/>
-        </w:rPr>
-        <w:sym w:font="Wingdings" w:char="F0E0"/>
-      </w:r>
-      <w:r>
-        <w:rPr>
-          <w:rFonts w:ascii="Open Sans" w:hAnsi="Open Sans" w:cs="Open Sans"/>
-          <w:sz w:val="24"/>
-          <w:szCs w:val="24"/>
-        </w:rPr>
-        <w:t xml:space="preserve">Στην επαφή με τον πελάτη θα ενημερώσουμε το εύρος υποστήριξης της εφαρμογής σε λογισμικό και υλικό. </w:t>
-      </w:r>
-    </w:p>
-    <w:p>
-      <w:pPr>
-        <w:pStyle w:val="a4"/>
-        <w:numPr>
-          <w:ilvl w:val="0"/>
-          <w:numId w:val="1"/>
-        </w:numPr>
-        <w:rPr>
-          <w:rFonts w:ascii="Open Sans" w:hAnsi="Open Sans" w:cs="Open Sans"/>
-          <w:sz w:val="24"/>
-          <w:szCs w:val="24"/>
-        </w:rPr>
-      </w:pPr>
-      <w:r>
-        <w:rPr>
-          <w:rFonts w:ascii="Open Sans" w:hAnsi="Open Sans" w:cs="Open Sans"/>
-          <w:sz w:val="24"/>
-          <w:szCs w:val="24"/>
-        </w:rPr>
-        <w:t>Κλείνει/πτωχεύει η εταιρεία του εργοδότη(π.χ. λόγω επιδημίας)</w:t>
-      </w:r>
-      <w:r>
-        <w:rPr>
-          <w:rFonts w:ascii="Open Sans" w:hAnsi="Open Sans" w:cs="Open Sans"/>
-          <w:sz w:val="24"/>
-          <w:szCs w:val="24"/>
-        </w:rPr>
-        <w:t>.</w:t>
-      </w:r>
-      <w:r>
-        <w:rPr>
-          <w:rFonts w:ascii="Open Sans" w:hAnsi="Open Sans" w:cs="Open Sans"/>
-          <w:sz w:val="24"/>
-          <w:szCs w:val="24"/>
-        </w:rPr>
-        <w:br/>
-      </w:r>
-      <w:r>
-        <w:rPr>
-          <w:rFonts w:ascii="Open Sans" w:hAnsi="Open Sans" w:cs="Open Sans"/>
-          <w:sz w:val="24"/>
-          <w:szCs w:val="24"/>
-        </w:rPr>
-        <w:sym w:font="Wingdings" w:char="F0E0"/>
-      </w:r>
-      <w:r>
-        <w:rPr>
-          <w:rFonts w:ascii="Open Sans" w:hAnsi="Open Sans" w:cs="Open Sans"/>
-          <w:sz w:val="24"/>
-          <w:szCs w:val="24"/>
-        </w:rPr>
-        <w:t xml:space="preserve">Πρόβλεψη αποζημίωσης στο συμβόλαιο, προκαταβολή που θα καλύψει σημαντικά έξοδα, γενικά πιο ευέλικτο τρόπο πληρωμής, διάσπαση της πληρωμής σε κομμάτια, θα δίνονται ανά τακτά χρονικά διαστήματα, μετά την ολοκλήρωση σημείων του </w:t>
-      </w:r>
-      <w:r>
-        <w:rPr>
-          <w:rFonts w:ascii="Open Sans" w:hAnsi="Open Sans" w:cs="Open Sans"/>
-          <w:sz w:val="24"/>
-          <w:szCs w:val="24"/>
-          <w:lang w:val="en-US"/>
-        </w:rPr>
-        <w:t>project</w:t>
-      </w:r>
-      <w:r>
-        <w:rPr>
-          <w:rFonts w:ascii="Open Sans" w:hAnsi="Open Sans" w:cs="Open Sans"/>
-          <w:sz w:val="24"/>
-          <w:szCs w:val="24"/>
-        </w:rPr>
-        <w:t>.</w:t>
-      </w:r>
-      <w:r>
-        <w:rPr>
-          <w:rFonts w:ascii="Open Sans" w:hAnsi="Open Sans" w:cs="Open Sans"/>
-          <w:sz w:val="24"/>
-          <w:szCs w:val="24"/>
-        </w:rPr>
-        <w:t xml:space="preserve">  </w:t>
-      </w:r>
-    </w:p>
-    <w:p>
-      <w:pPr>
-        <w:pStyle w:val="a4"/>
-        <w:numPr>
-          <w:ilvl w:val="0"/>
-          <w:numId w:val="1"/>
-        </w:numPr>
-        <w:rPr>
-          <w:rFonts w:ascii="Open Sans" w:hAnsi="Open Sans" w:cs="Open Sans"/>
-          <w:sz w:val="24"/>
-          <w:szCs w:val="24"/>
-        </w:rPr>
-      </w:pPr>
-      <w:r>
-        <w:rPr>
-          <w:rFonts w:ascii="Open Sans" w:hAnsi="Open Sans" w:cs="Open Sans"/>
-          <w:sz w:val="24"/>
-          <w:szCs w:val="24"/>
-        </w:rPr>
-        <w:t>Χαθούν ευαίσθητα δεδομένα του χρήστη</w:t>
-      </w:r>
-      <w:r>
-        <w:rPr>
-          <w:rFonts w:ascii="Open Sans" w:hAnsi="Open Sans" w:cs="Open Sans"/>
-          <w:sz w:val="24"/>
-          <w:szCs w:val="24"/>
-        </w:rPr>
-        <w:t>.</w:t>
-      </w:r>
-      <w:r>
-        <w:rPr>
-          <w:rFonts w:ascii="Open Sans" w:hAnsi="Open Sans" w:cs="Open Sans"/>
-          <w:sz w:val="24"/>
-          <w:szCs w:val="24"/>
-        </w:rPr>
-        <w:br/>
-      </w:r>
-      <w:r>
-        <w:rPr>
-          <w:rFonts w:ascii="Open Sans" w:hAnsi="Open Sans" w:cs="Open Sans"/>
-          <w:sz w:val="24"/>
-          <w:szCs w:val="24"/>
-        </w:rPr>
-        <w:sym w:font="Wingdings" w:char="F0E0"/>
-      </w:r>
-      <w:r>
-        <w:rPr>
-          <w:rFonts w:ascii="Open Sans" w:hAnsi="Open Sans" w:cs="Open Sans"/>
-          <w:sz w:val="24"/>
-          <w:szCs w:val="24"/>
-        </w:rPr>
-        <w:t xml:space="preserve">Στα ευαίσθητα δεδομένα θα έχουν πρόσβαση λίγα άτομα, αποθηκεύουμε τα δεδομένα κρυπτογραφημένα στην βάση, μόνο ο </w:t>
-      </w:r>
-      <w:r>
-        <w:rPr>
-          <w:rFonts w:ascii="Open Sans" w:hAnsi="Open Sans" w:cs="Open Sans"/>
-          <w:sz w:val="24"/>
-          <w:szCs w:val="24"/>
-          <w:lang w:val="en-US"/>
-        </w:rPr>
-        <w:t>CEO</w:t>
-      </w:r>
-      <w:r>
-        <w:rPr>
-          <w:rFonts w:ascii="Open Sans" w:hAnsi="Open Sans" w:cs="Open Sans"/>
-          <w:sz w:val="24"/>
-          <w:szCs w:val="24"/>
-        </w:rPr>
-        <w:t xml:space="preserve"> έχει το κλειδί για την αποκρυπτογράφηση, σύγχρονοι και ισχυροί μέθοδοι κρυπτογράφησης, συντήρηση κι ανανέωση μεθόδων κρυπτογράφησης</w:t>
-      </w:r>
-      <w:r>
-        <w:rPr>
-          <w:rFonts w:ascii="Open Sans" w:hAnsi="Open Sans" w:cs="Open Sans"/>
-          <w:sz w:val="24"/>
-          <w:szCs w:val="24"/>
-        </w:rPr>
-        <w:t>.</w:t>
-      </w:r>
-      <w:r>
-        <w:rPr>
-          <w:rFonts w:ascii="Open Sans" w:hAnsi="Open Sans" w:cs="Open Sans"/>
-          <w:sz w:val="24"/>
-          <w:szCs w:val="24"/>
-        </w:rPr>
-        <w:t xml:space="preserve">   </w:t>
-      </w:r>
-    </w:p>
-    <w:p>
-      <w:pPr>
-        <w:pStyle w:val="a4"/>
-        <w:numPr>
-          <w:ilvl w:val="0"/>
-          <w:numId w:val="1"/>
-        </w:numPr>
-        <w:rPr>
-          <w:rFonts w:ascii="Open Sans" w:hAnsi="Open Sans" w:cs="Open Sans"/>
-          <w:sz w:val="24"/>
-          <w:szCs w:val="24"/>
-        </w:rPr>
-      </w:pPr>
-      <w:r>
-        <w:rPr>
-          <w:rFonts w:ascii="Open Sans" w:hAnsi="Open Sans" w:cs="Open Sans"/>
-          <w:sz w:val="24"/>
-          <w:szCs w:val="24"/>
-        </w:rPr>
-        <w:t xml:space="preserve">Λόγω του ότι δουλεύουμε εξ αποστάσεως υπάρχει περίπτωση να μην ολοκληρωθεί, ή να μην αρχίσει ποτέ μια </w:t>
-      </w:r>
-      <w:r>
-        <w:rPr>
-          <w:rFonts w:ascii="Open Sans" w:hAnsi="Open Sans" w:cs="Open Sans"/>
-          <w:sz w:val="24"/>
-          <w:szCs w:val="24"/>
-          <w:lang w:val="en-US"/>
-        </w:rPr>
-        <w:t>online</w:t>
-      </w:r>
-      <w:r>
-        <w:rPr>
-          <w:rFonts w:ascii="Open Sans" w:hAnsi="Open Sans" w:cs="Open Sans"/>
-          <w:sz w:val="24"/>
-          <w:szCs w:val="24"/>
-        </w:rPr>
-        <w:t xml:space="preserve"> συνάντηση για λόγους κακής σύνδεσης, επανειλημμένα</w:t>
-      </w:r>
-      <w:r>
-        <w:rPr>
-          <w:rFonts w:ascii="Open Sans" w:hAnsi="Open Sans" w:cs="Open Sans"/>
-          <w:sz w:val="24"/>
-          <w:szCs w:val="24"/>
-        </w:rPr>
-        <w:t>.</w:t>
-      </w:r>
-      <w:r>
-        <w:rPr>
-          <w:rFonts w:ascii="Open Sans" w:hAnsi="Open Sans" w:cs="Open Sans"/>
-          <w:sz w:val="24"/>
-          <w:szCs w:val="24"/>
-        </w:rPr>
-        <w:t xml:space="preserve"> </w:t>
-      </w:r>
-    </w:p>
-    <w:p>
-      <w:pPr>
-        <w:pStyle w:val="a4"/>
-        <w:rPr>
-          <w:rFonts w:ascii="Open Sans" w:hAnsi="Open Sans" w:cs="Open Sans"/>
-          <w:sz w:val="24"/>
-          <w:szCs w:val="24"/>
-        </w:rPr>
-      </w:pPr>
-      <w:r>
-        <w:rPr>
-          <w:rFonts w:ascii="Open Sans" w:hAnsi="Open Sans" w:cs="Open Sans"/>
-          <w:sz w:val="24"/>
-          <w:szCs w:val="24"/>
-        </w:rPr>
-        <w:sym w:font="Wingdings" w:char="F0E0"/>
-      </w:r>
-      <w:r>
-        <w:rPr>
-          <w:rFonts w:ascii="Open Sans" w:hAnsi="Open Sans" w:cs="Open Sans"/>
-          <w:sz w:val="24"/>
-          <w:szCs w:val="24"/>
-        </w:rPr>
-        <w:t xml:space="preserve">Φροντίζουμε να κάνουμε συχνά συναντήσεις ώστε και να χαθεί κάποια να μην έχει τόσο μεγάλη επιρροή στην εξέλιξη του </w:t>
-      </w:r>
-      <w:r>
-        <w:rPr>
-          <w:rFonts w:ascii="Open Sans" w:hAnsi="Open Sans" w:cs="Open Sans"/>
-          <w:sz w:val="24"/>
-          <w:szCs w:val="24"/>
-          <w:lang w:val="en-US"/>
-        </w:rPr>
-        <w:t>project</w:t>
-      </w:r>
-      <w:r>
-        <w:rPr>
-          <w:rFonts w:ascii="Open Sans" w:hAnsi="Open Sans" w:cs="Open Sans"/>
-          <w:sz w:val="24"/>
-          <w:szCs w:val="24"/>
-        </w:rPr>
-        <w:t>.</w:t>
-      </w:r>
-      <w:r>
-        <w:rPr>
-          <w:rFonts w:ascii="Open Sans" w:hAnsi="Open Sans" w:cs="Open Sans"/>
-          <w:sz w:val="24"/>
-          <w:szCs w:val="24"/>
-        </w:rPr>
-        <w:t xml:space="preserve"> </w:t>
-      </w:r>
-    </w:p>
-    <w:p/>
     <w:sectPr>
       <w:pgSz w:w="11906" w:h="16838"/>
       <w:pgMar w:top="1440" w:right="1800" w:bottom="1440" w:left="1800" w:header="708" w:footer="708" w:gutter="0"/>
@@ -5336,6 +3606,7 @@
   <w:style w:type="character" w:default="1" w:styleId="a0">
     <w:name w:val="Default Paragraph Font"/>
     <w:uiPriority w:val="1"/>
+    <w:semiHidden/>
     <w:unhideWhenUsed/>
   </w:style>
   <w:style w:type="table" w:default="1" w:styleId="a1">

--- a/2ο Παραδοτέο/Risk-assessment-v0.2.docx
+++ b/2ο Παραδοτέο/Risk-assessment-v0.2.docx
@@ -280,6 +280,7 @@
           <w:sz w:val="24"/>
           <w:szCs w:val="24"/>
         </w:rPr>
+        <w:lastRenderedPageBreak/>
         <w:t>Η αλλαγή που έγινε είναι ότι εκτός από τον κίνδυνο και τον τρόπο αντιμετώπισης προσθέσαμε ακόμη πιθανότητα κινδύνου, τύπο(δηλαδή τι από τα πρόγραμμα, ποιότητα και κόστος θα επηρεάσει το ρίσκο) και το πόσο μεγάλη ή μικρή επιρροή θα έχει ο κίνδυνος αν πραγματοποιηθεί.</w:t>
       </w:r>
     </w:p>
@@ -1455,7 +1456,33 @@
               <w:rPr>
                 <w:rFonts w:ascii="Open Sans" w:hAnsi="Open Sans" w:cs="Open Sans"/>
               </w:rPr>
-              <w:t xml:space="preserve"> τι ακριβώς θα υλοποιήσουμε, κάνουμε εκτενή συζήτηση μαζί του κι όταν ολοκληρώνουμε σημαντικά κομμάτια(deliverables/ milestones) του </w:t>
+              <w:t xml:space="preserve"> τι ακριβώς θα υλοποιήσουμε, κάνουμε εκτενή συζήτηση μαζί του κι όταν ολοκληρώνουμε σημαντικά κομμάτια(</w:t>
+            </w:r>
+            <w:r>
+              <w:rPr>
+                <w:rFonts w:ascii="Open Sans" w:hAnsi="Open Sans" w:cs="Open Sans"/>
+                <w:lang w:val="en-US"/>
+              </w:rPr>
+              <w:t>deliverables</w:t>
+            </w:r>
+            <w:r>
+              <w:rPr>
+                <w:rFonts w:ascii="Open Sans" w:hAnsi="Open Sans" w:cs="Open Sans"/>
+              </w:rPr>
+              <w:t xml:space="preserve">/ </w:t>
+            </w:r>
+            <w:r>
+              <w:rPr>
+                <w:rFonts w:ascii="Open Sans" w:hAnsi="Open Sans" w:cs="Open Sans"/>
+                <w:lang w:val="en-US"/>
+              </w:rPr>
+              <w:t>milestones</w:t>
+            </w:r>
+            <w:r>
+              <w:rPr>
+                <w:rFonts w:ascii="Open Sans" w:hAnsi="Open Sans" w:cs="Open Sans"/>
+              </w:rPr>
+              <w:t xml:space="preserve">) του </w:t>
             </w:r>
             <w:r>
               <w:rPr>
@@ -1491,7 +1518,39 @@
               <w:rPr>
                 <w:rFonts w:ascii="Open Sans" w:hAnsi="Open Sans" w:cs="Open Sans"/>
               </w:rPr>
-              <w:t>Το λογισμικό δεν δουλεύει το ίδιο καλά για διάφορες συσκευές(tablet,smartphone).</w:t>
+              <w:t>Το λογισμικό δεν δουλεύει το ίδιο καλά για διάφορες συσκευές(</w:t>
+            </w:r>
+            <w:r>
+              <w:rPr>
+                <w:rFonts w:ascii="Open Sans" w:hAnsi="Open Sans" w:cs="Open Sans"/>
+                <w:lang w:val="en-US"/>
+              </w:rPr>
+              <w:t>tablet</w:t>
+            </w:r>
+            <w:r>
+              <w:rPr>
+                <w:rFonts w:ascii="Open Sans" w:hAnsi="Open Sans" w:cs="Open Sans"/>
+              </w:rPr>
+              <w:t>,</w:t>
+            </w:r>
+            <w:r>
+              <w:rPr>
+                <w:rFonts w:ascii="Open Sans" w:hAnsi="Open Sans" w:cs="Open Sans"/>
+              </w:rPr>
+              <w:t xml:space="preserve"> </w:t>
+            </w:r>
+            <w:r>
+              <w:rPr>
+                <w:rFonts w:ascii="Open Sans" w:hAnsi="Open Sans" w:cs="Open Sans"/>
+                <w:lang w:val="en-US"/>
+              </w:rPr>
+              <w:t>smartphone</w:t>
+            </w:r>
+            <w:r>
+              <w:rPr>
+                <w:rFonts w:ascii="Open Sans" w:hAnsi="Open Sans" w:cs="Open Sans"/>
+              </w:rPr>
+              <w:t>).</w:t>
             </w:r>
           </w:p>
           <w:p>
@@ -1579,7 +1638,45 @@
               <w:rPr>
                 <w:rFonts w:ascii="Open Sans" w:hAnsi="Open Sans" w:cs="Open Sans"/>
               </w:rPr>
-              <w:t>Αφιέρωση χρόνου ώστε να είναι λειτουργικό για όλες τις συσκευές, ανάπτυξη διεπαφών για διαφορετικές πλατφόρμες και χρήση cross platform γλωσσών ή επιμέρους ανάπτυξη του κώδικα για να τρέχει αποκλειστικά στα διάφορα συστήματα.</w:t>
+              <w:t>Αφιέρωση χρόνου ώστε να είναι λειτουργικό για όλες τις συσκευές, ανάπτυξη</w:t>
+            </w:r>
+            <w:r>
+              <w:rPr>
+                <w:rFonts w:ascii="Open Sans" w:hAnsi="Open Sans" w:cs="Open Sans"/>
+              </w:rPr>
+              <w:t xml:space="preserve"> διεπαφών </w:t>
+            </w:r>
+            <w:r>
+              <w:rPr>
+                <w:rFonts w:ascii="Open Sans" w:hAnsi="Open Sans" w:cs="Open Sans"/>
+              </w:rPr>
+              <w:t xml:space="preserve">για διαφορετικές πλατφόρμες και χρήση </w:t>
+            </w:r>
+            <w:r>
+              <w:rPr>
+                <w:rFonts w:ascii="Open Sans" w:hAnsi="Open Sans" w:cs="Open Sans"/>
+                <w:lang w:val="en-US"/>
+              </w:rPr>
+              <w:t>cross</w:t>
+            </w:r>
+            <w:r>
+              <w:rPr>
+                <w:rFonts w:ascii="Open Sans" w:hAnsi="Open Sans" w:cs="Open Sans"/>
+              </w:rPr>
+              <w:t xml:space="preserve"> </w:t>
+            </w:r>
+            <w:r>
+              <w:rPr>
+                <w:rFonts w:ascii="Open Sans" w:hAnsi="Open Sans" w:cs="Open Sans"/>
+                <w:lang w:val="en-US"/>
+              </w:rPr>
+              <w:t>platform</w:t>
+            </w:r>
+            <w:r>
+              <w:rPr>
+                <w:rFonts w:ascii="Open Sans" w:hAnsi="Open Sans" w:cs="Open Sans"/>
+              </w:rPr>
+              <w:t xml:space="preserve"> γλωσσών ή επιμέρους ανάπτυξη του κώδικα για να τρέχει αποκλειστικά στα διάφορα συστήματα.</w:t>
             </w:r>
           </w:p>
         </w:tc>
@@ -1602,7 +1699,20 @@
               <w:rPr>
                 <w:rFonts w:ascii="Open Sans" w:hAnsi="Open Sans" w:cs="Open Sans"/>
               </w:rPr>
-              <w:t>Λάθος στην υλοποίηση κάποιου κομματιού του project.</w:t>
+              <w:t xml:space="preserve">Λάθος στην υλοποίηση κάποιου κομματιού του </w:t>
+            </w:r>
+            <w:r>
+              <w:rPr>
+                <w:rFonts w:ascii="Open Sans" w:hAnsi="Open Sans" w:cs="Open Sans"/>
+                <w:lang w:val="en-US"/>
+              </w:rPr>
+              <w:t>project</w:t>
+            </w:r>
+            <w:r>
+              <w:rPr>
+                <w:rFonts w:ascii="Open Sans" w:hAnsi="Open Sans" w:cs="Open Sans"/>
+              </w:rPr>
+              <w:t>.</w:t>
             </w:r>
           </w:p>
         </w:tc>
@@ -1794,7 +1904,33 @@
               <w:rPr>
                 <w:rFonts w:ascii="Open Sans" w:hAnsi="Open Sans" w:cs="Open Sans"/>
               </w:rPr>
-              <w:t>Κρατάμε backups των αρχείων μας κι του κώδικα σε ξεχωριστό σημείο(σκληρό δίσκο, cloud).</w:t>
+              <w:t xml:space="preserve">Κρατάμε </w:t>
+            </w:r>
+            <w:r>
+              <w:rPr>
+                <w:rFonts w:ascii="Open Sans" w:hAnsi="Open Sans" w:cs="Open Sans"/>
+                <w:lang w:val="en-US"/>
+              </w:rPr>
+              <w:t>backups</w:t>
+            </w:r>
+            <w:r>
+              <w:rPr>
+                <w:rFonts w:ascii="Open Sans" w:hAnsi="Open Sans" w:cs="Open Sans"/>
+              </w:rPr>
+              <w:t xml:space="preserve"> των αρχείων μας κι του κώδικα σε ξεχωριστό σημείο(σκληρό δίσκο, </w:t>
+            </w:r>
+            <w:r>
+              <w:rPr>
+                <w:rFonts w:ascii="Open Sans" w:hAnsi="Open Sans" w:cs="Open Sans"/>
+                <w:lang w:val="en-US"/>
+              </w:rPr>
+              <w:t>cloud</w:t>
+            </w:r>
+            <w:r>
+              <w:rPr>
+                <w:rFonts w:ascii="Open Sans" w:hAnsi="Open Sans" w:cs="Open Sans"/>
+              </w:rPr>
+              <w:t>).</w:t>
             </w:r>
           </w:p>
         </w:tc>
@@ -2065,7 +2201,6 @@
               <w:rPr>
                 <w:rFonts w:ascii="Open Sans" w:hAnsi="Open Sans" w:cs="Open Sans"/>
               </w:rPr>
-              <w:lastRenderedPageBreak/>
               <w:t>Λάθη στην εκτίμηση του χρόνου και των tasks(προκύπτουν νέα στην πορεία).</w:t>
             </w:r>
           </w:p>
@@ -2185,7 +2320,14 @@
               <w:rPr>
                 <w:rFonts w:ascii="Open Sans" w:hAnsi="Open Sans" w:cs="Open Sans"/>
               </w:rPr>
-              <w:t>Χρειάζονται περισσότερα χρήματα για εξοπλισμό ή για χρήση tools ή για άδειες σε λογισμικά.</w:t>
+              <w:t xml:space="preserve">Χρειάζονται περισσότερα χρήματα για εξοπλισμό ή για χρήση tools ή για </w:t>
+            </w:r>
+            <w:r>
+              <w:rPr>
+                <w:rFonts w:ascii="Open Sans" w:hAnsi="Open Sans" w:cs="Open Sans"/>
+              </w:rPr>
+              <w:lastRenderedPageBreak/>
+              <w:t>άδειες σε λογισμικά.</w:t>
             </w:r>
           </w:p>
           <w:p>
@@ -2211,6 +2353,7 @@
               <w:rPr>
                 <w:rFonts w:ascii="Open Sans" w:hAnsi="Open Sans" w:cs="Open Sans"/>
               </w:rPr>
+              <w:lastRenderedPageBreak/>
               <w:t>20%</w:t>
             </w:r>
           </w:p>
@@ -2707,14 +2850,7 @@
               <w:rPr>
                 <w:rFonts w:ascii="Open Sans" w:hAnsi="Open Sans" w:cs="Open Sans"/>
               </w:rPr>
-              <w:t xml:space="preserve">Πρόβλεψη αποζημίωσης στο συμβόλαιο, προκαταβολή που θα καλύψει σημαντικά έξοδα, γενικά πιο ευέλικτο τρόπο πληρωμής, διάσπαση της πληρωμής σε κομμάτια, θα δίνονται </w:t>
-            </w:r>
-            <w:r>
-              <w:rPr>
-                <w:rFonts w:ascii="Open Sans" w:hAnsi="Open Sans" w:cs="Open Sans"/>
-              </w:rPr>
-              <w:lastRenderedPageBreak/>
-              <w:t xml:space="preserve">ανά τακτά χρονικά διαστήματα, μετά την ολοκλήρωση σημείων του project.  </w:t>
+              <w:t xml:space="preserve">Πρόβλεψη αποζημίωσης στο συμβόλαιο, προκαταβολή που θα καλύψει σημαντικά έξοδα, γενικά πιο ευέλικτο τρόπο πληρωμής, διάσπαση της πληρωμής σε κομμάτια, θα δίνονται ανά τακτά χρονικά διαστήματα, μετά την ολοκλήρωση σημείων του project.  </w:t>
             </w:r>
           </w:p>
         </w:tc>
@@ -2856,7 +2992,14 @@
               <w:rPr>
                 <w:rFonts w:ascii="Open Sans" w:hAnsi="Open Sans" w:cs="Open Sans"/>
               </w:rPr>
-              <w:t xml:space="preserve">Λόγω του ότι δουλεύουμε εξ αποστάσεως υπάρχει περίπτωση να μην ολοκληρωθεί, ή να μην αρχίσει ποτέ μια online συνάντηση για λόγους κακής σύνδεσης, επανειλημμένα. </w:t>
+              <w:t xml:space="preserve">Λόγω του ότι δουλεύουμε εξ αποστάσεως υπάρχει περίπτωση να μην ολοκληρωθεί, ή να μην αρχίσει ποτέ μια online συνάντηση για λόγους κακής </w:t>
+            </w:r>
+            <w:r>
+              <w:rPr>
+                <w:rFonts w:ascii="Open Sans" w:hAnsi="Open Sans" w:cs="Open Sans"/>
+              </w:rPr>
+              <w:lastRenderedPageBreak/>
+              <w:t xml:space="preserve">σύνδεσης, επανειλημμένα. </w:t>
             </w:r>
           </w:p>
           <w:p>
@@ -2882,6 +3025,7 @@
               <w:rPr>
                 <w:rFonts w:ascii="Open Sans" w:hAnsi="Open Sans" w:cs="Open Sans"/>
               </w:rPr>
+              <w:lastRenderedPageBreak/>
               <w:t>10%</w:t>
             </w:r>
           </w:p>

--- a/2ο Παραδοτέο/Risk-assessment-v0.2.docx
+++ b/2ο Παραδοτέο/Risk-assessment-v0.2.docx
@@ -2049,7 +2049,33 @@
               <w:rPr>
                 <w:rFonts w:ascii="Open Sans" w:hAnsi="Open Sans" w:cs="Open Sans"/>
               </w:rPr>
-              <w:t>Επιβάλλουμε ένα ελάχιστο ποσοστό σχολίων κι οι μεταβλητές, οι συναρτήσεις κι τα υπόλοιπα να είναι με κατανοητά κι επεξηγηματικά ονόματα, άμεση επικοινωνία, εφαρμόζουμε design pattern, τηρούμε σχεδιαστικούς κανόνες που έχουμε ορίσει.</w:t>
+              <w:t xml:space="preserve">Επιβάλλουμε ένα ελάχιστο ποσοστό σχολίων κι οι μεταβλητές, οι συναρτήσεις κι τα υπόλοιπα να είναι με κατανοητά κι επεξηγηματικά ονόματα, άμεση επικοινωνία, εφαρμόζουμε </w:t>
+            </w:r>
+            <w:r>
+              <w:rPr>
+                <w:rFonts w:ascii="Open Sans" w:hAnsi="Open Sans" w:cs="Open Sans"/>
+                <w:lang w:val="en-US"/>
+              </w:rPr>
+              <w:t>design</w:t>
+            </w:r>
+            <w:r>
+              <w:rPr>
+                <w:rFonts w:ascii="Open Sans" w:hAnsi="Open Sans" w:cs="Open Sans"/>
+              </w:rPr>
+              <w:t xml:space="preserve"> </w:t>
+            </w:r>
+            <w:r>
+              <w:rPr>
+                <w:rFonts w:ascii="Open Sans" w:hAnsi="Open Sans" w:cs="Open Sans"/>
+                <w:lang w:val="en-US"/>
+              </w:rPr>
+              <w:t>pattern</w:t>
+            </w:r>
+            <w:r>
+              <w:rPr>
+                <w:rFonts w:ascii="Open Sans" w:hAnsi="Open Sans" w:cs="Open Sans"/>
+              </w:rPr>
+              <w:t xml:space="preserve"> τηρούμε σχεδιαστικούς κανόνες που έχουμε ορίσει.</w:t>
             </w:r>
           </w:p>
         </w:tc>
@@ -2072,7 +2098,20 @@
               <w:rPr>
                 <w:rFonts w:ascii="Open Sans" w:hAnsi="Open Sans" w:cs="Open Sans"/>
               </w:rPr>
-              <w:t>Το project μένει πίσω κι αργεί η παράδοση του – πιθανό κόστος που πρέπει να καλύψουμε εμείς.</w:t>
+              <w:t xml:space="preserve">Το </w:t>
+            </w:r>
+            <w:r>
+              <w:rPr>
+                <w:rFonts w:ascii="Open Sans" w:hAnsi="Open Sans" w:cs="Open Sans"/>
+                <w:lang w:val="en-US"/>
+              </w:rPr>
+              <w:t>project</w:t>
+            </w:r>
+            <w:r>
+              <w:rPr>
+                <w:rFonts w:ascii="Open Sans" w:hAnsi="Open Sans" w:cs="Open Sans"/>
+              </w:rPr>
+              <w:t xml:space="preserve"> μένει πίσω κι αργεί η παράδοση του – πιθανό κόστος που πρέπει να καλύψουμε εμείς.</w:t>
             </w:r>
           </w:p>
           <w:p>
@@ -2154,7 +2193,32 @@
               <w:rPr>
                 <w:rFonts w:ascii="Open Sans" w:hAnsi="Open Sans" w:cs="Open Sans"/>
               </w:rPr>
-              <w:t>Αυστηρά deadlines κι</w:t>
+              <w:t xml:space="preserve">Αυστηρά </w:t>
+            </w:r>
+            <w:r>
+              <w:rPr>
+                <w:rFonts w:ascii="Open Sans" w:hAnsi="Open Sans" w:cs="Open Sans"/>
+                <w:lang w:val="en-US"/>
+              </w:rPr>
+              <w:t>deadlines</w:t>
+            </w:r>
+            <w:r>
+              <w:rPr>
+                <w:rFonts w:ascii="Open Sans" w:hAnsi="Open Sans" w:cs="Open Sans"/>
+              </w:rPr>
+              <w:t xml:space="preserve"> κ</w:t>
+            </w:r>
+            <w:r>
+              <w:rPr>
+                <w:rFonts w:ascii="Open Sans" w:hAnsi="Open Sans" w:cs="Open Sans"/>
+              </w:rPr>
+              <w:t>α</w:t>
+            </w:r>
+            <w:r>
+              <w:rPr>
+                <w:rFonts w:ascii="Open Sans" w:hAnsi="Open Sans" w:cs="Open Sans"/>
+              </w:rPr>
+              <w:t>ι</w:t>
             </w:r>
             <w:r>
               <w:rPr>
@@ -2166,19 +2230,39 @@
               <w:rPr>
                 <w:rFonts w:ascii="Open Sans" w:hAnsi="Open Sans" w:cs="Open Sans"/>
               </w:rPr>
-              <w:t>χρονοπρογραμμα</w:t>
-            </w:r>
-            <w:r>
-              <w:rPr>
-                <w:rFonts w:ascii="Open Sans" w:hAnsi="Open Sans" w:cs="Open Sans"/>
-              </w:rPr>
-              <w:t>-</w:t>
-            </w:r>
-            <w:r>
-              <w:rPr>
-                <w:rFonts w:ascii="Open Sans" w:hAnsi="Open Sans" w:cs="Open Sans"/>
-              </w:rPr>
-              <w:t>τισμός, δίνουμε έμφαση στο critical path.</w:t>
+              <w:t>χρονοπρογραμματισμός</w:t>
+            </w:r>
+            <w:r>
+              <w:rPr>
+                <w:rFonts w:ascii="Open Sans" w:hAnsi="Open Sans" w:cs="Open Sans"/>
+              </w:rPr>
+              <w:t xml:space="preserve">, δίνουμε έμφαση στο </w:t>
+            </w:r>
+            <w:r>
+              <w:rPr>
+                <w:rFonts w:ascii="Open Sans" w:hAnsi="Open Sans" w:cs="Open Sans"/>
+                <w:lang w:val="en-US"/>
+              </w:rPr>
+              <w:t>critical</w:t>
+            </w:r>
+            <w:r>
+              <w:rPr>
+                <w:rFonts w:ascii="Open Sans" w:hAnsi="Open Sans" w:cs="Open Sans"/>
+              </w:rPr>
+              <w:t xml:space="preserve"> </w:t>
+            </w:r>
+            <w:r>
+              <w:rPr>
+                <w:rFonts w:ascii="Open Sans" w:hAnsi="Open Sans" w:cs="Open Sans"/>
+                <w:lang w:val="en-US"/>
+              </w:rPr>
+              <w:t>path</w:t>
+            </w:r>
+            <w:r>
+              <w:rPr>
+                <w:rFonts w:ascii="Open Sans" w:hAnsi="Open Sans" w:cs="Open Sans"/>
+              </w:rPr>
+              <w:t>.</w:t>
             </w:r>
           </w:p>
         </w:tc>
@@ -2201,7 +2285,20 @@
               <w:rPr>
                 <w:rFonts w:ascii="Open Sans" w:hAnsi="Open Sans" w:cs="Open Sans"/>
               </w:rPr>
-              <w:t>Λάθη στην εκτίμηση του χρόνου και των tasks(προκύπτουν νέα στην πορεία).</w:t>
+              <w:t xml:space="preserve">Λάθη στην εκτίμηση του χρόνου και των </w:t>
+            </w:r>
+            <w:r>
+              <w:rPr>
+                <w:rFonts w:ascii="Open Sans" w:hAnsi="Open Sans" w:cs="Open Sans"/>
+                <w:lang w:val="en-US"/>
+              </w:rPr>
+              <w:t>tasks</w:t>
+            </w:r>
+            <w:r>
+              <w:rPr>
+                <w:rFonts w:ascii="Open Sans" w:hAnsi="Open Sans" w:cs="Open Sans"/>
+              </w:rPr>
+              <w:t>(προκύπτουν νέα στην πορεία).</w:t>
             </w:r>
           </w:p>
           <w:p>
@@ -2297,7 +2394,20 @@
               <w:rPr>
                 <w:rFonts w:ascii="Open Sans" w:hAnsi="Open Sans" w:cs="Open Sans"/>
               </w:rPr>
-              <w:t>Κοιτάμε παλαιότερα δικά μας projects κι πως ήταν ο προγραμματισμός τους κι καταγράφουμε κάθε βήμα.</w:t>
+              <w:t xml:space="preserve">Κοιτάμε παλαιότερα δικά μας </w:t>
+            </w:r>
+            <w:r>
+              <w:rPr>
+                <w:rFonts w:ascii="Open Sans" w:hAnsi="Open Sans" w:cs="Open Sans"/>
+                <w:lang w:val="en-US"/>
+              </w:rPr>
+              <w:t>projects</w:t>
+            </w:r>
+            <w:r>
+              <w:rPr>
+                <w:rFonts w:ascii="Open Sans" w:hAnsi="Open Sans" w:cs="Open Sans"/>
+              </w:rPr>
+              <w:t xml:space="preserve"> κι πως ήταν ο προγραμματισμός τους κι καταγράφουμε κάθε βήμα.</w:t>
             </w:r>
           </w:p>
         </w:tc>
@@ -2433,7 +2543,20 @@
               <w:rPr>
                 <w:rFonts w:ascii="Open Sans" w:hAnsi="Open Sans" w:cs="Open Sans"/>
               </w:rPr>
-              <w:t>Ο εργοδότης αποφασίζει να σταματήσει το project.</w:t>
+              <w:t xml:space="preserve">Ο εργοδότης αποφασίζει να σταματήσει το </w:t>
+            </w:r>
+            <w:r>
+              <w:rPr>
+                <w:rFonts w:ascii="Open Sans" w:hAnsi="Open Sans" w:cs="Open Sans"/>
+                <w:lang w:val="en-US"/>
+              </w:rPr>
+              <w:t>project</w:t>
+            </w:r>
+            <w:r>
+              <w:rPr>
+                <w:rFonts w:ascii="Open Sans" w:hAnsi="Open Sans" w:cs="Open Sans"/>
+              </w:rPr>
+              <w:t>.</w:t>
             </w:r>
           </w:p>
           <w:p>
@@ -2626,7 +2749,33 @@
               <w:rPr>
                 <w:rFonts w:ascii="Open Sans" w:hAnsi="Open Sans" w:cs="Open Sans"/>
               </w:rPr>
-              <w:t>Θα σχεδιάσουμε user friendly λογισμικό, θα το δοκιμάσουν λίγα άτομα της εταιρείας πριν την τελική παράδοση του ώστε να πάρουμε feedback, θα κάνουμε μικρή εκπαίδευση στα άτομα που θα το χρησιμοποιήσουν αν χρειαστεί.</w:t>
+              <w:t xml:space="preserve">Θα σχεδιάσουμε </w:t>
+            </w:r>
+            <w:r>
+              <w:rPr>
+                <w:rFonts w:ascii="Open Sans" w:hAnsi="Open Sans" w:cs="Open Sans"/>
+                <w:lang w:val="en-US"/>
+              </w:rPr>
+              <w:t>user</w:t>
+            </w:r>
+            <w:r>
+              <w:rPr>
+                <w:rFonts w:ascii="Open Sans" w:hAnsi="Open Sans" w:cs="Open Sans"/>
+              </w:rPr>
+              <w:t xml:space="preserve"> </w:t>
+            </w:r>
+            <w:r>
+              <w:rPr>
+                <w:rFonts w:ascii="Open Sans" w:hAnsi="Open Sans" w:cs="Open Sans"/>
+                <w:lang w:val="en-US"/>
+              </w:rPr>
+              <w:t>friendly</w:t>
+            </w:r>
+            <w:r>
+              <w:rPr>
+                <w:rFonts w:ascii="Open Sans" w:hAnsi="Open Sans" w:cs="Open Sans"/>
+              </w:rPr>
+              <w:t xml:space="preserve"> λογισμικό, θα το δοκιμάσουν λίγα άτομα της εταιρείας πριν την τελική παράδοση του ώστε να πάρουμε feedback, θα κάνουμε μικρή εκπαίδευση στα άτομα που θα το χρησιμοποιήσουν αν χρειαστεί.</w:t>
             </w:r>
           </w:p>
         </w:tc>

--- a/2ο Παραδοτέο/Risk-assessment-v0.2.docx
+++ b/2ο Παραδοτέο/Risk-assessment-v0.2.docx
@@ -281,7 +281,122 @@
           <w:szCs w:val="24"/>
         </w:rPr>
         <w:lastRenderedPageBreak/>
-        <w:t>Η αλλαγή που έγινε είναι ότι εκτός από τον κίνδυνο και τον τρόπο αντιμετώπισης προσθέσαμε ακόμη πιθανότητα κινδύνου, τύπο(δηλαδή τι από τα πρόγραμμα, ποιότητα και κόστος θα επηρεάσει το ρίσκο) και το πόσο μεγάλη ή μικρή επιρροή θα έχει ο κίνδυνος αν πραγματοποιηθεί.</w:t>
+        <w:t>Η αλλαγή που έγινε είναι ότι εκτός από τον κίνδυνο και τον τρόπο αντιμετώπισης</w:t>
+      </w:r>
+      <w:r>
+        <w:rPr>
+          <w:rFonts w:ascii="Open Sans" w:hAnsi="Open Sans" w:cs="Open Sans"/>
+          <w:sz w:val="24"/>
+          <w:szCs w:val="24"/>
+        </w:rPr>
+        <w:t xml:space="preserve">, που υπήρχαν στο </w:t>
+      </w:r>
+      <w:r>
+        <w:rPr>
+          <w:rFonts w:ascii="Open Sans" w:hAnsi="Open Sans" w:cs="Open Sans"/>
+          <w:sz w:val="24"/>
+          <w:szCs w:val="24"/>
+          <w:lang w:val="en-US"/>
+        </w:rPr>
+        <w:t>Risk</w:t>
+      </w:r>
+      <w:r>
+        <w:rPr>
+          <w:rFonts w:ascii="Open Sans" w:hAnsi="Open Sans" w:cs="Open Sans"/>
+          <w:sz w:val="24"/>
+          <w:szCs w:val="24"/>
+        </w:rPr>
+        <w:t>-</w:t>
+      </w:r>
+      <w:r>
+        <w:rPr>
+          <w:rFonts w:ascii="Open Sans" w:hAnsi="Open Sans" w:cs="Open Sans"/>
+          <w:sz w:val="24"/>
+          <w:szCs w:val="24"/>
+          <w:lang w:val="en-US"/>
+        </w:rPr>
+        <w:t>assessment</w:t>
+      </w:r>
+      <w:r>
+        <w:rPr>
+          <w:rFonts w:ascii="Open Sans" w:hAnsi="Open Sans" w:cs="Open Sans"/>
+          <w:sz w:val="24"/>
+          <w:szCs w:val="24"/>
+        </w:rPr>
+        <w:t>-</w:t>
+      </w:r>
+      <w:r>
+        <w:rPr>
+          <w:rFonts w:ascii="Open Sans" w:hAnsi="Open Sans" w:cs="Open Sans"/>
+          <w:sz w:val="24"/>
+          <w:szCs w:val="24"/>
+          <w:lang w:val="en-US"/>
+        </w:rPr>
+        <w:t>v</w:t>
+      </w:r>
+      <w:r>
+        <w:rPr>
+          <w:rFonts w:ascii="Open Sans" w:hAnsi="Open Sans" w:cs="Open Sans"/>
+          <w:sz w:val="24"/>
+          <w:szCs w:val="24"/>
+        </w:rPr>
+        <w:t>0.1,</w:t>
+      </w:r>
+      <w:r>
+        <w:rPr>
+          <w:rFonts w:ascii="Open Sans" w:hAnsi="Open Sans" w:cs="Open Sans"/>
+          <w:sz w:val="24"/>
+          <w:szCs w:val="24"/>
+        </w:rPr>
+        <w:t xml:space="preserve"> προσθέσαμε ακόμη πιθανότητα κινδύνου, τύπο(δηλαδή τι από τα πρόγραμμα, ποιότητα και κόστος θα επηρεάσει το ρίσκο) και το πόσο μεγάλη ή μικρή επιρροή θα έχει ο κίνδυνος αν πραγματοποιηθεί.</w:t>
+      </w:r>
+      <w:r>
+        <w:rPr>
+          <w:rFonts w:ascii="Open Sans" w:hAnsi="Open Sans" w:cs="Open Sans"/>
+          <w:sz w:val="24"/>
+          <w:szCs w:val="24"/>
+        </w:rPr>
+        <w:t xml:space="preserve"> Επίσης, μεταφέραμε τις πληροφορίες από μορφή κειμένου σε μορφή φόρμας</w:t>
+      </w:r>
+      <w:r>
+        <w:rPr>
+          <w:rFonts w:ascii="Open Sans" w:hAnsi="Open Sans" w:cs="Open Sans"/>
+          <w:sz w:val="24"/>
+          <w:szCs w:val="24"/>
+        </w:rPr>
+        <w:t xml:space="preserve"> </w:t>
+      </w:r>
+      <w:r>
+        <w:rPr>
+          <w:rFonts w:ascii="Open Sans" w:hAnsi="Open Sans" w:cs="Open Sans"/>
+          <w:sz w:val="24"/>
+          <w:szCs w:val="24"/>
+        </w:rPr>
+        <w:t>-</w:t>
+      </w:r>
+      <w:r>
+        <w:rPr>
+          <w:rFonts w:ascii="Open Sans" w:hAnsi="Open Sans" w:cs="Open Sans"/>
+          <w:sz w:val="24"/>
+          <w:szCs w:val="24"/>
+        </w:rPr>
+        <w:t xml:space="preserve"> </w:t>
+      </w:r>
+      <w:r>
+        <w:rPr>
+          <w:rFonts w:ascii="Open Sans" w:hAnsi="Open Sans" w:cs="Open Sans"/>
+          <w:sz w:val="24"/>
+          <w:szCs w:val="24"/>
+        </w:rPr>
+        <w:t>πίνακα</w:t>
+      </w:r>
+      <w:r>
+        <w:rPr>
+          <w:rFonts w:ascii="Open Sans" w:hAnsi="Open Sans" w:cs="Open Sans"/>
+          <w:sz w:val="24"/>
+          <w:szCs w:val="24"/>
+        </w:rPr>
+        <w:t>.</w:t>
       </w:r>
     </w:p>
     <w:p>
@@ -889,6 +1004,15 @@
           <w:szCs w:val="24"/>
           <w:lang w:val="en-US"/>
         </w:rPr>
+        <w:br/>
+      </w:r>
+      <w:r>
+        <w:rPr>
+          <w:rFonts w:ascii="Open Sans" w:hAnsi="Open Sans" w:cs="Open Sans"/>
+          <w:sz w:val="24"/>
+          <w:szCs w:val="24"/>
+          <w:lang w:val="en-US"/>
+        </w:rPr>
         <w:t>Editor</w:t>
       </w:r>
       <w:r>
@@ -941,15 +1065,16 @@
         </w:rPr>
         <w:t>Δήμητρα</w:t>
       </w:r>
-      <w:r>
+    </w:p>
+    <w:p>
+      <w:pPr>
         <w:rPr>
           <w:rFonts w:ascii="Open Sans" w:hAnsi="Open Sans" w:cs="Open Sans"/>
           <w:sz w:val="24"/>
           <w:szCs w:val="24"/>
           <w:lang w:val="en-US"/>
         </w:rPr>
-        <w:br/>
-      </w:r>
+      </w:pPr>
       <w:r>
         <w:rPr>
           <w:rFonts w:ascii="Open Sans" w:hAnsi="Open Sans" w:cs="Open Sans"/>
@@ -2661,7 +2786,33 @@
               <w:rPr>
                 <w:rFonts w:ascii="Open Sans" w:hAnsi="Open Sans" w:cs="Open Sans"/>
               </w:rPr>
-              <w:t>Μετά την παράδοση του project στον εργοδότη τα features είναι περίπλοκα κι οι χρήστες δυσκολεύονται να χρησιμοποιήσουν το λογισμικό μας.</w:t>
+              <w:t xml:space="preserve">Μετά την παράδοση του </w:t>
+            </w:r>
+            <w:r>
+              <w:rPr>
+                <w:rFonts w:ascii="Open Sans" w:hAnsi="Open Sans" w:cs="Open Sans"/>
+                <w:lang w:val="en-US"/>
+              </w:rPr>
+              <w:t>project</w:t>
+            </w:r>
+            <w:r>
+              <w:rPr>
+                <w:rFonts w:ascii="Open Sans" w:hAnsi="Open Sans" w:cs="Open Sans"/>
+              </w:rPr>
+              <w:t xml:space="preserve"> στον εργοδότη τα </w:t>
+            </w:r>
+            <w:r>
+              <w:rPr>
+                <w:rFonts w:ascii="Open Sans" w:hAnsi="Open Sans" w:cs="Open Sans"/>
+                <w:lang w:val="en-US"/>
+              </w:rPr>
+              <w:t>features</w:t>
+            </w:r>
+            <w:r>
+              <w:rPr>
+                <w:rFonts w:ascii="Open Sans" w:hAnsi="Open Sans" w:cs="Open Sans"/>
+              </w:rPr>
+              <w:t xml:space="preserve"> είναι περίπλοκα κι οι χρήστες δυσκολεύονται να χρησιμοποιήσουν το λογισμικό μας.</w:t>
             </w:r>
           </w:p>
           <w:p>
@@ -2775,7 +2926,20 @@
               <w:rPr>
                 <w:rFonts w:ascii="Open Sans" w:hAnsi="Open Sans" w:cs="Open Sans"/>
               </w:rPr>
-              <w:t xml:space="preserve"> λογισμικό, θα το δοκιμάσουν λίγα άτομα της εταιρείας πριν την τελική παράδοση του ώστε να πάρουμε feedback, θα κάνουμε μικρή εκπαίδευση στα άτομα που θα το χρησιμοποιήσουν αν χρειαστεί.</w:t>
+              <w:t xml:space="preserve"> λογισμικό, θα το δοκιμάσουν λίγα άτομα της εταιρείας πριν την τελική παράδοση του ώστε να πάρουμε </w:t>
+            </w:r>
+            <w:r>
+              <w:rPr>
+                <w:rFonts w:ascii="Open Sans" w:hAnsi="Open Sans" w:cs="Open Sans"/>
+                <w:lang w:val="en-US"/>
+              </w:rPr>
+              <w:t>feedback</w:t>
+            </w:r>
+            <w:r>
+              <w:rPr>
+                <w:rFonts w:ascii="Open Sans" w:hAnsi="Open Sans" w:cs="Open Sans"/>
+              </w:rPr>
+              <w:t>, θα κάνουμε μικρή εκπαίδευση στα άτομα που θα το χρησιμοποιήσουν αν χρειαστεί.</w:t>
             </w:r>
           </w:p>
         </w:tc>
@@ -2999,7 +3163,20 @@
               <w:rPr>
                 <w:rFonts w:ascii="Open Sans" w:hAnsi="Open Sans" w:cs="Open Sans"/>
               </w:rPr>
-              <w:t xml:space="preserve">Πρόβλεψη αποζημίωσης στο συμβόλαιο, προκαταβολή που θα καλύψει σημαντικά έξοδα, γενικά πιο ευέλικτο τρόπο πληρωμής, διάσπαση της πληρωμής σε κομμάτια, θα δίνονται ανά τακτά χρονικά διαστήματα, μετά την ολοκλήρωση σημείων του project.  </w:t>
+              <w:t xml:space="preserve">Πρόβλεψη αποζημίωσης στο συμβόλαιο, προκαταβολή που θα καλύψει σημαντικά έξοδα, γενικά πιο ευέλικτο τρόπο πληρωμής, διάσπαση της πληρωμής σε κομμάτια, θα δίνονται ανά τακτά χρονικά διαστήματα, μετά την ολοκλήρωση σημείων του </w:t>
+            </w:r>
+            <w:r>
+              <w:rPr>
+                <w:rFonts w:ascii="Open Sans" w:hAnsi="Open Sans" w:cs="Open Sans"/>
+                <w:lang w:val="en-US"/>
+              </w:rPr>
+              <w:t>project</w:t>
+            </w:r>
+            <w:r>
+              <w:rPr>
+                <w:rFonts w:ascii="Open Sans" w:hAnsi="Open Sans" w:cs="Open Sans"/>
+              </w:rPr>
+              <w:t xml:space="preserve">.  </w:t>
             </w:r>
           </w:p>
         </w:tc>
@@ -3141,7 +3318,20 @@
               <w:rPr>
                 <w:rFonts w:ascii="Open Sans" w:hAnsi="Open Sans" w:cs="Open Sans"/>
               </w:rPr>
-              <w:t xml:space="preserve">Λόγω του ότι δουλεύουμε εξ αποστάσεως υπάρχει περίπτωση να μην ολοκληρωθεί, ή να μην αρχίσει ποτέ μια online συνάντηση για λόγους κακής </w:t>
+              <w:t xml:space="preserve">Λόγω του ότι δουλεύουμε εξ αποστάσεως υπάρχει περίπτωση να μην ολοκληρωθεί, ή να μην αρχίσει ποτέ μια </w:t>
+            </w:r>
+            <w:r>
+              <w:rPr>
+                <w:rFonts w:ascii="Open Sans" w:hAnsi="Open Sans" w:cs="Open Sans"/>
+                <w:lang w:val="en-US"/>
+              </w:rPr>
+              <w:t>online</w:t>
+            </w:r>
+            <w:r>
+              <w:rPr>
+                <w:rFonts w:ascii="Open Sans" w:hAnsi="Open Sans" w:cs="Open Sans"/>
+              </w:rPr>
+              <w:t xml:space="preserve"> συνάντηση για λόγους κακής </w:t>
             </w:r>
             <w:r>
               <w:rPr>
@@ -3237,7 +3427,20 @@
               <w:rPr>
                 <w:rFonts w:ascii="Open Sans" w:hAnsi="Open Sans" w:cs="Open Sans"/>
               </w:rPr>
-              <w:t>Φροντίζουμε να κάνουμε συχνά συναντήσεις ώστε και να χαθεί κάποια να μην έχει τόσο μεγάλη επιρροή στην εξέλιξη του project.</w:t>
+              <w:t xml:space="preserve">Φροντίζουμε να κάνουμε συχνά συναντήσεις ώστε και να χαθεί κάποια να μην έχει τόσο μεγάλη επιρροή στην εξέλιξη του </w:t>
+            </w:r>
+            <w:r>
+              <w:rPr>
+                <w:rFonts w:ascii="Open Sans" w:hAnsi="Open Sans" w:cs="Open Sans"/>
+                <w:lang w:val="en-US"/>
+              </w:rPr>
+              <w:t>project</w:t>
+            </w:r>
+            <w:r>
+              <w:rPr>
+                <w:rFonts w:ascii="Open Sans" w:hAnsi="Open Sans" w:cs="Open Sans"/>
+              </w:rPr>
+              <w:t>.</w:t>
             </w:r>
           </w:p>
         </w:tc>
